--- a/EphemeralTesztDokumentacio.docx
+++ b/EphemeralTesztDokumentacio.docx
@@ -197,6 +197,65 @@
           <w:szCs w:val="24"/>
         </w:rPr>
         <w:t xml:space="preserve"> kérés minden felhasználó adatait kéri le</w:t>
+      </w:r>
+      <w:r>
+        <w:rPr>
+          <w:sz w:val="24"/>
+          <w:szCs w:val="24"/>
+        </w:rPr>
+        <w:t xml:space="preserve">   </w:t>
+      </w:r>
+      <w:r>
+        <w:rPr>
+          <w:noProof/>
+          <w:sz w:val="24"/>
+          <w:szCs w:val="24"/>
+          <w14:ligatures w14:val="none"/>
+        </w:rPr>
+        <w:drawing>
+          <wp:inline distT="0" distB="0" distL="0" distR="0" wp14:anchorId="5A912BC3" wp14:editId="61BB2CA0">
+            <wp:extent cx="144780" cy="144780"/>
+            <wp:effectExtent l="0" t="0" r="7620" b="7620"/>
+            <wp:docPr id="16" name="Ábra 16" descr="Pipa"/>
+            <wp:cNvGraphicFramePr>
+              <a:graphicFrameLocks xmlns:a="http://schemas.openxmlformats.org/drawingml/2006/main" noChangeAspect="1"/>
+            </wp:cNvGraphicFramePr>
+            <a:graphic xmlns:a="http://schemas.openxmlformats.org/drawingml/2006/main">
+              <a:graphicData uri="http://schemas.openxmlformats.org/drawingml/2006/picture">
+                <pic:pic xmlns:pic="http://schemas.openxmlformats.org/drawingml/2006/picture">
+                  <pic:nvPicPr>
+                    <pic:cNvPr id="16" name="checkmark.svg"/>
+                    <pic:cNvPicPr/>
+                  </pic:nvPicPr>
+                  <pic:blipFill>
+                    <a:blip r:embed="rId6" cstate="print">
+                      <a:extLst>
+                        <a:ext uri="{28A0092B-C50C-407E-A947-70E740481C1C}">
+                          <a14:useLocalDpi xmlns:a14="http://schemas.microsoft.com/office/drawing/2010/main" val="0"/>
+                        </a:ext>
+                        <a:ext uri="{96DAC541-7B7A-43D3-8B79-37D633B846F1}">
+                          <asvg:svgBlip xmlns:asvg="http://schemas.microsoft.com/office/drawing/2016/SVG/main" r:embed="rId7"/>
+                        </a:ext>
+                      </a:extLst>
+                    </a:blip>
+                    <a:stretch>
+                      <a:fillRect/>
+                    </a:stretch>
+                  </pic:blipFill>
+                  <pic:spPr>
+                    <a:xfrm>
+                      <a:off x="0" y="0"/>
+                      <a:ext cx="144780" cy="144780"/>
+                    </a:xfrm>
+                    <a:prstGeom prst="rect">
+                      <a:avLst/>
+                    </a:prstGeom>
+                  </pic:spPr>
+                </pic:pic>
+              </a:graphicData>
+            </a:graphic>
+          </wp:inline>
+        </w:drawing>
       </w:r>
     </w:p>
     <w:p/>
@@ -223,7 +282,7 @@
                     </pic:cNvPicPr>
                   </pic:nvPicPr>
                   <pic:blipFill>
-                    <a:blip r:embed="rId6" cstate="print">
+                    <a:blip r:embed="rId8" cstate="print">
                       <a:extLst>
                         <a:ext uri="{28A0092B-C50C-407E-A947-70E740481C1C}">
                           <a14:useLocalDpi xmlns:a14="http://schemas.microsoft.com/office/drawing/2010/main" val="0"/>
@@ -317,6 +376,65 @@
         </w:rPr>
         <w:t xml:space="preserve"> kéri le</w:t>
       </w:r>
+      <w:r>
+        <w:rPr>
+          <w:sz w:val="24"/>
+          <w:szCs w:val="24"/>
+        </w:rPr>
+        <w:t xml:space="preserve">   </w:t>
+      </w:r>
+      <w:r>
+        <w:rPr>
+          <w:noProof/>
+          <w:sz w:val="24"/>
+          <w:szCs w:val="24"/>
+          <w14:ligatures w14:val="none"/>
+        </w:rPr>
+        <w:drawing>
+          <wp:inline distT="0" distB="0" distL="0" distR="0" wp14:anchorId="1C67EE72" wp14:editId="5A335B36">
+            <wp:extent cx="144780" cy="144780"/>
+            <wp:effectExtent l="0" t="0" r="7620" b="7620"/>
+            <wp:docPr id="17" name="Ábra 17" descr="Pipa"/>
+            <wp:cNvGraphicFramePr>
+              <a:graphicFrameLocks xmlns:a="http://schemas.openxmlformats.org/drawingml/2006/main" noChangeAspect="1"/>
+            </wp:cNvGraphicFramePr>
+            <a:graphic xmlns:a="http://schemas.openxmlformats.org/drawingml/2006/main">
+              <a:graphicData uri="http://schemas.openxmlformats.org/drawingml/2006/picture">
+                <pic:pic xmlns:pic="http://schemas.openxmlformats.org/drawingml/2006/picture">
+                  <pic:nvPicPr>
+                    <pic:cNvPr id="16" name="checkmark.svg"/>
+                    <pic:cNvPicPr/>
+                  </pic:nvPicPr>
+                  <pic:blipFill>
+                    <a:blip r:embed="rId6" cstate="print">
+                      <a:extLst>
+                        <a:ext uri="{28A0092B-C50C-407E-A947-70E740481C1C}">
+                          <a14:useLocalDpi xmlns:a14="http://schemas.microsoft.com/office/drawing/2010/main" val="0"/>
+                        </a:ext>
+                        <a:ext uri="{96DAC541-7B7A-43D3-8B79-37D633B846F1}">
+                          <asvg:svgBlip xmlns:asvg="http://schemas.microsoft.com/office/drawing/2016/SVG/main" r:embed="rId7"/>
+                        </a:ext>
+                      </a:extLst>
+                    </a:blip>
+                    <a:stretch>
+                      <a:fillRect/>
+                    </a:stretch>
+                  </pic:blipFill>
+                  <pic:spPr>
+                    <a:xfrm>
+                      <a:off x="0" y="0"/>
+                      <a:ext cx="144780" cy="144780"/>
+                    </a:xfrm>
+                    <a:prstGeom prst="rect">
+                      <a:avLst/>
+                    </a:prstGeom>
+                  </pic:spPr>
+                </pic:pic>
+              </a:graphicData>
+            </a:graphic>
+          </wp:inline>
+        </w:drawing>
+      </w:r>
     </w:p>
     <w:p/>
     <w:p>
@@ -350,7 +468,7 @@
                     </pic:cNvPicPr>
                   </pic:nvPicPr>
                   <pic:blipFill>
-                    <a:blip r:embed="rId7" cstate="print">
+                    <a:blip r:embed="rId9" cstate="print">
                       <a:extLst>
                         <a:ext uri="{28A0092B-C50C-407E-A947-70E740481C1C}">
                           <a14:useLocalDpi xmlns:a14="http://schemas.microsoft.com/office/drawing/2010/main" val="0"/>
@@ -432,6 +550,75 @@
       </w:r>
       <w:r>
         <w:rPr>
+          <w:sz w:val="24"/>
+          <w:szCs w:val="24"/>
+        </w:rPr>
+        <w:t xml:space="preserve">   </w:t>
+      </w:r>
+      <w:r>
+        <w:rPr>
+          <w:noProof/>
+          <w:sz w:val="24"/>
+          <w:szCs w:val="24"/>
+          <w14:ligatures w14:val="none"/>
+        </w:rPr>
+        <w:drawing>
+          <wp:inline distT="0" distB="0" distL="0" distR="0" wp14:anchorId="4C23C2A4" wp14:editId="12EED97C">
+            <wp:extent cx="144780" cy="144780"/>
+            <wp:effectExtent l="0" t="0" r="7620" b="7620"/>
+            <wp:docPr id="18" name="Ábra 18" descr="Pipa"/>
+            <wp:cNvGraphicFramePr>
+              <a:graphicFrameLocks xmlns:a="http://schemas.openxmlformats.org/drawingml/2006/main" noChangeAspect="1"/>
+            </wp:cNvGraphicFramePr>
+            <a:graphic xmlns:a="http://schemas.openxmlformats.org/drawingml/2006/main">
+              <a:graphicData uri="http://schemas.openxmlformats.org/drawingml/2006/picture">
+                <pic:pic xmlns:pic="http://schemas.openxmlformats.org/drawingml/2006/picture">
+                  <pic:nvPicPr>
+                    <pic:cNvPr id="16" name="checkmark.svg"/>
+                    <pic:cNvPicPr/>
+                  </pic:nvPicPr>
+                  <pic:blipFill>
+                    <a:blip r:embed="rId6" cstate="print">
+                      <a:extLst>
+                        <a:ext uri="{28A0092B-C50C-407E-A947-70E740481C1C}">
+                          <a14:useLocalDpi xmlns:a14="http://schemas.microsoft.com/office/drawing/2010/main" val="0"/>
+                        </a:ext>
+                        <a:ext uri="{96DAC541-7B7A-43D3-8B79-37D633B846F1}">
+                          <asvg:svgBlip xmlns:asvg="http://schemas.microsoft.com/office/drawing/2016/SVG/main" r:embed="rId7"/>
+                        </a:ext>
+                      </a:extLst>
+                    </a:blip>
+                    <a:stretch>
+                      <a:fillRect/>
+                    </a:stretch>
+                  </pic:blipFill>
+                  <pic:spPr>
+                    <a:xfrm>
+                      <a:off x="0" y="0"/>
+                      <a:ext cx="144780" cy="144780"/>
+                    </a:xfrm>
+                    <a:prstGeom prst="rect">
+                      <a:avLst/>
+                    </a:prstGeom>
+                  </pic:spPr>
+                </pic:pic>
+              </a:graphicData>
+            </a:graphic>
+          </wp:inline>
+        </w:drawing>
+      </w:r>
+    </w:p>
+    <w:p>
+      <w:pPr>
+        <w:rPr>
+          <w:sz w:val="24"/>
+          <w:szCs w:val="24"/>
+        </w:rPr>
+      </w:pPr>
+      <w:bookmarkStart w:id="2" w:name="_GoBack"/>
+      <w:bookmarkEnd w:id="2"/>
+      <w:r>
+        <w:rPr>
           <w:noProof/>
           <w:sz w:val="24"/>
           <w:szCs w:val="24"/>
@@ -454,7 +641,7 @@
                     </pic:cNvPicPr>
                   </pic:nvPicPr>
                   <pic:blipFill>
-                    <a:blip r:embed="rId8" cstate="print">
+                    <a:blip r:embed="rId10" cstate="print">
                       <a:extLst>
                         <a:ext uri="{28A0092B-C50C-407E-A947-70E740481C1C}">
                           <a14:useLocalDpi xmlns:a14="http://schemas.microsoft.com/office/drawing/2010/main" val="0"/>
@@ -509,6 +696,65 @@
         </w:rPr>
         <w:t xml:space="preserve"> Kérés Név alapján</w:t>
       </w:r>
+      <w:r>
+        <w:rPr>
+          <w:sz w:val="24"/>
+          <w:szCs w:val="24"/>
+        </w:rPr>
+        <w:t xml:space="preserve">   </w:t>
+      </w:r>
+      <w:r>
+        <w:rPr>
+          <w:noProof/>
+          <w:sz w:val="24"/>
+          <w:szCs w:val="24"/>
+          <w14:ligatures w14:val="none"/>
+        </w:rPr>
+        <w:drawing>
+          <wp:inline distT="0" distB="0" distL="0" distR="0" wp14:anchorId="202E945C" wp14:editId="35FE452B">
+            <wp:extent cx="144780" cy="144780"/>
+            <wp:effectExtent l="0" t="0" r="7620" b="7620"/>
+            <wp:docPr id="19" name="Ábra 19" descr="Pipa"/>
+            <wp:cNvGraphicFramePr>
+              <a:graphicFrameLocks xmlns:a="http://schemas.openxmlformats.org/drawingml/2006/main" noChangeAspect="1"/>
+            </wp:cNvGraphicFramePr>
+            <a:graphic xmlns:a="http://schemas.openxmlformats.org/drawingml/2006/main">
+              <a:graphicData uri="http://schemas.openxmlformats.org/drawingml/2006/picture">
+                <pic:pic xmlns:pic="http://schemas.openxmlformats.org/drawingml/2006/picture">
+                  <pic:nvPicPr>
+                    <pic:cNvPr id="16" name="checkmark.svg"/>
+                    <pic:cNvPicPr/>
+                  </pic:nvPicPr>
+                  <pic:blipFill>
+                    <a:blip r:embed="rId6" cstate="print">
+                      <a:extLst>
+                        <a:ext uri="{28A0092B-C50C-407E-A947-70E740481C1C}">
+                          <a14:useLocalDpi xmlns:a14="http://schemas.microsoft.com/office/drawing/2010/main" val="0"/>
+                        </a:ext>
+                        <a:ext uri="{96DAC541-7B7A-43D3-8B79-37D633B846F1}">
+                          <asvg:svgBlip xmlns:asvg="http://schemas.microsoft.com/office/drawing/2016/SVG/main" r:embed="rId7"/>
+                        </a:ext>
+                      </a:extLst>
+                    </a:blip>
+                    <a:stretch>
+                      <a:fillRect/>
+                    </a:stretch>
+                  </pic:blipFill>
+                  <pic:spPr>
+                    <a:xfrm>
+                      <a:off x="0" y="0"/>
+                      <a:ext cx="144780" cy="144780"/>
+                    </a:xfrm>
+                    <a:prstGeom prst="rect">
+                      <a:avLst/>
+                    </a:prstGeom>
+                  </pic:spPr>
+                </pic:pic>
+              </a:graphicData>
+            </a:graphic>
+          </wp:inline>
+        </w:drawing>
+      </w:r>
     </w:p>
     <w:p>
       <w:pPr>
@@ -549,7 +795,7 @@
                     </pic:cNvPicPr>
                   </pic:nvPicPr>
                   <pic:blipFill>
-                    <a:blip r:embed="rId9" cstate="print">
+                    <a:blip r:embed="rId11" cstate="print">
                       <a:extLst>
                         <a:ext uri="{28A0092B-C50C-407E-A947-70E740481C1C}">
                           <a14:useLocalDpi xmlns:a14="http://schemas.microsoft.com/office/drawing/2010/main" val="0"/>
@@ -653,6 +899,65 @@
         </w:rPr>
         <w:t xml:space="preserve"> kérés Név és Email alapján</w:t>
       </w:r>
+      <w:r>
+        <w:rPr>
+          <w:sz w:val="24"/>
+          <w:szCs w:val="24"/>
+        </w:rPr>
+        <w:t xml:space="preserve">   </w:t>
+      </w:r>
+      <w:r>
+        <w:rPr>
+          <w:noProof/>
+          <w:sz w:val="24"/>
+          <w:szCs w:val="24"/>
+          <w14:ligatures w14:val="none"/>
+        </w:rPr>
+        <w:drawing>
+          <wp:inline distT="0" distB="0" distL="0" distR="0" wp14:anchorId="0F0CAB63" wp14:editId="7417A7EA">
+            <wp:extent cx="144780" cy="144780"/>
+            <wp:effectExtent l="0" t="0" r="7620" b="7620"/>
+            <wp:docPr id="20" name="Ábra 20" descr="Pipa"/>
+            <wp:cNvGraphicFramePr>
+              <a:graphicFrameLocks xmlns:a="http://schemas.openxmlformats.org/drawingml/2006/main" noChangeAspect="1"/>
+            </wp:cNvGraphicFramePr>
+            <a:graphic xmlns:a="http://schemas.openxmlformats.org/drawingml/2006/main">
+              <a:graphicData uri="http://schemas.openxmlformats.org/drawingml/2006/picture">
+                <pic:pic xmlns:pic="http://schemas.openxmlformats.org/drawingml/2006/picture">
+                  <pic:nvPicPr>
+                    <pic:cNvPr id="16" name="checkmark.svg"/>
+                    <pic:cNvPicPr/>
+                  </pic:nvPicPr>
+                  <pic:blipFill>
+                    <a:blip r:embed="rId6" cstate="print">
+                      <a:extLst>
+                        <a:ext uri="{28A0092B-C50C-407E-A947-70E740481C1C}">
+                          <a14:useLocalDpi xmlns:a14="http://schemas.microsoft.com/office/drawing/2010/main" val="0"/>
+                        </a:ext>
+                        <a:ext uri="{96DAC541-7B7A-43D3-8B79-37D633B846F1}">
+                          <asvg:svgBlip xmlns:asvg="http://schemas.microsoft.com/office/drawing/2016/SVG/main" r:embed="rId7"/>
+                        </a:ext>
+                      </a:extLst>
+                    </a:blip>
+                    <a:stretch>
+                      <a:fillRect/>
+                    </a:stretch>
+                  </pic:blipFill>
+                  <pic:spPr>
+                    <a:xfrm>
+                      <a:off x="0" y="0"/>
+                      <a:ext cx="144780" cy="144780"/>
+                    </a:xfrm>
+                    <a:prstGeom prst="rect">
+                      <a:avLst/>
+                    </a:prstGeom>
+                  </pic:spPr>
+                </pic:pic>
+              </a:graphicData>
+            </a:graphic>
+          </wp:inline>
+        </w:drawing>
+      </w:r>
     </w:p>
     <w:p>
       <w:pPr>
@@ -685,7 +990,7 @@
                     </pic:cNvPicPr>
                   </pic:nvPicPr>
                   <pic:blipFill>
-                    <a:blip r:embed="rId10" cstate="print">
+                    <a:blip r:embed="rId12" cstate="print">
                       <a:extLst>
                         <a:ext uri="{28A0092B-C50C-407E-A947-70E740481C1C}">
                           <a14:useLocalDpi xmlns:a14="http://schemas.microsoft.com/office/drawing/2010/main" val="0"/>
@@ -787,6 +1092,65 @@
         </w:rPr>
         <w:t xml:space="preserve"> a weboldalon</w:t>
       </w:r>
+      <w:r>
+        <w:rPr>
+          <w:sz w:val="24"/>
+          <w:szCs w:val="24"/>
+        </w:rPr>
+        <w:t xml:space="preserve">   </w:t>
+      </w:r>
+      <w:r>
+        <w:rPr>
+          <w:noProof/>
+          <w:sz w:val="24"/>
+          <w:szCs w:val="24"/>
+          <w14:ligatures w14:val="none"/>
+        </w:rPr>
+        <w:drawing>
+          <wp:inline distT="0" distB="0" distL="0" distR="0" wp14:anchorId="6D445D79" wp14:editId="72C2E191">
+            <wp:extent cx="144780" cy="144780"/>
+            <wp:effectExtent l="0" t="0" r="7620" b="7620"/>
+            <wp:docPr id="21" name="Ábra 21" descr="Pipa"/>
+            <wp:cNvGraphicFramePr>
+              <a:graphicFrameLocks xmlns:a="http://schemas.openxmlformats.org/drawingml/2006/main" noChangeAspect="1"/>
+            </wp:cNvGraphicFramePr>
+            <a:graphic xmlns:a="http://schemas.openxmlformats.org/drawingml/2006/main">
+              <a:graphicData uri="http://schemas.openxmlformats.org/drawingml/2006/picture">
+                <pic:pic xmlns:pic="http://schemas.openxmlformats.org/drawingml/2006/picture">
+                  <pic:nvPicPr>
+                    <pic:cNvPr id="16" name="checkmark.svg"/>
+                    <pic:cNvPicPr/>
+                  </pic:nvPicPr>
+                  <pic:blipFill>
+                    <a:blip r:embed="rId6" cstate="print">
+                      <a:extLst>
+                        <a:ext uri="{28A0092B-C50C-407E-A947-70E740481C1C}">
+                          <a14:useLocalDpi xmlns:a14="http://schemas.microsoft.com/office/drawing/2010/main" val="0"/>
+                        </a:ext>
+                        <a:ext uri="{96DAC541-7B7A-43D3-8B79-37D633B846F1}">
+                          <asvg:svgBlip xmlns:asvg="http://schemas.microsoft.com/office/drawing/2016/SVG/main" r:embed="rId7"/>
+                        </a:ext>
+                      </a:extLst>
+                    </a:blip>
+                    <a:stretch>
+                      <a:fillRect/>
+                    </a:stretch>
+                  </pic:blipFill>
+                  <pic:spPr>
+                    <a:xfrm>
+                      <a:off x="0" y="0"/>
+                      <a:ext cx="144780" cy="144780"/>
+                    </a:xfrm>
+                    <a:prstGeom prst="rect">
+                      <a:avLst/>
+                    </a:prstGeom>
+                  </pic:spPr>
+                </pic:pic>
+              </a:graphicData>
+            </a:graphic>
+          </wp:inline>
+        </w:drawing>
+      </w:r>
     </w:p>
     <w:p>
       <w:pPr>
@@ -819,7 +1183,7 @@
                     </pic:cNvPicPr>
                   </pic:nvPicPr>
                   <pic:blipFill>
-                    <a:blip r:embed="rId11" cstate="print">
+                    <a:blip r:embed="rId13" cstate="print">
                       <a:extLst>
                         <a:ext uri="{28A0092B-C50C-407E-A947-70E740481C1C}">
                           <a14:useLocalDpi xmlns:a14="http://schemas.microsoft.com/office/drawing/2010/main" val="0"/>
@@ -938,6 +1302,65 @@
         </w:rPr>
         <w:t xml:space="preserve"> táblát kérdezi le</w:t>
       </w:r>
+      <w:r>
+        <w:rPr>
+          <w:sz w:val="24"/>
+          <w:szCs w:val="24"/>
+        </w:rPr>
+        <w:t xml:space="preserve">   </w:t>
+      </w:r>
+      <w:r>
+        <w:rPr>
+          <w:noProof/>
+          <w:sz w:val="24"/>
+          <w:szCs w:val="24"/>
+          <w14:ligatures w14:val="none"/>
+        </w:rPr>
+        <w:drawing>
+          <wp:inline distT="0" distB="0" distL="0" distR="0" wp14:anchorId="56313940" wp14:editId="396E2989">
+            <wp:extent cx="144780" cy="144780"/>
+            <wp:effectExtent l="0" t="0" r="7620" b="7620"/>
+            <wp:docPr id="22" name="Ábra 22" descr="Pipa"/>
+            <wp:cNvGraphicFramePr>
+              <a:graphicFrameLocks xmlns:a="http://schemas.openxmlformats.org/drawingml/2006/main" noChangeAspect="1"/>
+            </wp:cNvGraphicFramePr>
+            <a:graphic xmlns:a="http://schemas.openxmlformats.org/drawingml/2006/main">
+              <a:graphicData uri="http://schemas.openxmlformats.org/drawingml/2006/picture">
+                <pic:pic xmlns:pic="http://schemas.openxmlformats.org/drawingml/2006/picture">
+                  <pic:nvPicPr>
+                    <pic:cNvPr id="16" name="checkmark.svg"/>
+                    <pic:cNvPicPr/>
+                  </pic:nvPicPr>
+                  <pic:blipFill>
+                    <a:blip r:embed="rId6" cstate="print">
+                      <a:extLst>
+                        <a:ext uri="{28A0092B-C50C-407E-A947-70E740481C1C}">
+                          <a14:useLocalDpi xmlns:a14="http://schemas.microsoft.com/office/drawing/2010/main" val="0"/>
+                        </a:ext>
+                        <a:ext uri="{96DAC541-7B7A-43D3-8B79-37D633B846F1}">
+                          <asvg:svgBlip xmlns:asvg="http://schemas.microsoft.com/office/drawing/2016/SVG/main" r:embed="rId7"/>
+                        </a:ext>
+                      </a:extLst>
+                    </a:blip>
+                    <a:stretch>
+                      <a:fillRect/>
+                    </a:stretch>
+                  </pic:blipFill>
+                  <pic:spPr>
+                    <a:xfrm>
+                      <a:off x="0" y="0"/>
+                      <a:ext cx="144780" cy="144780"/>
+                    </a:xfrm>
+                    <a:prstGeom prst="rect">
+                      <a:avLst/>
+                    </a:prstGeom>
+                  </pic:spPr>
+                </pic:pic>
+              </a:graphicData>
+            </a:graphic>
+          </wp:inline>
+        </w:drawing>
+      </w:r>
     </w:p>
     <w:p>
       <w:pPr>
@@ -970,7 +1393,7 @@
                     </pic:cNvPicPr>
                   </pic:nvPicPr>
                   <pic:blipFill>
-                    <a:blip r:embed="rId12" cstate="print">
+                    <a:blip r:embed="rId14" cstate="print">
                       <a:extLst>
                         <a:ext uri="{28A0092B-C50C-407E-A947-70E740481C1C}">
                           <a14:useLocalDpi xmlns:a14="http://schemas.microsoft.com/office/drawing/2010/main" val="0"/>
@@ -1072,6 +1495,65 @@
         </w:rPr>
         <w:t xml:space="preserve"> adatait kéri le</w:t>
       </w:r>
+      <w:r>
+        <w:rPr>
+          <w:sz w:val="24"/>
+          <w:szCs w:val="24"/>
+        </w:rPr>
+        <w:t xml:space="preserve">   </w:t>
+      </w:r>
+      <w:r>
+        <w:rPr>
+          <w:noProof/>
+          <w:sz w:val="24"/>
+          <w:szCs w:val="24"/>
+          <w14:ligatures w14:val="none"/>
+        </w:rPr>
+        <w:drawing>
+          <wp:inline distT="0" distB="0" distL="0" distR="0" wp14:anchorId="2955E1BD" wp14:editId="5EC1CB87">
+            <wp:extent cx="144780" cy="144780"/>
+            <wp:effectExtent l="0" t="0" r="7620" b="7620"/>
+            <wp:docPr id="23" name="Ábra 23" descr="Pipa"/>
+            <wp:cNvGraphicFramePr>
+              <a:graphicFrameLocks xmlns:a="http://schemas.openxmlformats.org/drawingml/2006/main" noChangeAspect="1"/>
+            </wp:cNvGraphicFramePr>
+            <a:graphic xmlns:a="http://schemas.openxmlformats.org/drawingml/2006/main">
+              <a:graphicData uri="http://schemas.openxmlformats.org/drawingml/2006/picture">
+                <pic:pic xmlns:pic="http://schemas.openxmlformats.org/drawingml/2006/picture">
+                  <pic:nvPicPr>
+                    <pic:cNvPr id="16" name="checkmark.svg"/>
+                    <pic:cNvPicPr/>
+                  </pic:nvPicPr>
+                  <pic:blipFill>
+                    <a:blip r:embed="rId6" cstate="print">
+                      <a:extLst>
+                        <a:ext uri="{28A0092B-C50C-407E-A947-70E740481C1C}">
+                          <a14:useLocalDpi xmlns:a14="http://schemas.microsoft.com/office/drawing/2010/main" val="0"/>
+                        </a:ext>
+                        <a:ext uri="{96DAC541-7B7A-43D3-8B79-37D633B846F1}">
+                          <asvg:svgBlip xmlns:asvg="http://schemas.microsoft.com/office/drawing/2016/SVG/main" r:embed="rId7"/>
+                        </a:ext>
+                      </a:extLst>
+                    </a:blip>
+                    <a:stretch>
+                      <a:fillRect/>
+                    </a:stretch>
+                  </pic:blipFill>
+                  <pic:spPr>
+                    <a:xfrm>
+                      <a:off x="0" y="0"/>
+                      <a:ext cx="144780" cy="144780"/>
+                    </a:xfrm>
+                    <a:prstGeom prst="rect">
+                      <a:avLst/>
+                    </a:prstGeom>
+                  </pic:spPr>
+                </pic:pic>
+              </a:graphicData>
+            </a:graphic>
+          </wp:inline>
+        </w:drawing>
+      </w:r>
     </w:p>
     <w:p>
       <w:pPr>
@@ -1104,7 +1586,7 @@
                     </pic:cNvPicPr>
                   </pic:nvPicPr>
                   <pic:blipFill>
-                    <a:blip r:embed="rId13" cstate="print">
+                    <a:blip r:embed="rId15" cstate="print">
                       <a:extLst>
                         <a:ext uri="{28A0092B-C50C-407E-A947-70E740481C1C}">
                           <a14:useLocalDpi xmlns:a14="http://schemas.microsoft.com/office/drawing/2010/main" val="0"/>
@@ -1187,6 +1669,65 @@
         </w:rPr>
         <w:t xml:space="preserve"> kérés regisztrációhoz</w:t>
       </w:r>
+      <w:r>
+        <w:rPr>
+          <w:sz w:val="24"/>
+          <w:szCs w:val="24"/>
+        </w:rPr>
+        <w:t xml:space="preserve">   </w:t>
+      </w:r>
+      <w:r>
+        <w:rPr>
+          <w:noProof/>
+          <w:sz w:val="24"/>
+          <w:szCs w:val="24"/>
+          <w14:ligatures w14:val="none"/>
+        </w:rPr>
+        <w:drawing>
+          <wp:inline distT="0" distB="0" distL="0" distR="0" wp14:anchorId="13929602" wp14:editId="799177D5">
+            <wp:extent cx="144780" cy="144780"/>
+            <wp:effectExtent l="0" t="0" r="7620" b="7620"/>
+            <wp:docPr id="24" name="Ábra 24" descr="Pipa"/>
+            <wp:cNvGraphicFramePr>
+              <a:graphicFrameLocks xmlns:a="http://schemas.openxmlformats.org/drawingml/2006/main" noChangeAspect="1"/>
+            </wp:cNvGraphicFramePr>
+            <a:graphic xmlns:a="http://schemas.openxmlformats.org/drawingml/2006/main">
+              <a:graphicData uri="http://schemas.openxmlformats.org/drawingml/2006/picture">
+                <pic:pic xmlns:pic="http://schemas.openxmlformats.org/drawingml/2006/picture">
+                  <pic:nvPicPr>
+                    <pic:cNvPr id="16" name="checkmark.svg"/>
+                    <pic:cNvPicPr/>
+                  </pic:nvPicPr>
+                  <pic:blipFill>
+                    <a:blip r:embed="rId6" cstate="print">
+                      <a:extLst>
+                        <a:ext uri="{28A0092B-C50C-407E-A947-70E740481C1C}">
+                          <a14:useLocalDpi xmlns:a14="http://schemas.microsoft.com/office/drawing/2010/main" val="0"/>
+                        </a:ext>
+                        <a:ext uri="{96DAC541-7B7A-43D3-8B79-37D633B846F1}">
+                          <asvg:svgBlip xmlns:asvg="http://schemas.microsoft.com/office/drawing/2016/SVG/main" r:embed="rId7"/>
+                        </a:ext>
+                      </a:extLst>
+                    </a:blip>
+                    <a:stretch>
+                      <a:fillRect/>
+                    </a:stretch>
+                  </pic:blipFill>
+                  <pic:spPr>
+                    <a:xfrm>
+                      <a:off x="0" y="0"/>
+                      <a:ext cx="144780" cy="144780"/>
+                    </a:xfrm>
+                    <a:prstGeom prst="rect">
+                      <a:avLst/>
+                    </a:prstGeom>
+                  </pic:spPr>
+                </pic:pic>
+              </a:graphicData>
+            </a:graphic>
+          </wp:inline>
+        </w:drawing>
+      </w:r>
     </w:p>
     <w:p>
       <w:r>
@@ -1211,7 +1752,7 @@
                     </pic:cNvPicPr>
                   </pic:nvPicPr>
                   <pic:blipFill>
-                    <a:blip r:embed="rId14" cstate="print">
+                    <a:blip r:embed="rId16" cstate="print">
                       <a:extLst>
                         <a:ext uri="{28A0092B-C50C-407E-A947-70E740481C1C}">
                           <a14:useLocalDpi xmlns:a14="http://schemas.microsoft.com/office/drawing/2010/main" val="0"/>
@@ -1258,6 +1799,65 @@
         </w:rPr>
         <w:t>Post kérés loginhoz</w:t>
       </w:r>
+      <w:r>
+        <w:rPr>
+          <w:sz w:val="24"/>
+          <w:szCs w:val="24"/>
+        </w:rPr>
+        <w:t xml:space="preserve">   </w:t>
+      </w:r>
+      <w:r>
+        <w:rPr>
+          <w:noProof/>
+          <w:sz w:val="24"/>
+          <w:szCs w:val="24"/>
+          <w14:ligatures w14:val="none"/>
+        </w:rPr>
+        <w:drawing>
+          <wp:inline distT="0" distB="0" distL="0" distR="0" wp14:anchorId="366C144D" wp14:editId="6B53A590">
+            <wp:extent cx="144780" cy="144780"/>
+            <wp:effectExtent l="0" t="0" r="7620" b="7620"/>
+            <wp:docPr id="25" name="Ábra 25" descr="Pipa"/>
+            <wp:cNvGraphicFramePr>
+              <a:graphicFrameLocks xmlns:a="http://schemas.openxmlformats.org/drawingml/2006/main" noChangeAspect="1"/>
+            </wp:cNvGraphicFramePr>
+            <a:graphic xmlns:a="http://schemas.openxmlformats.org/drawingml/2006/main">
+              <a:graphicData uri="http://schemas.openxmlformats.org/drawingml/2006/picture">
+                <pic:pic xmlns:pic="http://schemas.openxmlformats.org/drawingml/2006/picture">
+                  <pic:nvPicPr>
+                    <pic:cNvPr id="16" name="checkmark.svg"/>
+                    <pic:cNvPicPr/>
+                  </pic:nvPicPr>
+                  <pic:blipFill>
+                    <a:blip r:embed="rId6" cstate="print">
+                      <a:extLst>
+                        <a:ext uri="{28A0092B-C50C-407E-A947-70E740481C1C}">
+                          <a14:useLocalDpi xmlns:a14="http://schemas.microsoft.com/office/drawing/2010/main" val="0"/>
+                        </a:ext>
+                        <a:ext uri="{96DAC541-7B7A-43D3-8B79-37D633B846F1}">
+                          <asvg:svgBlip xmlns:asvg="http://schemas.microsoft.com/office/drawing/2016/SVG/main" r:embed="rId7"/>
+                        </a:ext>
+                      </a:extLst>
+                    </a:blip>
+                    <a:stretch>
+                      <a:fillRect/>
+                    </a:stretch>
+                  </pic:blipFill>
+                  <pic:spPr>
+                    <a:xfrm>
+                      <a:off x="0" y="0"/>
+                      <a:ext cx="144780" cy="144780"/>
+                    </a:xfrm>
+                    <a:prstGeom prst="rect">
+                      <a:avLst/>
+                    </a:prstGeom>
+                  </pic:spPr>
+                </pic:pic>
+              </a:graphicData>
+            </a:graphic>
+          </wp:inline>
+        </w:drawing>
+      </w:r>
     </w:p>
     <w:p/>
     <w:p>
@@ -1283,7 +1883,7 @@
                     </pic:cNvPicPr>
                   </pic:nvPicPr>
                   <pic:blipFill>
-                    <a:blip r:embed="rId15" cstate="print">
+                    <a:blip r:embed="rId17" cstate="print">
                       <a:extLst>
                         <a:ext uri="{28A0092B-C50C-407E-A947-70E740481C1C}">
                           <a14:useLocalDpi xmlns:a14="http://schemas.microsoft.com/office/drawing/2010/main" val="0"/>
@@ -1355,6 +1955,65 @@
         <w:t>küldéshez</w:t>
       </w:r>
       <w:proofErr w:type="spellEnd"/>
+      <w:r>
+        <w:rPr>
+          <w:sz w:val="24"/>
+          <w:szCs w:val="24"/>
+        </w:rPr>
+        <w:t xml:space="preserve">   </w:t>
+      </w:r>
+      <w:r>
+        <w:rPr>
+          <w:noProof/>
+          <w:sz w:val="24"/>
+          <w:szCs w:val="24"/>
+          <w14:ligatures w14:val="none"/>
+        </w:rPr>
+        <w:drawing>
+          <wp:inline distT="0" distB="0" distL="0" distR="0" wp14:anchorId="0FE1B1AD" wp14:editId="6069E35C">
+            <wp:extent cx="144780" cy="144780"/>
+            <wp:effectExtent l="0" t="0" r="7620" b="7620"/>
+            <wp:docPr id="26" name="Ábra 26" descr="Pipa"/>
+            <wp:cNvGraphicFramePr>
+              <a:graphicFrameLocks xmlns:a="http://schemas.openxmlformats.org/drawingml/2006/main" noChangeAspect="1"/>
+            </wp:cNvGraphicFramePr>
+            <a:graphic xmlns:a="http://schemas.openxmlformats.org/drawingml/2006/main">
+              <a:graphicData uri="http://schemas.openxmlformats.org/drawingml/2006/picture">
+                <pic:pic xmlns:pic="http://schemas.openxmlformats.org/drawingml/2006/picture">
+                  <pic:nvPicPr>
+                    <pic:cNvPr id="16" name="checkmark.svg"/>
+                    <pic:cNvPicPr/>
+                  </pic:nvPicPr>
+                  <pic:blipFill>
+                    <a:blip r:embed="rId6" cstate="print">
+                      <a:extLst>
+                        <a:ext uri="{28A0092B-C50C-407E-A947-70E740481C1C}">
+                          <a14:useLocalDpi xmlns:a14="http://schemas.microsoft.com/office/drawing/2010/main" val="0"/>
+                        </a:ext>
+                        <a:ext uri="{96DAC541-7B7A-43D3-8B79-37D633B846F1}">
+                          <asvg:svgBlip xmlns:asvg="http://schemas.microsoft.com/office/drawing/2016/SVG/main" r:embed="rId7"/>
+                        </a:ext>
+                      </a:extLst>
+                    </a:blip>
+                    <a:stretch>
+                      <a:fillRect/>
+                    </a:stretch>
+                  </pic:blipFill>
+                  <pic:spPr>
+                    <a:xfrm>
+                      <a:off x="0" y="0"/>
+                      <a:ext cx="144780" cy="144780"/>
+                    </a:xfrm>
+                    <a:prstGeom prst="rect">
+                      <a:avLst/>
+                    </a:prstGeom>
+                  </pic:spPr>
+                </pic:pic>
+              </a:graphicData>
+            </a:graphic>
+          </wp:inline>
+        </w:drawing>
+      </w:r>
     </w:p>
     <w:p>
       <w:pPr>
@@ -1395,7 +2054,7 @@
                     </pic:cNvPicPr>
                   </pic:nvPicPr>
                   <pic:blipFill>
-                    <a:blip r:embed="rId16" cstate="print">
+                    <a:blip r:embed="rId18" cstate="print">
                       <a:extLst>
                         <a:ext uri="{28A0092B-C50C-407E-A947-70E740481C1C}">
                           <a14:useLocalDpi xmlns:a14="http://schemas.microsoft.com/office/drawing/2010/main" val="0"/>
@@ -1479,6 +2138,65 @@
         </w:rPr>
         <w:t xml:space="preserve"> Kérés a játékos adatainak módosítására(nem statisztika)</w:t>
       </w:r>
+      <w:r>
+        <w:rPr>
+          <w:sz w:val="24"/>
+          <w:szCs w:val="24"/>
+        </w:rPr>
+        <w:t xml:space="preserve">   </w:t>
+      </w:r>
+      <w:r>
+        <w:rPr>
+          <w:noProof/>
+          <w:sz w:val="24"/>
+          <w:szCs w:val="24"/>
+          <w14:ligatures w14:val="none"/>
+        </w:rPr>
+        <w:drawing>
+          <wp:inline distT="0" distB="0" distL="0" distR="0" wp14:anchorId="20E12293" wp14:editId="77F81895">
+            <wp:extent cx="144780" cy="144780"/>
+            <wp:effectExtent l="0" t="0" r="7620" b="7620"/>
+            <wp:docPr id="27" name="Ábra 27" descr="Pipa"/>
+            <wp:cNvGraphicFramePr>
+              <a:graphicFrameLocks xmlns:a="http://schemas.openxmlformats.org/drawingml/2006/main" noChangeAspect="1"/>
+            </wp:cNvGraphicFramePr>
+            <a:graphic xmlns:a="http://schemas.openxmlformats.org/drawingml/2006/main">
+              <a:graphicData uri="http://schemas.openxmlformats.org/drawingml/2006/picture">
+                <pic:pic xmlns:pic="http://schemas.openxmlformats.org/drawingml/2006/picture">
+                  <pic:nvPicPr>
+                    <pic:cNvPr id="16" name="checkmark.svg"/>
+                    <pic:cNvPicPr/>
+                  </pic:nvPicPr>
+                  <pic:blipFill>
+                    <a:blip r:embed="rId6" cstate="print">
+                      <a:extLst>
+                        <a:ext uri="{28A0092B-C50C-407E-A947-70E740481C1C}">
+                          <a14:useLocalDpi xmlns:a14="http://schemas.microsoft.com/office/drawing/2010/main" val="0"/>
+                        </a:ext>
+                        <a:ext uri="{96DAC541-7B7A-43D3-8B79-37D633B846F1}">
+                          <asvg:svgBlip xmlns:asvg="http://schemas.microsoft.com/office/drawing/2016/SVG/main" r:embed="rId7"/>
+                        </a:ext>
+                      </a:extLst>
+                    </a:blip>
+                    <a:stretch>
+                      <a:fillRect/>
+                    </a:stretch>
+                  </pic:blipFill>
+                  <pic:spPr>
+                    <a:xfrm>
+                      <a:off x="0" y="0"/>
+                      <a:ext cx="144780" cy="144780"/>
+                    </a:xfrm>
+                    <a:prstGeom prst="rect">
+                      <a:avLst/>
+                    </a:prstGeom>
+                  </pic:spPr>
+                </pic:pic>
+              </a:graphicData>
+            </a:graphic>
+          </wp:inline>
+        </w:drawing>
+      </w:r>
     </w:p>
     <w:p>
       <w:pPr>
@@ -1519,7 +2237,7 @@
                     </pic:cNvPicPr>
                   </pic:nvPicPr>
                   <pic:blipFill>
-                    <a:blip r:embed="rId17" cstate="print">
+                    <a:blip r:embed="rId19" cstate="print">
                       <a:extLst>
                         <a:ext uri="{28A0092B-C50C-407E-A947-70E740481C1C}">
                           <a14:useLocalDpi xmlns:a14="http://schemas.microsoft.com/office/drawing/2010/main" val="0"/>
@@ -1564,7 +2282,6 @@
           <w:sz w:val="24"/>
           <w:szCs w:val="24"/>
         </w:rPr>
-        <w:lastRenderedPageBreak/>
         <w:t>Put</w:t>
       </w:r>
       <w:proofErr w:type="spellEnd"/>
@@ -1600,6 +2317,65 @@
         <w:t>bannolására</w:t>
       </w:r>
       <w:proofErr w:type="spellEnd"/>
+      <w:r>
+        <w:rPr>
+          <w:sz w:val="24"/>
+          <w:szCs w:val="24"/>
+        </w:rPr>
+        <w:t xml:space="preserve">   </w:t>
+      </w:r>
+      <w:r>
+        <w:rPr>
+          <w:noProof/>
+          <w:sz w:val="24"/>
+          <w:szCs w:val="24"/>
+          <w14:ligatures w14:val="none"/>
+        </w:rPr>
+        <w:drawing>
+          <wp:inline distT="0" distB="0" distL="0" distR="0" wp14:anchorId="30BC5D05" wp14:editId="45494954">
+            <wp:extent cx="144780" cy="144780"/>
+            <wp:effectExtent l="0" t="0" r="7620" b="7620"/>
+            <wp:docPr id="28" name="Ábra 28" descr="Pipa"/>
+            <wp:cNvGraphicFramePr>
+              <a:graphicFrameLocks xmlns:a="http://schemas.openxmlformats.org/drawingml/2006/main" noChangeAspect="1"/>
+            </wp:cNvGraphicFramePr>
+            <a:graphic xmlns:a="http://schemas.openxmlformats.org/drawingml/2006/main">
+              <a:graphicData uri="http://schemas.openxmlformats.org/drawingml/2006/picture">
+                <pic:pic xmlns:pic="http://schemas.openxmlformats.org/drawingml/2006/picture">
+                  <pic:nvPicPr>
+                    <pic:cNvPr id="16" name="checkmark.svg"/>
+                    <pic:cNvPicPr/>
+                  </pic:nvPicPr>
+                  <pic:blipFill>
+                    <a:blip r:embed="rId6" cstate="print">
+                      <a:extLst>
+                        <a:ext uri="{28A0092B-C50C-407E-A947-70E740481C1C}">
+                          <a14:useLocalDpi xmlns:a14="http://schemas.microsoft.com/office/drawing/2010/main" val="0"/>
+                        </a:ext>
+                        <a:ext uri="{96DAC541-7B7A-43D3-8B79-37D633B846F1}">
+                          <asvg:svgBlip xmlns:asvg="http://schemas.microsoft.com/office/drawing/2016/SVG/main" r:embed="rId7"/>
+                        </a:ext>
+                      </a:extLst>
+                    </a:blip>
+                    <a:stretch>
+                      <a:fillRect/>
+                    </a:stretch>
+                  </pic:blipFill>
+                  <pic:spPr>
+                    <a:xfrm>
+                      <a:off x="0" y="0"/>
+                      <a:ext cx="144780" cy="144780"/>
+                    </a:xfrm>
+                    <a:prstGeom prst="rect">
+                      <a:avLst/>
+                    </a:prstGeom>
+                  </pic:spPr>
+                </pic:pic>
+              </a:graphicData>
+            </a:graphic>
+          </wp:inline>
+        </w:drawing>
+      </w:r>
     </w:p>
     <w:p>
       <w:pPr>
@@ -1640,7 +2416,7 @@
                     </pic:cNvPicPr>
                   </pic:nvPicPr>
                   <pic:blipFill>
-                    <a:blip r:embed="rId18" cstate="print">
+                    <a:blip r:embed="rId20" cstate="print">
                       <a:extLst>
                         <a:ext uri="{28A0092B-C50C-407E-A947-70E740481C1C}">
                           <a14:useLocalDpi xmlns:a14="http://schemas.microsoft.com/office/drawing/2010/main" val="0"/>
@@ -1719,6 +2495,65 @@
         </w:rPr>
         <w:t xml:space="preserve"> táblához</w:t>
       </w:r>
+      <w:r>
+        <w:rPr>
+          <w:sz w:val="24"/>
+          <w:szCs w:val="24"/>
+        </w:rPr>
+        <w:t xml:space="preserve">   </w:t>
+      </w:r>
+      <w:r>
+        <w:rPr>
+          <w:noProof/>
+          <w:sz w:val="24"/>
+          <w:szCs w:val="24"/>
+          <w14:ligatures w14:val="none"/>
+        </w:rPr>
+        <w:drawing>
+          <wp:inline distT="0" distB="0" distL="0" distR="0" wp14:anchorId="05EB542A" wp14:editId="30087672">
+            <wp:extent cx="144780" cy="144780"/>
+            <wp:effectExtent l="0" t="0" r="7620" b="7620"/>
+            <wp:docPr id="29" name="Ábra 29" descr="Pipa"/>
+            <wp:cNvGraphicFramePr>
+              <a:graphicFrameLocks xmlns:a="http://schemas.openxmlformats.org/drawingml/2006/main" noChangeAspect="1"/>
+            </wp:cNvGraphicFramePr>
+            <a:graphic xmlns:a="http://schemas.openxmlformats.org/drawingml/2006/main">
+              <a:graphicData uri="http://schemas.openxmlformats.org/drawingml/2006/picture">
+                <pic:pic xmlns:pic="http://schemas.openxmlformats.org/drawingml/2006/picture">
+                  <pic:nvPicPr>
+                    <pic:cNvPr id="16" name="checkmark.svg"/>
+                    <pic:cNvPicPr/>
+                  </pic:nvPicPr>
+                  <pic:blipFill>
+                    <a:blip r:embed="rId6" cstate="print">
+                      <a:extLst>
+                        <a:ext uri="{28A0092B-C50C-407E-A947-70E740481C1C}">
+                          <a14:useLocalDpi xmlns:a14="http://schemas.microsoft.com/office/drawing/2010/main" val="0"/>
+                        </a:ext>
+                        <a:ext uri="{96DAC541-7B7A-43D3-8B79-37D633B846F1}">
+                          <asvg:svgBlip xmlns:asvg="http://schemas.microsoft.com/office/drawing/2016/SVG/main" r:embed="rId7"/>
+                        </a:ext>
+                      </a:extLst>
+                    </a:blip>
+                    <a:stretch>
+                      <a:fillRect/>
+                    </a:stretch>
+                  </pic:blipFill>
+                  <pic:spPr>
+                    <a:xfrm>
+                      <a:off x="0" y="0"/>
+                      <a:ext cx="144780" cy="144780"/>
+                    </a:xfrm>
+                    <a:prstGeom prst="rect">
+                      <a:avLst/>
+                    </a:prstGeom>
+                  </pic:spPr>
+                </pic:pic>
+              </a:graphicData>
+            </a:graphic>
+          </wp:inline>
+        </w:drawing>
+      </w:r>
     </w:p>
     <w:p>
       <w:pPr>
@@ -1759,7 +2594,7 @@
                     </pic:cNvPicPr>
                   </pic:nvPicPr>
                   <pic:blipFill>
-                    <a:blip r:embed="rId19" cstate="print">
+                    <a:blip r:embed="rId21" cstate="print">
                       <a:extLst>
                         <a:ext uri="{28A0092B-C50C-407E-A947-70E740481C1C}">
                           <a14:useLocalDpi xmlns:a14="http://schemas.microsoft.com/office/drawing/2010/main" val="0"/>
@@ -1797,63 +2632,120 @@
       </w:pPr>
       <w:proofErr w:type="spellStart"/>
       <w:r>
+        <w:t>Delete</w:t>
+      </w:r>
+      <w:proofErr w:type="spellEnd"/>
+      <w:r>
+        <w:t xml:space="preserve"> kérések</w:t>
+      </w:r>
+    </w:p>
+    <w:p>
+      <w:pPr>
+        <w:rPr>
+          <w:sz w:val="24"/>
+          <w:szCs w:val="24"/>
+        </w:rPr>
+      </w:pPr>
+    </w:p>
+    <w:p>
+      <w:pPr>
+        <w:rPr>
+          <w:sz w:val="24"/>
+          <w:szCs w:val="24"/>
+        </w:rPr>
+      </w:pPr>
+      <w:proofErr w:type="spellStart"/>
+      <w:r>
+        <w:rPr>
+          <w:sz w:val="24"/>
+          <w:szCs w:val="24"/>
+        </w:rPr>
         <w:lastRenderedPageBreak/>
         <w:t>Delete</w:t>
       </w:r>
       <w:proofErr w:type="spellEnd"/>
       <w:r>
-        <w:t xml:space="preserve"> kérések</w:t>
-      </w:r>
-    </w:p>
-    <w:p>
-      <w:pPr>
-        <w:rPr>
-          <w:sz w:val="24"/>
-          <w:szCs w:val="24"/>
-        </w:rPr>
-      </w:pPr>
-    </w:p>
-    <w:p>
-      <w:pPr>
-        <w:rPr>
-          <w:sz w:val="24"/>
-          <w:szCs w:val="24"/>
-        </w:rPr>
-      </w:pPr>
-      <w:proofErr w:type="spellStart"/>
-      <w:r>
-        <w:rPr>
-          <w:sz w:val="24"/>
-          <w:szCs w:val="24"/>
-        </w:rPr>
-        <w:t>Delete</w:t>
-      </w:r>
-      <w:proofErr w:type="spellEnd"/>
-      <w:r>
         <w:rPr>
           <w:sz w:val="24"/>
           <w:szCs w:val="24"/>
         </w:rPr>
         <w:t xml:space="preserve"> kérés a Játékos megszüntetésére</w:t>
       </w:r>
-    </w:p>
-    <w:p>
-      <w:pPr>
-        <w:rPr>
-          <w:sz w:val="24"/>
-          <w:szCs w:val="24"/>
-        </w:rPr>
-      </w:pPr>
-    </w:p>
-    <w:p>
-      <w:pPr>
-        <w:rPr>
-          <w:sz w:val="24"/>
-          <w:szCs w:val="24"/>
-        </w:rPr>
-      </w:pPr>
-      <w:bookmarkStart w:id="2" w:name="_GoBack"/>
-      <w:bookmarkEnd w:id="2"/>
+      <w:r>
+        <w:rPr>
+          <w:sz w:val="24"/>
+          <w:szCs w:val="24"/>
+        </w:rPr>
+        <w:t xml:space="preserve">   </w:t>
+      </w:r>
+      <w:r>
+        <w:rPr>
+          <w:noProof/>
+          <w:sz w:val="24"/>
+          <w:szCs w:val="24"/>
+          <w14:ligatures w14:val="none"/>
+        </w:rPr>
+        <w:drawing>
+          <wp:inline distT="0" distB="0" distL="0" distR="0" wp14:anchorId="4B843065" wp14:editId="29417347">
+            <wp:extent cx="144780" cy="144780"/>
+            <wp:effectExtent l="0" t="0" r="7620" b="7620"/>
+            <wp:docPr id="30" name="Ábra 30" descr="Pipa"/>
+            <wp:cNvGraphicFramePr>
+              <a:graphicFrameLocks xmlns:a="http://schemas.openxmlformats.org/drawingml/2006/main" noChangeAspect="1"/>
+            </wp:cNvGraphicFramePr>
+            <a:graphic xmlns:a="http://schemas.openxmlformats.org/drawingml/2006/main">
+              <a:graphicData uri="http://schemas.openxmlformats.org/drawingml/2006/picture">
+                <pic:pic xmlns:pic="http://schemas.openxmlformats.org/drawingml/2006/picture">
+                  <pic:nvPicPr>
+                    <pic:cNvPr id="16" name="checkmark.svg"/>
+                    <pic:cNvPicPr/>
+                  </pic:nvPicPr>
+                  <pic:blipFill>
+                    <a:blip r:embed="rId6" cstate="print">
+                      <a:extLst>
+                        <a:ext uri="{28A0092B-C50C-407E-A947-70E740481C1C}">
+                          <a14:useLocalDpi xmlns:a14="http://schemas.microsoft.com/office/drawing/2010/main" val="0"/>
+                        </a:ext>
+                        <a:ext uri="{96DAC541-7B7A-43D3-8B79-37D633B846F1}">
+                          <asvg:svgBlip xmlns:asvg="http://schemas.microsoft.com/office/drawing/2016/SVG/main" r:embed="rId7"/>
+                        </a:ext>
+                      </a:extLst>
+                    </a:blip>
+                    <a:stretch>
+                      <a:fillRect/>
+                    </a:stretch>
+                  </pic:blipFill>
+                  <pic:spPr>
+                    <a:xfrm>
+                      <a:off x="0" y="0"/>
+                      <a:ext cx="144780" cy="144780"/>
+                    </a:xfrm>
+                    <a:prstGeom prst="rect">
+                      <a:avLst/>
+                    </a:prstGeom>
+                  </pic:spPr>
+                </pic:pic>
+              </a:graphicData>
+            </a:graphic>
+          </wp:inline>
+        </w:drawing>
+      </w:r>
+    </w:p>
+    <w:p>
+      <w:pPr>
+        <w:rPr>
+          <w:sz w:val="24"/>
+          <w:szCs w:val="24"/>
+        </w:rPr>
+      </w:pPr>
+    </w:p>
+    <w:p>
+      <w:pPr>
+        <w:rPr>
+          <w:sz w:val="24"/>
+          <w:szCs w:val="24"/>
+        </w:rPr>
+      </w:pPr>
       <w:r>
         <w:rPr>
           <w:noProof/>
@@ -1878,7 +2770,7 @@
                     </pic:cNvPicPr>
                   </pic:nvPicPr>
                   <pic:blipFill>
-                    <a:blip r:embed="rId20" cstate="print">
+                    <a:blip r:embed="rId22" cstate="print">
                       <a:extLst>
                         <a:ext uri="{28A0092B-C50C-407E-A947-70E740481C1C}">
                           <a14:useLocalDpi xmlns:a14="http://schemas.microsoft.com/office/drawing/2010/main" val="0"/>
@@ -2392,7 +3284,7 @@
     </w:pPr>
     <w:rPr>
       <w:rFonts w:asciiTheme="majorHAnsi" w:eastAsiaTheme="majorEastAsia" w:hAnsiTheme="majorHAnsi" w:cstheme="majorBidi"/>
-      <w:color w:val="2F5496" w:themeColor="accent1" w:themeShade="BF"/>
+      <w:color w:val="1481AB" w:themeColor="accent1" w:themeShade="BF"/>
       <w:sz w:val="40"/>
       <w:szCs w:val="40"/>
     </w:rPr>
@@ -2414,7 +3306,7 @@
     </w:pPr>
     <w:rPr>
       <w:rFonts w:asciiTheme="majorHAnsi" w:eastAsiaTheme="majorEastAsia" w:hAnsiTheme="majorHAnsi" w:cstheme="majorBidi"/>
-      <w:color w:val="2F5496" w:themeColor="accent1" w:themeShade="BF"/>
+      <w:color w:val="1481AB" w:themeColor="accent1" w:themeShade="BF"/>
       <w:sz w:val="26"/>
       <w:szCs w:val="26"/>
     </w:rPr>
@@ -2436,7 +3328,7 @@
     </w:pPr>
     <w:rPr>
       <w:rFonts w:asciiTheme="majorHAnsi" w:eastAsiaTheme="majorEastAsia" w:hAnsiTheme="majorHAnsi" w:cstheme="majorBidi"/>
-      <w:color w:val="1F3763" w:themeColor="accent1" w:themeShade="7F"/>
+      <w:color w:val="0D5571" w:themeColor="accent1" w:themeShade="7F"/>
       <w:sz w:val="24"/>
       <w:szCs w:val="24"/>
     </w:rPr>
@@ -2476,7 +3368,7 @@
     <w:rsid w:val="007F4561"/>
     <w:rPr>
       <w:rFonts w:asciiTheme="majorHAnsi" w:eastAsiaTheme="majorEastAsia" w:hAnsiTheme="majorHAnsi" w:cstheme="majorBidi"/>
-      <w:color w:val="2F5496" w:themeColor="accent1" w:themeShade="BF"/>
+      <w:color w:val="1481AB" w:themeColor="accent1" w:themeShade="BF"/>
       <w:kern w:val="2"/>
       <w:sz w:val="40"/>
       <w:szCs w:val="40"/>
@@ -2491,7 +3383,7 @@
     <w:rsid w:val="005C4C15"/>
     <w:rPr>
       <w:rFonts w:asciiTheme="majorHAnsi" w:eastAsiaTheme="majorEastAsia" w:hAnsiTheme="majorHAnsi" w:cstheme="majorBidi"/>
-      <w:color w:val="2F5496" w:themeColor="accent1" w:themeShade="BF"/>
+      <w:color w:val="1481AB" w:themeColor="accent1" w:themeShade="BF"/>
       <w:kern w:val="2"/>
       <w:sz w:val="26"/>
       <w:szCs w:val="26"/>
@@ -2506,7 +3398,7 @@
     <w:rsid w:val="00466FF5"/>
     <w:rPr>
       <w:rFonts w:asciiTheme="majorHAnsi" w:eastAsiaTheme="majorEastAsia" w:hAnsiTheme="majorHAnsi" w:cstheme="majorBidi"/>
-      <w:color w:val="1F3763" w:themeColor="accent1" w:themeShade="7F"/>
+      <w:color w:val="0D5571" w:themeColor="accent1" w:themeShade="7F"/>
       <w:kern w:val="2"/>
       <w:sz w:val="24"/>
       <w:szCs w:val="24"/>
@@ -2569,9 +3461,9 @@
 </file>
 
 <file path=word/theme/theme1.xml><?xml version="1.0" encoding="utf-8"?>
-<a:theme xmlns:a="http://schemas.openxmlformats.org/drawingml/2006/main" name="Office-téma">
+<a:theme xmlns:a="http://schemas.openxmlformats.org/drawingml/2006/main" name="Integrál">
   <a:themeElements>
-    <a:clrScheme name="Office">
+    <a:clrScheme name="Integrál">
       <a:dk1>
         <a:sysClr val="windowText" lastClr="000000"/>
       </a:dk1>
@@ -2579,100 +3471,50 @@
         <a:sysClr val="window" lastClr="FFFFFF"/>
       </a:lt1>
       <a:dk2>
-        <a:srgbClr val="44546A"/>
+        <a:srgbClr val="335B74"/>
       </a:dk2>
       <a:lt2>
-        <a:srgbClr val="E7E6E6"/>
+        <a:srgbClr val="DFE3E5"/>
       </a:lt2>
       <a:accent1>
-        <a:srgbClr val="4472C4"/>
+        <a:srgbClr val="1CADE4"/>
       </a:accent1>
       <a:accent2>
-        <a:srgbClr val="ED7D31"/>
+        <a:srgbClr val="2683C6"/>
       </a:accent2>
       <a:accent3>
-        <a:srgbClr val="A5A5A5"/>
+        <a:srgbClr val="27CED7"/>
       </a:accent3>
       <a:accent4>
-        <a:srgbClr val="FFC000"/>
+        <a:srgbClr val="42BA97"/>
       </a:accent4>
       <a:accent5>
-        <a:srgbClr val="5B9BD5"/>
+        <a:srgbClr val="3E8853"/>
       </a:accent5>
       <a:accent6>
-        <a:srgbClr val="70AD47"/>
+        <a:srgbClr val="62A39F"/>
       </a:accent6>
       <a:hlink>
-        <a:srgbClr val="0563C1"/>
+        <a:srgbClr val="6B9F25"/>
       </a:hlink>
       <a:folHlink>
-        <a:srgbClr val="954F72"/>
+        <a:srgbClr val="B26B02"/>
       </a:folHlink>
     </a:clrScheme>
-    <a:fontScheme name="Office">
+    <a:fontScheme name="Integrál">
       <a:majorFont>
-        <a:latin typeface="Calibri Light" panose="020F0302020204030204"/>
+        <a:latin typeface="Tw Cen MT Condensed" panose="020B0606020104020203"/>
         <a:ea typeface=""/>
         <a:cs typeface=""/>
-        <a:font script="Jpan" typeface="游ゴシック Light"/>
-        <a:font script="Hang" typeface="맑은 고딕"/>
-        <a:font script="Hans" typeface="等线 Light"/>
-        <a:font script="Hant" typeface="新細明體"/>
-        <a:font script="Arab" typeface="Times New Roman"/>
-        <a:font script="Hebr" typeface="Times New Roman"/>
-        <a:font script="Thai" typeface="Angsana New"/>
-        <a:font script="Ethi" typeface="Nyala"/>
-        <a:font script="Beng" typeface="Vrinda"/>
-        <a:font script="Gujr" typeface="Shruti"/>
-        <a:font script="Khmr" typeface="MoolBoran"/>
-        <a:font script="Knda" typeface="Tunga"/>
-        <a:font script="Guru" typeface="Raavi"/>
-        <a:font script="Cans" typeface="Euphemia"/>
-        <a:font script="Cher" typeface="Plantagenet Cherokee"/>
-        <a:font script="Yiii" typeface="Microsoft Yi Baiti"/>
-        <a:font script="Tibt" typeface="Microsoft Himalaya"/>
-        <a:font script="Thaa" typeface="MV Boli"/>
-        <a:font script="Deva" typeface="Mangal"/>
-        <a:font script="Telu" typeface="Gautami"/>
-        <a:font script="Taml" typeface="Latha"/>
-        <a:font script="Syrc" typeface="Estrangelo Edessa"/>
-        <a:font script="Orya" typeface="Kalinga"/>
-        <a:font script="Mlym" typeface="Kartika"/>
-        <a:font script="Laoo" typeface="DokChampa"/>
-        <a:font script="Sinh" typeface="Iskoola Pota"/>
-        <a:font script="Mong" typeface="Mongolian Baiti"/>
-        <a:font script="Viet" typeface="Times New Roman"/>
-        <a:font script="Uigh" typeface="Microsoft Uighur"/>
-        <a:font script="Geor" typeface="Sylfaen"/>
-        <a:font script="Armn" typeface="Arial"/>
-        <a:font script="Bugi" typeface="Leelawadee UI"/>
-        <a:font script="Bopo" typeface="Microsoft JhengHei"/>
-        <a:font script="Java" typeface="Javanese Text"/>
-        <a:font script="Lisu" typeface="Segoe UI"/>
-        <a:font script="Mymr" typeface="Myanmar Text"/>
-        <a:font script="Nkoo" typeface="Ebrima"/>
-        <a:font script="Olck" typeface="Nirmala UI"/>
-        <a:font script="Osma" typeface="Ebrima"/>
-        <a:font script="Phag" typeface="Phagspa"/>
-        <a:font script="Syrn" typeface="Estrangelo Edessa"/>
-        <a:font script="Syrj" typeface="Estrangelo Edessa"/>
-        <a:font script="Syre" typeface="Estrangelo Edessa"/>
-        <a:font script="Sora" typeface="Nirmala UI"/>
-        <a:font script="Tale" typeface="Microsoft Tai Le"/>
-        <a:font script="Talu" typeface="Microsoft New Tai Lue"/>
-        <a:font script="Tfng" typeface="Ebrima"/>
-      </a:majorFont>
-      <a:minorFont>
-        <a:latin typeface="Calibri" panose="020F0502020204030204"/>
-        <a:ea typeface=""/>
-        <a:cs typeface=""/>
-        <a:font script="Jpan" typeface="游明朝"/>
-        <a:font script="Hang" typeface="맑은 고딕"/>
-        <a:font script="Hans" typeface="等线"/>
-        <a:font script="Hant" typeface="新細明體"/>
+        <a:font script="Grek" typeface="Calibri"/>
+        <a:font script="Cyrl" typeface="Calibri"/>
+        <a:font script="Jpan" typeface="メイリオ"/>
+        <a:font script="Hang" typeface="HY얕은샘물M"/>
+        <a:font script="Hans" typeface="华文仿宋"/>
+        <a:font script="Hant" typeface="微軟正黑體"/>
         <a:font script="Arab" typeface="Arial"/>
-        <a:font script="Hebr" typeface="Arial"/>
-        <a:font script="Thai" typeface="Cordia New"/>
+        <a:font script="Hebr" typeface="Levenim MT"/>
+        <a:font script="Thai" typeface="FreesiaUPC"/>
         <a:font script="Ethi" typeface="Nyala"/>
         <a:font script="Beng" typeface="Vrinda"/>
         <a:font script="Gujr" typeface="Shruti"/>
@@ -2693,29 +3535,49 @@
         <a:font script="Laoo" typeface="DokChampa"/>
         <a:font script="Sinh" typeface="Iskoola Pota"/>
         <a:font script="Mong" typeface="Mongolian Baiti"/>
-        <a:font script="Viet" typeface="Arial"/>
+        <a:font script="Viet" typeface="Tahoma"/>
         <a:font script="Uigh" typeface="Microsoft Uighur"/>
         <a:font script="Geor" typeface="Sylfaen"/>
-        <a:font script="Armn" typeface="Arial"/>
-        <a:font script="Bugi" typeface="Leelawadee UI"/>
-        <a:font script="Bopo" typeface="Microsoft JhengHei"/>
-        <a:font script="Java" typeface="Javanese Text"/>
-        <a:font script="Lisu" typeface="Segoe UI"/>
-        <a:font script="Mymr" typeface="Myanmar Text"/>
-        <a:font script="Nkoo" typeface="Ebrima"/>
-        <a:font script="Olck" typeface="Nirmala UI"/>
-        <a:font script="Osma" typeface="Ebrima"/>
-        <a:font script="Phag" typeface="Phagspa"/>
-        <a:font script="Syrn" typeface="Estrangelo Edessa"/>
-        <a:font script="Syrj" typeface="Estrangelo Edessa"/>
-        <a:font script="Syre" typeface="Estrangelo Edessa"/>
-        <a:font script="Sora" typeface="Nirmala UI"/>
-        <a:font script="Tale" typeface="Microsoft Tai Le"/>
-        <a:font script="Talu" typeface="Microsoft New Tai Lue"/>
-        <a:font script="Tfng" typeface="Ebrima"/>
+      </a:majorFont>
+      <a:minorFont>
+        <a:latin typeface="Tw Cen MT" panose="020B0602020104020603"/>
+        <a:ea typeface=""/>
+        <a:cs typeface=""/>
+        <a:font script="Grek" typeface="Calibri"/>
+        <a:font script="Cyrl" typeface="Calibri"/>
+        <a:font script="Jpan" typeface="メイリオ"/>
+        <a:font script="Hang" typeface="HY얕은샘물M"/>
+        <a:font script="Hans" typeface="华文仿宋"/>
+        <a:font script="Hant" typeface="微軟正黑體"/>
+        <a:font script="Arab" typeface="Arial"/>
+        <a:font script="Hebr" typeface="Levenim MT"/>
+        <a:font script="Thai" typeface="FreesiaUPC"/>
+        <a:font script="Ethi" typeface="Nyala"/>
+        <a:font script="Beng" typeface="Vrinda"/>
+        <a:font script="Gujr" typeface="Shruti"/>
+        <a:font script="Khmr" typeface="DaunPenh"/>
+        <a:font script="Knda" typeface="Tunga"/>
+        <a:font script="Guru" typeface="Raavi"/>
+        <a:font script="Cans" typeface="Euphemia"/>
+        <a:font script="Cher" typeface="Plantagenet Cherokee"/>
+        <a:font script="Yiii" typeface="Microsoft Yi Baiti"/>
+        <a:font script="Tibt" typeface="Microsoft Himalaya"/>
+        <a:font script="Thaa" typeface="MV Boli"/>
+        <a:font script="Deva" typeface="Mangal"/>
+        <a:font script="Telu" typeface="Gautami"/>
+        <a:font script="Taml" typeface="Latha"/>
+        <a:font script="Syrc" typeface="Estrangelo Edessa"/>
+        <a:font script="Orya" typeface="Kalinga"/>
+        <a:font script="Mlym" typeface="Kartika"/>
+        <a:font script="Laoo" typeface="DokChampa"/>
+        <a:font script="Sinh" typeface="Iskoola Pota"/>
+        <a:font script="Mong" typeface="Mongolian Baiti"/>
+        <a:font script="Viet" typeface="Tahoma"/>
+        <a:font script="Uigh" typeface="Microsoft Uighur"/>
+        <a:font script="Geor" typeface="Sylfaen"/>
       </a:minorFont>
     </a:fontScheme>
-    <a:fmtScheme name="Office">
+    <a:fmtScheme name="Integrál">
       <a:fillStyleLst>
         <a:solidFill>
           <a:schemeClr val="phClr"/>
@@ -2724,76 +3586,65 @@
           <a:gsLst>
             <a:gs pos="0">
               <a:schemeClr val="phClr">
-                <a:lumMod val="110000"/>
-                <a:satMod val="105000"/>
-                <a:tint val="67000"/>
-              </a:schemeClr>
-            </a:gs>
-            <a:gs pos="50000">
-              <a:schemeClr val="phClr">
-                <a:lumMod val="105000"/>
-                <a:satMod val="103000"/>
-                <a:tint val="73000"/>
+                <a:tint val="83000"/>
+                <a:satMod val="100000"/>
+                <a:lumMod val="100000"/>
               </a:schemeClr>
             </a:gs>
             <a:gs pos="100000">
               <a:schemeClr val="phClr">
-                <a:lumMod val="105000"/>
-                <a:satMod val="109000"/>
-                <a:tint val="81000"/>
+                <a:tint val="61000"/>
+                <a:satMod val="150000"/>
+                <a:lumMod val="100000"/>
               </a:schemeClr>
             </a:gs>
           </a:gsLst>
-          <a:lin ang="5400000" scaled="0"/>
+          <a:path path="circle">
+            <a:fillToRect l="100000" t="100000" r="100000" b="100000"/>
+          </a:path>
         </a:gradFill>
         <a:gradFill rotWithShape="1">
           <a:gsLst>
             <a:gs pos="0">
               <a:schemeClr val="phClr">
-                <a:satMod val="103000"/>
-                <a:lumMod val="102000"/>
-                <a:tint val="94000"/>
-              </a:schemeClr>
-            </a:gs>
-            <a:gs pos="50000">
-              <a:schemeClr val="phClr">
-                <a:satMod val="110000"/>
+                <a:tint val="100000"/>
+                <a:shade val="85000"/>
+                <a:satMod val="100000"/>
                 <a:lumMod val="100000"/>
-                <a:shade val="100000"/>
               </a:schemeClr>
             </a:gs>
             <a:gs pos="100000">
               <a:schemeClr val="phClr">
-                <a:lumMod val="99000"/>
-                <a:satMod val="120000"/>
-                <a:shade val="78000"/>
+                <a:tint val="90000"/>
+                <a:shade val="100000"/>
+                <a:satMod val="150000"/>
+                <a:lumMod val="100000"/>
               </a:schemeClr>
             </a:gs>
           </a:gsLst>
-          <a:lin ang="5400000" scaled="0"/>
+          <a:path path="circle">
+            <a:fillToRect l="100000" t="100000" r="100000" b="100000"/>
+          </a:path>
         </a:gradFill>
       </a:fillStyleLst>
       <a:lnStyleLst>
-        <a:ln w="6350" cap="flat" cmpd="sng" algn="ctr">
+        <a:ln w="9525" cap="flat" cmpd="sng" algn="ctr">
           <a:solidFill>
             <a:schemeClr val="phClr"/>
           </a:solidFill>
           <a:prstDash val="solid"/>
-          <a:miter lim="800000"/>
         </a:ln>
-        <a:ln w="12700" cap="flat" cmpd="sng" algn="ctr">
+        <a:ln w="15875" cap="flat" cmpd="sng" algn="ctr">
           <a:solidFill>
             <a:schemeClr val="phClr"/>
           </a:solidFill>
           <a:prstDash val="solid"/>
-          <a:miter lim="800000"/>
         </a:ln>
         <a:ln w="19050" cap="flat" cmpd="sng" algn="ctr">
           <a:solidFill>
             <a:schemeClr val="phClr"/>
           </a:solidFill>
           <a:prstDash val="solid"/>
-          <a:miter lim="800000"/>
         </a:ln>
       </a:lnStyleLst>
       <a:effectStyleLst>
@@ -2801,16 +3652,39 @@
           <a:effectLst/>
         </a:effectStyle>
         <a:effectStyle>
-          <a:effectLst/>
+          <a:effectLst>
+            <a:outerShdw blurRad="50800" dist="12700" dir="5400000" algn="ctr" rotWithShape="0">
+              <a:srgbClr val="000000">
+                <a:alpha val="50000"/>
+              </a:srgbClr>
+            </a:outerShdw>
+          </a:effectLst>
         </a:effectStyle>
         <a:effectStyle>
           <a:effectLst>
-            <a:outerShdw blurRad="57150" dist="19050" dir="5400000" algn="ctr" rotWithShape="0">
+            <a:outerShdw blurRad="76200" dist="25400" dir="5400000" algn="ctr" rotWithShape="0">
               <a:srgbClr val="000000">
-                <a:alpha val="63000"/>
+                <a:alpha val="60000"/>
               </a:srgbClr>
             </a:outerShdw>
           </a:effectLst>
+          <a:scene3d>
+            <a:camera prst="orthographicFront">
+              <a:rot lat="0" lon="0" rev="0"/>
+            </a:camera>
+            <a:lightRig rig="flat" dir="t">
+              <a:rot lat="0" lon="0" rev="3600000"/>
+            </a:lightRig>
+          </a:scene3d>
+          <a:sp3d contourW="12700" prstMaterial="flat">
+            <a:bevelT w="38100" h="44450" prst="angle"/>
+            <a:contourClr>
+              <a:schemeClr val="phClr">
+                <a:shade val="35000"/>
+                <a:satMod val="160000"/>
+              </a:schemeClr>
+            </a:contourClr>
+          </a:sp3d>
         </a:effectStyle>
       </a:effectStyleLst>
       <a:bgFillStyleLst>
@@ -2820,36 +3694,27 @@
         <a:solidFill>
           <a:schemeClr val="phClr">
             <a:tint val="95000"/>
-            <a:satMod val="170000"/>
+            <a:shade val="85000"/>
+            <a:satMod val="125000"/>
           </a:schemeClr>
         </a:solidFill>
-        <a:gradFill rotWithShape="1">
-          <a:gsLst>
-            <a:gs pos="0">
+        <a:blipFill rotWithShape="1">
+          <a:blip xmlns:r="http://schemas.openxmlformats.org/officeDocument/2006/relationships" r:embed="rId1">
+            <a:duotone>
               <a:schemeClr val="phClr">
-                <a:tint val="93000"/>
-                <a:satMod val="150000"/>
-                <a:shade val="98000"/>
-                <a:lumMod val="102000"/>
+                <a:tint val="95000"/>
+                <a:shade val="74000"/>
+                <a:satMod val="230000"/>
               </a:schemeClr>
-            </a:gs>
-            <a:gs pos="50000">
               <a:schemeClr val="phClr">
-                <a:tint val="98000"/>
-                <a:satMod val="130000"/>
-                <a:shade val="90000"/>
-                <a:lumMod val="103000"/>
+                <a:tint val="92000"/>
+                <a:shade val="69000"/>
+                <a:satMod val="250000"/>
               </a:schemeClr>
-            </a:gs>
-            <a:gs pos="100000">
-              <a:schemeClr val="phClr">
-                <a:shade val="63000"/>
-                <a:satMod val="120000"/>
-              </a:schemeClr>
-            </a:gs>
-          </a:gsLst>
-          <a:lin ang="5400000" scaled="0"/>
-        </a:gradFill>
+            </a:duotone>
+          </a:blip>
+          <a:tile tx="0" ty="0" sx="40000" sy="40000" flip="none" algn="tl"/>
+        </a:blipFill>
       </a:bgFillStyleLst>
     </a:fmtScheme>
   </a:themeElements>
@@ -2857,7 +3722,7 @@
   <a:extraClrSchemeLst/>
   <a:extLst>
     <a:ext uri="{05A4C25C-085E-4340-85A3-A5531E510DB2}">
-      <thm15:themeFamily xmlns:thm15="http://schemas.microsoft.com/office/thememl/2012/main" name="Office Theme" id="{62F939B6-93AF-4DB8-9C6B-D6C7DFDC589F}" vid="{4A3C46E8-61CC-4603-A589-7422A47A8E4A}"/>
+      <thm15:themeFamily xmlns:thm15="http://schemas.microsoft.com/office/thememl/2012/main" name="Integral" id="{3577F8C9-A904-41D8-97D2-FD898F53F20E}" vid="{682D6EBE-8D36-4FF2-9DB3-F3D8D7B6715D}"/>
     </a:ext>
   </a:extLst>
 </a:theme>

--- a/EphemeralTesztDokumentacio.docx
+++ b/EphemeralTesztDokumentacio.docx
@@ -1,10 +1,11 @@
 
 <file path=word/document.xml><?xml version="1.0" encoding="utf-8"?>
-<w:document xmlns:wpc="http://schemas.microsoft.com/office/word/2010/wordprocessingCanvas" xmlns:cx="http://schemas.microsoft.com/office/drawing/2014/chartex" xmlns:cx1="http://schemas.microsoft.com/office/drawing/2015/9/8/chartex" xmlns:cx2="http://schemas.microsoft.com/office/drawing/2015/10/21/chartex" xmlns:cx3="http://schemas.microsoft.com/office/drawing/2016/5/9/chartex" xmlns:cx4="http://schemas.microsoft.com/office/drawing/2016/5/10/chartex" xmlns:cx5="http://schemas.microsoft.com/office/drawing/2016/5/11/chartex" xmlns:cx6="http://schemas.microsoft.com/office/drawing/2016/5/12/chartex" xmlns:cx7="http://schemas.microsoft.com/office/drawing/2016/5/13/chartex" xmlns:cx8="http://schemas.microsoft.com/office/drawing/2016/5/14/chartex" xmlns:mc="http://schemas.openxmlformats.org/markup-compatibility/2006" xmlns:aink="http://schemas.microsoft.com/office/drawing/2016/ink" xmlns:am3d="http://schemas.microsoft.com/office/drawing/2017/model3d" xmlns:o="urn:schemas-microsoft-com:office:office" xmlns:r="http://schemas.openxmlformats.org/officeDocument/2006/relationships" xmlns:m="http://schemas.openxmlformats.org/officeDocument/2006/math" xmlns:v="urn:schemas-microsoft-com:vml" xmlns:wp14="http://schemas.microsoft.com/office/word/2010/wordprocessingDrawing" xmlns:wp="http://schemas.openxmlformats.org/drawingml/2006/wordprocessingDrawing" xmlns:w10="urn:schemas-microsoft-com:office:word" xmlns:w="http://schemas.openxmlformats.org/wordprocessingml/2006/main" xmlns:w14="http://schemas.microsoft.com/office/word/2010/wordml" xmlns:w15="http://schemas.microsoft.com/office/word/2012/wordml" xmlns:w16cid="http://schemas.microsoft.com/office/word/2016/wordml/cid" xmlns:w16se="http://schemas.microsoft.com/office/word/2015/wordml/symex" xmlns:wpg="http://schemas.microsoft.com/office/word/2010/wordprocessingGroup" xmlns:wpi="http://schemas.microsoft.com/office/word/2010/wordprocessingInk" xmlns:wne="http://schemas.microsoft.com/office/word/2006/wordml" xmlns:wps="http://schemas.microsoft.com/office/word/2010/wordprocessingShape" mc:Ignorable="w14 w15 w16se w16cid wp14">
+<w:document xmlns:wpc="http://schemas.microsoft.com/office/word/2010/wordprocessingCanvas" xmlns:cx="http://schemas.microsoft.com/office/drawing/2014/chartex" xmlns:cx1="http://schemas.microsoft.com/office/drawing/2015/9/8/chartex" xmlns:cx2="http://schemas.microsoft.com/office/drawing/2015/10/21/chartex" xmlns:cx3="http://schemas.microsoft.com/office/drawing/2016/5/9/chartex" xmlns:cx4="http://schemas.microsoft.com/office/drawing/2016/5/10/chartex" xmlns:cx5="http://schemas.microsoft.com/office/drawing/2016/5/11/chartex" xmlns:cx6="http://schemas.microsoft.com/office/drawing/2016/5/12/chartex" xmlns:cx7="http://schemas.microsoft.com/office/drawing/2016/5/13/chartex" xmlns:cx8="http://schemas.microsoft.com/office/drawing/2016/5/14/chartex" xmlns:mc="http://schemas.openxmlformats.org/markup-compatibility/2006" xmlns:aink="http://schemas.microsoft.com/office/drawing/2016/ink" xmlns:am3d="http://schemas.microsoft.com/office/drawing/2017/model3d" xmlns:o="urn:schemas-microsoft-com:office:office" xmlns:oel="http://schemas.microsoft.com/office/2019/extlst" xmlns:r="http://schemas.openxmlformats.org/officeDocument/2006/relationships" xmlns:m="http://schemas.openxmlformats.org/officeDocument/2006/math" xmlns:v="urn:schemas-microsoft-com:vml" xmlns:wp14="http://schemas.microsoft.com/office/word/2010/wordprocessingDrawing" xmlns:wp="http://schemas.openxmlformats.org/drawingml/2006/wordprocessingDrawing" xmlns:w10="urn:schemas-microsoft-com:office:word" xmlns:w="http://schemas.openxmlformats.org/wordprocessingml/2006/main" xmlns:w14="http://schemas.microsoft.com/office/word/2010/wordml" xmlns:w15="http://schemas.microsoft.com/office/word/2012/wordml" xmlns:w16cex="http://schemas.microsoft.com/office/word/2018/wordml/cex" xmlns:w16cid="http://schemas.microsoft.com/office/word/2016/wordml/cid" xmlns:w16="http://schemas.microsoft.com/office/word/2018/wordml" xmlns:w16du="http://schemas.microsoft.com/office/word/2023/wordml/word16du" xmlns:w16sdtdh="http://schemas.microsoft.com/office/word/2020/wordml/sdtdatahash" xmlns:w16sdtfl="http://schemas.microsoft.com/office/word/2024/wordml/sdtformatlock" xmlns:w16se="http://schemas.microsoft.com/office/word/2015/wordml/symex" xmlns:wpg="http://schemas.microsoft.com/office/word/2010/wordprocessingGroup" xmlns:wpi="http://schemas.microsoft.com/office/word/2010/wordprocessingInk" xmlns:wne="http://schemas.microsoft.com/office/word/2006/wordml" xmlns:wps="http://schemas.microsoft.com/office/word/2010/wordprocessingShape" mc:Ignorable="w14 w15 w16se w16cid w16 w16cex w16sdtdh w16sdtfl w16du wp14">
   <w:body>
     <w:p>
       <w:pPr>
         <w:pStyle w:val="Cmsor1"/>
+        <w:ind w:left="-851" w:right="-567"/>
         <w:jc w:val="center"/>
         <w:rPr>
           <w:sz w:val="96"/>
@@ -23,45 +24,793 @@
     </w:p>
     <w:p>
       <w:pPr>
+        <w:ind w:left="-851" w:right="-567"/>
+        <w:jc w:val="center"/>
+        <w:rPr>
+          <w:sz w:val="36"/>
+          <w:szCs w:val="36"/>
+        </w:rPr>
+      </w:pPr>
+      <w:bookmarkStart w:id="1" w:name="_Toc192757745"/>
+      <w:r>
+        <w:rPr>
+          <w:sz w:val="36"/>
+          <w:szCs w:val="36"/>
+        </w:rPr>
+        <w:t>Készítette:</w:t>
+      </w:r>
+    </w:p>
+    <w:bookmarkEnd w:id="1"/>
+    <w:p>
+      <w:pPr>
+        <w:ind w:left="-851" w:right="-567"/>
+        <w:jc w:val="center"/>
+        <w:rPr>
+          <w:sz w:val="36"/>
+          <w:szCs w:val="36"/>
+        </w:rPr>
+      </w:pPr>
+      <w:r>
+        <w:rPr>
+          <w:sz w:val="36"/>
+          <w:szCs w:val="36"/>
+        </w:rPr>
+        <w:t xml:space="preserve">Nagy Levente Ferenc, </w:t>
+      </w:r>
+      <w:proofErr w:type="spellStart"/>
+      <w:r>
+        <w:rPr>
+          <w:sz w:val="36"/>
+          <w:szCs w:val="36"/>
+        </w:rPr>
+        <w:t>Veller</w:t>
+      </w:r>
+      <w:proofErr w:type="spellEnd"/>
+      <w:r>
+        <w:rPr>
+          <w:sz w:val="36"/>
+          <w:szCs w:val="36"/>
+        </w:rPr>
+        <w:t xml:space="preserve"> Árpád, Csanálosi Bálint</w:t>
+      </w:r>
+    </w:p>
+    <w:p>
+      <w:pPr>
+        <w:ind w:left="-851" w:right="-567"/>
+      </w:pPr>
+    </w:p>
+    <w:p>
+      <w:pPr>
+        <w:ind w:left="-851" w:right="-567"/>
+      </w:pPr>
+    </w:p>
+    <w:p>
+      <w:pPr>
+        <w:ind w:left="-851" w:right="-567"/>
+      </w:pPr>
+    </w:p>
+    <w:p>
+      <w:pPr>
+        <w:ind w:left="-851" w:right="-567"/>
+      </w:pPr>
+    </w:p>
+    <w:p>
+      <w:pPr>
+        <w:ind w:left="-851" w:right="-567"/>
+      </w:pPr>
+    </w:p>
+    <w:p>
+      <w:pPr>
+        <w:ind w:left="-851" w:right="-567"/>
+      </w:pPr>
+    </w:p>
+    <w:p>
+      <w:pPr>
+        <w:ind w:left="-851" w:right="-567"/>
+      </w:pPr>
+    </w:p>
+    <w:p>
+      <w:pPr>
+        <w:ind w:left="-851" w:right="-567"/>
+      </w:pPr>
+    </w:p>
+    <w:p>
+      <w:pPr>
+        <w:ind w:left="-851" w:right="-567"/>
+      </w:pPr>
+    </w:p>
+    <w:p>
+      <w:pPr>
+        <w:ind w:left="-851" w:right="-567"/>
+      </w:pPr>
+    </w:p>
+    <w:p>
+      <w:pPr>
+        <w:ind w:left="-851" w:right="-567"/>
+        <w:jc w:val="center"/>
+      </w:pPr>
+      <w:r>
+        <w:t>2025</w:t>
+      </w:r>
+    </w:p>
+    <w:p>
+      <w:pPr>
+        <w:spacing w:line="259" w:lineRule="auto"/>
+        <w:ind w:left="-851" w:right="-567"/>
+        <w:rPr>
+          <w:rFonts w:asciiTheme="majorHAnsi" w:eastAsiaTheme="majorEastAsia" w:hAnsiTheme="majorHAnsi" w:cstheme="majorBidi"/>
+          <w:color w:val="1481AB" w:themeColor="accent1" w:themeShade="BF"/>
+          <w:sz w:val="40"/>
+          <w:szCs w:val="40"/>
+        </w:rPr>
+      </w:pPr>
+      <w:r>
+        <w:br w:type="page"/>
+      </w:r>
+    </w:p>
+    <w:p>
+      <w:pPr>
         <w:pStyle w:val="Cmsor1"/>
+        <w:ind w:left="-851" w:right="-567"/>
+        <w:rPr>
+          <w:sz w:val="72"/>
+          <w:szCs w:val="72"/>
+        </w:rPr>
+      </w:pPr>
+      <w:proofErr w:type="spellStart"/>
+      <w:r>
+        <w:rPr>
+          <w:sz w:val="72"/>
+          <w:szCs w:val="72"/>
+        </w:rPr>
+        <w:lastRenderedPageBreak/>
+        <w:t>Selenium</w:t>
+      </w:r>
+      <w:proofErr w:type="spellEnd"/>
+      <w:r>
+        <w:rPr>
+          <w:sz w:val="72"/>
+          <w:szCs w:val="72"/>
+        </w:rPr>
+        <w:t xml:space="preserve"> IDE Frontend tesztek</w:t>
+      </w:r>
+    </w:p>
+    <w:p>
+      <w:pPr>
+        <w:pStyle w:val="Cmsor2"/>
+        <w:ind w:left="-851" w:right="-567"/>
+        <w:rPr>
+          <w:sz w:val="56"/>
+          <w:szCs w:val="56"/>
+        </w:rPr>
+      </w:pPr>
+      <w:r>
+        <w:rPr>
+          <w:sz w:val="56"/>
+          <w:szCs w:val="56"/>
+        </w:rPr>
+        <w:t>Bejelentkezés</w:t>
+      </w:r>
+      <w:r>
+        <w:rPr>
+          <w:sz w:val="56"/>
+          <w:szCs w:val="56"/>
+        </w:rPr>
+        <w:t>:</w:t>
+      </w:r>
+    </w:p>
+    <w:p>
+      <w:pPr>
+        <w:ind w:left="-851" w:right="-567"/>
+        <w:rPr>
+          <w:sz w:val="36"/>
+          <w:szCs w:val="36"/>
+        </w:rPr>
+      </w:pPr>
+      <w:r>
+        <w:rPr>
+          <w:sz w:val="36"/>
+          <w:szCs w:val="36"/>
+        </w:rPr>
+        <w:t>Teszt a felhasználó bejelentkeztetéséhez.</w:t>
+      </w:r>
+    </w:p>
+    <w:p>
+      <w:pPr>
+        <w:ind w:left="-851" w:right="-567"/>
+        <w:rPr>
+          <w:sz w:val="36"/>
+          <w:szCs w:val="36"/>
+        </w:rPr>
+      </w:pPr>
+      <w:r>
+        <w:rPr>
+          <w:sz w:val="36"/>
+          <w:szCs w:val="36"/>
+        </w:rPr>
+        <w:t xml:space="preserve">Bemenetek: </w:t>
+      </w:r>
+    </w:p>
+    <w:p>
+      <w:pPr>
+        <w:ind w:left="-851" w:right="-567"/>
+        <w:rPr>
+          <w:sz w:val="36"/>
+          <w:szCs w:val="36"/>
+        </w:rPr>
+      </w:pPr>
+      <w:r>
+        <w:rPr>
+          <w:sz w:val="36"/>
+          <w:szCs w:val="36"/>
+        </w:rPr>
+        <w:t xml:space="preserve">Email: </w:t>
+      </w:r>
+      <w:hyperlink r:id="rId6" w:history="1">
+        <w:r>
+          <w:rPr>
+            <w:rStyle w:val="Hiperhivatkozs"/>
+            <w:sz w:val="36"/>
+            <w:szCs w:val="36"/>
+          </w:rPr>
+          <w:t>TestPlayer@gmail.com</w:t>
+        </w:r>
+      </w:hyperlink>
+    </w:p>
+    <w:p>
+      <w:pPr>
+        <w:ind w:left="-851" w:right="-567"/>
+        <w:rPr>
+          <w:sz w:val="36"/>
+          <w:szCs w:val="36"/>
+        </w:rPr>
+      </w:pPr>
+      <w:r>
+        <w:rPr>
+          <w:sz w:val="36"/>
+          <w:szCs w:val="36"/>
+        </w:rPr>
+        <w:t>Jelszó: Jelszo1!</w:t>
+      </w:r>
+    </w:p>
+    <w:p>
+      <w:pPr>
+        <w:ind w:left="-851" w:right="-567"/>
         <w:jc w:val="center"/>
         <w:rPr>
           <w:sz w:val="36"/>
           <w:szCs w:val="36"/>
         </w:rPr>
       </w:pPr>
-      <w:bookmarkStart w:id="1" w:name="_Toc192757745"/>
-      <w:r>
-        <w:rPr>
-          <w:sz w:val="36"/>
-          <w:szCs w:val="36"/>
-        </w:rPr>
-        <w:t>Készítette:</w:t>
+      <w:r>
+        <w:rPr>
+          <w:sz w:val="36"/>
+          <w:szCs w:val="36"/>
+        </w:rPr>
+        <w:drawing>
+          <wp:inline distT="0" distB="0" distL="0" distR="0" wp14:anchorId="5B6F5A9D" wp14:editId="15AEB23E">
+            <wp:extent cx="6732000" cy="3600000"/>
+            <wp:effectExtent l="0" t="0" r="0" b="635"/>
+            <wp:docPr id="1515604738" name="Kép 1" descr="A képen szöveg, képernyőkép, szoftver, Számítógépes ikon látható&#10;&#10;Előfordulhat, hogy a mesterséges intelligencia által létrehozott tartalom helytelen."/>
+            <wp:cNvGraphicFramePr>
+              <a:graphicFrameLocks xmlns:a="http://schemas.openxmlformats.org/drawingml/2006/main" noChangeAspect="1"/>
+            </wp:cNvGraphicFramePr>
+            <a:graphic xmlns:a="http://schemas.openxmlformats.org/drawingml/2006/main">
+              <a:graphicData uri="http://schemas.openxmlformats.org/drawingml/2006/picture">
+                <pic:pic xmlns:pic="http://schemas.openxmlformats.org/drawingml/2006/picture">
+                  <pic:nvPicPr>
+                    <pic:cNvPr id="1515604738" name="Kép 1" descr="A képen szöveg, képernyőkép, szoftver, Számítógépes ikon látható&#10;&#10;Előfordulhat, hogy a mesterséges intelligencia által létrehozott tartalom helytelen."/>
+                    <pic:cNvPicPr/>
+                  </pic:nvPicPr>
+                  <pic:blipFill>
+                    <a:blip r:embed="rId7"/>
+                    <a:stretch>
+                      <a:fillRect/>
+                    </a:stretch>
+                  </pic:blipFill>
+                  <pic:spPr>
+                    <a:xfrm>
+                      <a:off x="0" y="0"/>
+                      <a:ext cx="6732000" cy="3600000"/>
+                    </a:xfrm>
+                    <a:prstGeom prst="rect">
+                      <a:avLst/>
+                    </a:prstGeom>
+                  </pic:spPr>
+                </pic:pic>
+              </a:graphicData>
+            </a:graphic>
+          </wp:inline>
+        </w:drawing>
+      </w:r>
+    </w:p>
+    <w:p>
+      <w:pPr>
+        <w:pStyle w:val="Cmsor2"/>
+        <w:ind w:left="-851" w:right="-567"/>
+        <w:rPr>
+          <w:sz w:val="56"/>
+          <w:szCs w:val="56"/>
+        </w:rPr>
+      </w:pPr>
+      <w:r>
+        <w:rPr>
+          <w:sz w:val="56"/>
+          <w:szCs w:val="56"/>
+        </w:rPr>
+        <w:t>Regisztráció:</w:t>
+      </w:r>
+    </w:p>
+    <w:p>
+      <w:pPr>
+        <w:ind w:left="-851" w:right="-567"/>
+        <w:rPr>
+          <w:sz w:val="36"/>
+          <w:szCs w:val="36"/>
+        </w:rPr>
+      </w:pPr>
+      <w:r>
+        <w:rPr>
+          <w:sz w:val="36"/>
+          <w:szCs w:val="36"/>
+        </w:rPr>
+        <w:t>Regisztrál egy felhasználót az oldalon.</w:t>
+      </w:r>
+    </w:p>
+    <w:p>
+      <w:pPr>
+        <w:ind w:left="-851" w:right="-567"/>
+        <w:rPr>
+          <w:sz w:val="36"/>
+          <w:szCs w:val="36"/>
+        </w:rPr>
+      </w:pPr>
+      <w:r>
+        <w:rPr>
+          <w:sz w:val="36"/>
+          <w:szCs w:val="36"/>
+        </w:rPr>
+        <w:t xml:space="preserve">Bemenetek: </w:t>
+      </w:r>
+    </w:p>
+    <w:p>
+      <w:pPr>
+        <w:ind w:left="-851" w:right="-567"/>
+        <w:rPr>
+          <w:sz w:val="36"/>
+          <w:szCs w:val="36"/>
+        </w:rPr>
+      </w:pPr>
+      <w:r>
+        <w:rPr>
+          <w:sz w:val="36"/>
+          <w:szCs w:val="36"/>
+        </w:rPr>
+        <w:t xml:space="preserve">Felhasználónév: </w:t>
+      </w:r>
+      <w:proofErr w:type="spellStart"/>
+      <w:r>
+        <w:rPr>
+          <w:sz w:val="36"/>
+          <w:szCs w:val="36"/>
+        </w:rPr>
+        <w:t>sikeresregister</w:t>
+      </w:r>
+      <w:proofErr w:type="spellEnd"/>
+    </w:p>
+    <w:p>
+      <w:pPr>
+        <w:ind w:left="-851" w:right="-567"/>
+        <w:rPr>
+          <w:sz w:val="36"/>
+          <w:szCs w:val="36"/>
+        </w:rPr>
+      </w:pPr>
+      <w:r>
+        <w:rPr>
+          <w:sz w:val="36"/>
+          <w:szCs w:val="36"/>
+        </w:rPr>
+        <w:t xml:space="preserve">Email: </w:t>
+      </w:r>
+      <w:hyperlink r:id="rId8" w:history="1">
+        <w:r>
+          <w:rPr>
+            <w:rStyle w:val="Hiperhivatkozs"/>
+            <w:sz w:val="36"/>
+            <w:szCs w:val="36"/>
+          </w:rPr>
+          <w:t>sikeresregistter@gmail.com</w:t>
+        </w:r>
+      </w:hyperlink>
+    </w:p>
+    <w:p>
+      <w:pPr>
+        <w:ind w:left="-851" w:right="-567"/>
+        <w:rPr>
+          <w:sz w:val="36"/>
+          <w:szCs w:val="36"/>
+        </w:rPr>
+      </w:pPr>
+      <w:r>
+        <w:rPr>
+          <w:sz w:val="36"/>
+          <w:szCs w:val="36"/>
+        </w:rPr>
+        <w:t>Jelszó: Jelszo1!</w:t>
+      </w:r>
+    </w:p>
+    <w:p>
+      <w:pPr>
+        <w:spacing w:line="259" w:lineRule="auto"/>
+        <w:ind w:left="-851" w:right="-567"/>
+        <w:rPr>
+          <w:sz w:val="36"/>
+          <w:szCs w:val="36"/>
+        </w:rPr>
+      </w:pPr>
+      <w:r>
+        <w:rPr>
+          <w:sz w:val="36"/>
+          <w:szCs w:val="36"/>
+        </w:rPr>
+        <w:br w:type="page"/>
+      </w:r>
+    </w:p>
+    <w:p>
+      <w:pPr>
+        <w:ind w:left="-851" w:right="-567"/>
+        <w:rPr>
+          <w:sz w:val="36"/>
+          <w:szCs w:val="36"/>
+        </w:rPr>
+      </w:pPr>
+      <w:r>
+        <w:rPr>
+          <w:sz w:val="36"/>
+          <w:szCs w:val="36"/>
+        </w:rPr>
+        <w:lastRenderedPageBreak/>
+        <w:drawing>
+          <wp:inline distT="0" distB="0" distL="0" distR="0" wp14:anchorId="60C0DCD2" wp14:editId="69F8A11B">
+            <wp:extent cx="6760800" cy="3600000"/>
+            <wp:effectExtent l="0" t="0" r="2540" b="635"/>
+            <wp:docPr id="485099374" name="Kép 1" descr="A képen szöveg, szoftver, Multimédiás szoftver, Számítógépes ikon látható&#10;&#10;Előfordulhat, hogy a mesterséges intelligencia által létrehozott tartalom helytelen."/>
+            <wp:cNvGraphicFramePr>
+              <a:graphicFrameLocks xmlns:a="http://schemas.openxmlformats.org/drawingml/2006/main" noChangeAspect="1"/>
+            </wp:cNvGraphicFramePr>
+            <a:graphic xmlns:a="http://schemas.openxmlformats.org/drawingml/2006/main">
+              <a:graphicData uri="http://schemas.openxmlformats.org/drawingml/2006/picture">
+                <pic:pic xmlns:pic="http://schemas.openxmlformats.org/drawingml/2006/picture">
+                  <pic:nvPicPr>
+                    <pic:cNvPr id="485099374" name="Kép 1" descr="A képen szöveg, szoftver, Multimédiás szoftver, Számítógépes ikon látható&#10;&#10;Előfordulhat, hogy a mesterséges intelligencia által létrehozott tartalom helytelen."/>
+                    <pic:cNvPicPr/>
+                  </pic:nvPicPr>
+                  <pic:blipFill>
+                    <a:blip r:embed="rId9"/>
+                    <a:stretch>
+                      <a:fillRect/>
+                    </a:stretch>
+                  </pic:blipFill>
+                  <pic:spPr>
+                    <a:xfrm>
+                      <a:off x="0" y="0"/>
+                      <a:ext cx="6760800" cy="3600000"/>
+                    </a:xfrm>
+                    <a:prstGeom prst="rect">
+                      <a:avLst/>
+                    </a:prstGeom>
+                  </pic:spPr>
+                </pic:pic>
+              </a:graphicData>
+            </a:graphic>
+          </wp:inline>
+        </w:drawing>
       </w:r>
     </w:p>
     <w:p>
       <w:pPr>
         <w:pStyle w:val="Cmsor1"/>
-        <w:jc w:val="center"/>
-        <w:rPr>
-          <w:sz w:val="36"/>
-          <w:szCs w:val="36"/>
-        </w:rPr>
-      </w:pPr>
-      <w:r>
-        <w:rPr>
-          <w:sz w:val="36"/>
-          <w:szCs w:val="36"/>
-        </w:rPr>
-        <w:t xml:space="preserve"> </w:t>
-      </w:r>
-      <w:bookmarkEnd w:id="1"/>
-      <w:r>
-        <w:rPr>
-          <w:sz w:val="36"/>
-          <w:szCs w:val="36"/>
-        </w:rPr>
-        <w:t xml:space="preserve">Nagy Levente Ferenc, </w:t>
+        <w:ind w:left="-851" w:right="-567"/>
+      </w:pPr>
+      <w:r>
+        <w:rPr>
+          <w:sz w:val="56"/>
+          <w:szCs w:val="56"/>
+        </w:rPr>
+        <w:t>Törlés</w:t>
+      </w:r>
+      <w:r>
+        <w:t>:</w:t>
+      </w:r>
+    </w:p>
+    <w:p>
+      <w:pPr>
+        <w:ind w:left="-851" w:right="-567"/>
+        <w:rPr>
+          <w:sz w:val="36"/>
+          <w:szCs w:val="36"/>
+        </w:rPr>
+      </w:pPr>
+      <w:r>
+        <w:rPr>
+          <w:sz w:val="36"/>
+          <w:szCs w:val="36"/>
+        </w:rPr>
+        <w:t>Törli az előző tesztben regisztrált fiókot.</w:t>
+      </w:r>
+    </w:p>
+    <w:p>
+      <w:pPr>
+        <w:ind w:left="-851" w:right="-567"/>
+        <w:rPr>
+          <w:sz w:val="36"/>
+          <w:szCs w:val="36"/>
+        </w:rPr>
+      </w:pPr>
+      <w:r>
+        <w:rPr>
+          <w:sz w:val="36"/>
+          <w:szCs w:val="36"/>
+        </w:rPr>
+        <w:drawing>
+          <wp:inline distT="0" distB="0" distL="0" distR="0" wp14:anchorId="01851B1C" wp14:editId="295EBCC1">
+            <wp:extent cx="6746400" cy="3600000"/>
+            <wp:effectExtent l="0" t="0" r="0" b="635"/>
+            <wp:docPr id="1060124209" name="Kép 1" descr="A képen szöveg, képernyőkép, szoftver, Számítógépes ikon látható&#10;&#10;Előfordulhat, hogy a mesterséges intelligencia által létrehozott tartalom helytelen."/>
+            <wp:cNvGraphicFramePr>
+              <a:graphicFrameLocks xmlns:a="http://schemas.openxmlformats.org/drawingml/2006/main" noChangeAspect="1"/>
+            </wp:cNvGraphicFramePr>
+            <a:graphic xmlns:a="http://schemas.openxmlformats.org/drawingml/2006/main">
+              <a:graphicData uri="http://schemas.openxmlformats.org/drawingml/2006/picture">
+                <pic:pic xmlns:pic="http://schemas.openxmlformats.org/drawingml/2006/picture">
+                  <pic:nvPicPr>
+                    <pic:cNvPr id="1060124209" name="Kép 1" descr="A képen szöveg, képernyőkép, szoftver, Számítógépes ikon látható&#10;&#10;Előfordulhat, hogy a mesterséges intelligencia által létrehozott tartalom helytelen."/>
+                    <pic:cNvPicPr/>
+                  </pic:nvPicPr>
+                  <pic:blipFill>
+                    <a:blip r:embed="rId10"/>
+                    <a:stretch>
+                      <a:fillRect/>
+                    </a:stretch>
+                  </pic:blipFill>
+                  <pic:spPr>
+                    <a:xfrm>
+                      <a:off x="0" y="0"/>
+                      <a:ext cx="6746400" cy="3600000"/>
+                    </a:xfrm>
+                    <a:prstGeom prst="rect">
+                      <a:avLst/>
+                    </a:prstGeom>
+                  </pic:spPr>
+                </pic:pic>
+              </a:graphicData>
+            </a:graphic>
+          </wp:inline>
+        </w:drawing>
+      </w:r>
+    </w:p>
+    <w:p>
+      <w:pPr>
+        <w:spacing w:line="259" w:lineRule="auto"/>
+        <w:ind w:left="-851" w:right="-567"/>
+        <w:rPr>
+          <w:sz w:val="36"/>
+          <w:szCs w:val="36"/>
+        </w:rPr>
+      </w:pPr>
+      <w:r>
+        <w:rPr>
+          <w:sz w:val="36"/>
+          <w:szCs w:val="36"/>
+        </w:rPr>
+        <w:br w:type="page"/>
+      </w:r>
+    </w:p>
+    <w:p>
+      <w:pPr>
+        <w:pStyle w:val="Cmsor1"/>
+        <w:ind w:left="-851" w:right="-567"/>
+        <w:rPr>
+          <w:sz w:val="56"/>
+          <w:szCs w:val="56"/>
+        </w:rPr>
+      </w:pPr>
+      <w:r>
+        <w:rPr>
+          <w:sz w:val="56"/>
+          <w:szCs w:val="56"/>
+        </w:rPr>
+        <w:lastRenderedPageBreak/>
+        <w:t>Sikertelen bejelentkezés:</w:t>
+      </w:r>
+    </w:p>
+    <w:p>
+      <w:pPr>
+        <w:ind w:left="-851" w:right="-567"/>
+        <w:rPr>
+          <w:sz w:val="36"/>
+          <w:szCs w:val="36"/>
+        </w:rPr>
+      </w:pPr>
+      <w:r>
+        <w:rPr>
+          <w:sz w:val="36"/>
+          <w:szCs w:val="36"/>
+        </w:rPr>
+        <w:t>Egy nem létező fiók adataival próbál bejelentkezni az oldalra.</w:t>
+      </w:r>
+    </w:p>
+    <w:p>
+      <w:pPr>
+        <w:ind w:left="-851" w:right="-567"/>
+        <w:rPr>
+          <w:sz w:val="36"/>
+          <w:szCs w:val="36"/>
+        </w:rPr>
+      </w:pPr>
+      <w:r>
+        <w:rPr>
+          <w:sz w:val="36"/>
+          <w:szCs w:val="36"/>
+        </w:rPr>
+        <w:t>Bemenetek:</w:t>
+      </w:r>
+    </w:p>
+    <w:p>
+      <w:pPr>
+        <w:ind w:left="-851" w:right="-567"/>
+        <w:rPr>
+          <w:sz w:val="36"/>
+          <w:szCs w:val="36"/>
+        </w:rPr>
+      </w:pPr>
+      <w:r>
+        <w:rPr>
+          <w:sz w:val="36"/>
+          <w:szCs w:val="36"/>
+        </w:rPr>
+        <w:t xml:space="preserve">Email: </w:t>
+      </w:r>
+      <w:hyperlink r:id="rId11" w:history="1">
+        <w:r>
+          <w:rPr>
+            <w:rStyle w:val="Hiperhivatkozs"/>
+            <w:sz w:val="36"/>
+            <w:szCs w:val="36"/>
+          </w:rPr>
+          <w:t>sikertelen@gmail.com</w:t>
+        </w:r>
+      </w:hyperlink>
+    </w:p>
+    <w:p>
+      <w:pPr>
+        <w:ind w:left="-851" w:right="-567"/>
+        <w:rPr>
+          <w:sz w:val="36"/>
+          <w:szCs w:val="36"/>
+        </w:rPr>
+      </w:pPr>
+      <w:r>
+        <w:rPr>
+          <w:sz w:val="36"/>
+          <w:szCs w:val="36"/>
+        </w:rPr>
+        <w:t>Jelszó: sikertelen</w:t>
+      </w:r>
+    </w:p>
+    <w:p>
+      <w:pPr>
+        <w:ind w:left="-851" w:right="-567"/>
+      </w:pPr>
+      <w:r>
+        <w:drawing>
+          <wp:inline distT="0" distB="0" distL="0" distR="0" wp14:anchorId="26CFE692" wp14:editId="7A4196F7">
+            <wp:extent cx="6739200" cy="3600000"/>
+            <wp:effectExtent l="0" t="0" r="5080" b="635"/>
+            <wp:docPr id="1701480582" name="Kép 1" descr="A képen szöveg, képernyőkép, szoftver, Multimédiás szoftver látható&#10;&#10;Előfordulhat, hogy a mesterséges intelligencia által létrehozott tartalom helytelen."/>
+            <wp:cNvGraphicFramePr>
+              <a:graphicFrameLocks xmlns:a="http://schemas.openxmlformats.org/drawingml/2006/main" noChangeAspect="1"/>
+            </wp:cNvGraphicFramePr>
+            <a:graphic xmlns:a="http://schemas.openxmlformats.org/drawingml/2006/main">
+              <a:graphicData uri="http://schemas.openxmlformats.org/drawingml/2006/picture">
+                <pic:pic xmlns:pic="http://schemas.openxmlformats.org/drawingml/2006/picture">
+                  <pic:nvPicPr>
+                    <pic:cNvPr id="1701480582" name="Kép 1" descr="A képen szöveg, képernyőkép, szoftver, Multimédiás szoftver látható&#10;&#10;Előfordulhat, hogy a mesterséges intelligencia által létrehozott tartalom helytelen."/>
+                    <pic:cNvPicPr/>
+                  </pic:nvPicPr>
+                  <pic:blipFill rotWithShape="1">
+                    <a:blip r:embed="rId12"/>
+                    <a:srcRect b="5019"/>
+                    <a:stretch/>
+                  </pic:blipFill>
+                  <pic:spPr bwMode="auto">
+                    <a:xfrm>
+                      <a:off x="0" y="0"/>
+                      <a:ext cx="6739200" cy="3600000"/>
+                    </a:xfrm>
+                    <a:prstGeom prst="rect">
+                      <a:avLst/>
+                    </a:prstGeom>
+                    <a:ln>
+                      <a:noFill/>
+                    </a:ln>
+                    <a:extLst>
+                      <a:ext uri="{53640926-AAD7-44D8-BBD7-CCE9431645EC}">
+                        <a14:shadowObscured xmlns:a14="http://schemas.microsoft.com/office/drawing/2010/main"/>
+                      </a:ext>
+                    </a:extLst>
+                  </pic:spPr>
+                </pic:pic>
+              </a:graphicData>
+            </a:graphic>
+          </wp:inline>
+        </w:drawing>
+      </w:r>
+    </w:p>
+    <w:p>
+      <w:pPr>
+        <w:pStyle w:val="Cmsor1"/>
+        <w:ind w:left="-851" w:right="-567"/>
+        <w:rPr>
+          <w:sz w:val="56"/>
+          <w:szCs w:val="56"/>
+        </w:rPr>
+      </w:pPr>
+      <w:r>
+        <w:rPr>
+          <w:sz w:val="56"/>
+          <w:szCs w:val="56"/>
+        </w:rPr>
+        <w:t>Sikertelen regisztráció:</w:t>
+      </w:r>
+    </w:p>
+    <w:p>
+      <w:pPr>
+        <w:ind w:left="-851" w:right="-567"/>
+        <w:rPr>
+          <w:sz w:val="36"/>
+          <w:szCs w:val="36"/>
+        </w:rPr>
+      </w:pPr>
+      <w:r>
+        <w:rPr>
+          <w:sz w:val="36"/>
+          <w:szCs w:val="36"/>
+        </w:rPr>
+        <w:t>Nem megfelelő adatokkal próbál regisztrálni az oldalra.</w:t>
+      </w:r>
+    </w:p>
+    <w:p>
+      <w:pPr>
+        <w:ind w:left="-851" w:right="-567"/>
+        <w:rPr>
+          <w:sz w:val="36"/>
+          <w:szCs w:val="36"/>
+        </w:rPr>
+      </w:pPr>
+      <w:r>
+        <w:rPr>
+          <w:sz w:val="36"/>
+          <w:szCs w:val="36"/>
+        </w:rPr>
+        <w:t>Bemenetek:</w:t>
+      </w:r>
+    </w:p>
+    <w:p>
+      <w:pPr>
+        <w:ind w:left="-851" w:right="-567"/>
+        <w:rPr>
+          <w:sz w:val="36"/>
+          <w:szCs w:val="36"/>
+        </w:rPr>
+      </w:pPr>
+      <w:r>
+        <w:rPr>
+          <w:sz w:val="36"/>
+          <w:szCs w:val="36"/>
+        </w:rPr>
+        <w:t xml:space="preserve">Név: </w:t>
       </w:r>
       <w:proofErr w:type="spellStart"/>
       <w:r>
@@ -69,15 +818,57 @@
           <w:sz w:val="36"/>
           <w:szCs w:val="36"/>
         </w:rPr>
-        <w:t>Veller</w:t>
+        <w:t>WrongRegister</w:t>
       </w:r>
       <w:proofErr w:type="spellEnd"/>
-      <w:r>
-        <w:rPr>
-          <w:sz w:val="36"/>
-          <w:szCs w:val="36"/>
-        </w:rPr>
-        <w:t xml:space="preserve"> Árpád, </w:t>
+    </w:p>
+    <w:p>
+      <w:pPr>
+        <w:ind w:left="-851" w:right="-567"/>
+        <w:rPr>
+          <w:sz w:val="36"/>
+          <w:szCs w:val="36"/>
+        </w:rPr>
+      </w:pPr>
+      <w:r>
+        <w:rPr>
+          <w:sz w:val="36"/>
+          <w:szCs w:val="36"/>
+        </w:rPr>
+        <w:t xml:space="preserve">Email: </w:t>
+      </w:r>
+      <w:hyperlink r:id="rId13" w:history="1">
+        <w:r>
+          <w:rPr>
+            <w:rStyle w:val="Hiperhivatkozs"/>
+            <w:sz w:val="36"/>
+            <w:szCs w:val="36"/>
+          </w:rPr>
+          <w:t>TestPlayer@gmail.com</w:t>
+        </w:r>
+      </w:hyperlink>
+      <w:r>
+        <w:rPr>
+          <w:sz w:val="36"/>
+          <w:szCs w:val="36"/>
+        </w:rPr>
+        <w:t xml:space="preserve"> (létező email az adatbázisban)</w:t>
+      </w:r>
+    </w:p>
+    <w:p>
+      <w:pPr>
+        <w:ind w:left="-851" w:right="-567"/>
+        <w:rPr>
+          <w:sz w:val="36"/>
+          <w:szCs w:val="36"/>
+        </w:rPr>
+      </w:pPr>
+      <w:r>
+        <w:rPr>
+          <w:sz w:val="36"/>
+          <w:szCs w:val="36"/>
+        </w:rPr>
+        <w:t xml:space="preserve">Jelszó: </w:t>
       </w:r>
       <w:proofErr w:type="spellStart"/>
       <w:r>
@@ -85,7 +876,7 @@
           <w:sz w:val="36"/>
           <w:szCs w:val="36"/>
         </w:rPr>
-        <w:t>Csanálosi</w:t>
+        <w:t>Jelszo</w:t>
       </w:r>
       <w:proofErr w:type="spellEnd"/>
       <w:r>
@@ -93,33 +884,429 @@
           <w:sz w:val="36"/>
           <w:szCs w:val="36"/>
         </w:rPr>
-        <w:t xml:space="preserve"> Bálint</w:t>
-      </w:r>
-    </w:p>
-    <w:p/>
-    <w:p/>
-    <w:p/>
-    <w:p/>
-    <w:p/>
-    <w:p/>
-    <w:p/>
-    <w:p/>
-    <w:p/>
-    <w:p/>
-    <w:p>
-      <w:pPr>
-        <w:jc w:val="center"/>
-      </w:pPr>
-      <w:r>
-        <w:t>2025</w:t>
+        <w:t xml:space="preserve"> (nincs benne szám, speciális karakter)</w:t>
+      </w:r>
+    </w:p>
+    <w:p>
+      <w:pPr>
+        <w:ind w:left="-851" w:right="-567"/>
+        <w:rPr>
+          <w:sz w:val="36"/>
+          <w:szCs w:val="36"/>
+        </w:rPr>
+      </w:pPr>
+      <w:r>
+        <w:rPr>
+          <w:sz w:val="36"/>
+          <w:szCs w:val="36"/>
+        </w:rPr>
+        <w:tab/>
+        <w:t xml:space="preserve">    Jelszo1!</w:t>
+      </w:r>
+    </w:p>
+    <w:p>
+      <w:pPr>
+        <w:ind w:left="-851" w:right="-567"/>
+        <w:rPr>
+          <w:sz w:val="36"/>
+          <w:szCs w:val="36"/>
+        </w:rPr>
+      </w:pPr>
+    </w:p>
+    <w:p>
+      <w:pPr>
+        <w:ind w:left="-851" w:right="-567"/>
+        <w:rPr>
+          <w:sz w:val="36"/>
+          <w:szCs w:val="36"/>
+        </w:rPr>
+      </w:pPr>
+      <w:r>
+        <w:rPr>
+          <w:sz w:val="36"/>
+          <w:szCs w:val="36"/>
+        </w:rPr>
+        <w:lastRenderedPageBreak/>
+        <w:drawing>
+          <wp:inline distT="0" distB="0" distL="0" distR="0" wp14:anchorId="0DEA681E" wp14:editId="4F6F87CD">
+            <wp:extent cx="6735600" cy="3600000"/>
+            <wp:effectExtent l="0" t="0" r="8255" b="635"/>
+            <wp:docPr id="841413084" name="Kép 1" descr="A képen szöveg, képernyőkép, szoftver, Számítógépes ikon látható&#10;&#10;Előfordulhat, hogy a mesterséges intelligencia által létrehozott tartalom helytelen."/>
+            <wp:cNvGraphicFramePr>
+              <a:graphicFrameLocks xmlns:a="http://schemas.openxmlformats.org/drawingml/2006/main" noChangeAspect="1"/>
+            </wp:cNvGraphicFramePr>
+            <a:graphic xmlns:a="http://schemas.openxmlformats.org/drawingml/2006/main">
+              <a:graphicData uri="http://schemas.openxmlformats.org/drawingml/2006/picture">
+                <pic:pic xmlns:pic="http://schemas.openxmlformats.org/drawingml/2006/picture">
+                  <pic:nvPicPr>
+                    <pic:cNvPr id="841413084" name="Kép 1" descr="A képen szöveg, képernyőkép, szoftver, Számítógépes ikon látható&#10;&#10;Előfordulhat, hogy a mesterséges intelligencia által létrehozott tartalom helytelen."/>
+                    <pic:cNvPicPr/>
+                  </pic:nvPicPr>
+                  <pic:blipFill>
+                    <a:blip r:embed="rId14"/>
+                    <a:stretch>
+                      <a:fillRect/>
+                    </a:stretch>
+                  </pic:blipFill>
+                  <pic:spPr>
+                    <a:xfrm>
+                      <a:off x="0" y="0"/>
+                      <a:ext cx="6735600" cy="3600000"/>
+                    </a:xfrm>
+                    <a:prstGeom prst="rect">
+                      <a:avLst/>
+                    </a:prstGeom>
+                  </pic:spPr>
+                </pic:pic>
+              </a:graphicData>
+            </a:graphic>
+          </wp:inline>
+        </w:drawing>
       </w:r>
     </w:p>
     <w:p>
       <w:pPr>
         <w:pStyle w:val="Cmsor1"/>
-      </w:pPr>
-      <w:bookmarkStart w:id="2" w:name="_GoBack"/>
-      <w:bookmarkEnd w:id="2"/>
+        <w:ind w:left="-851" w:right="-567"/>
+        <w:rPr>
+          <w:sz w:val="56"/>
+          <w:szCs w:val="56"/>
+        </w:rPr>
+      </w:pPr>
+      <w:r>
+        <w:rPr>
+          <w:sz w:val="56"/>
+          <w:szCs w:val="56"/>
+        </w:rPr>
+        <w:t>Teljes oldal letesztelése:</w:t>
+      </w:r>
+    </w:p>
+    <w:p>
+      <w:pPr>
+        <w:ind w:left="-851" w:right="-567"/>
+        <w:rPr>
+          <w:sz w:val="36"/>
+          <w:szCs w:val="36"/>
+        </w:rPr>
+      </w:pPr>
+      <w:r>
+        <w:rPr>
+          <w:sz w:val="36"/>
+          <w:szCs w:val="36"/>
+        </w:rPr>
+        <w:t>Végigmegy az oldal összes menüpontján, funkcióján.</w:t>
+      </w:r>
+    </w:p>
+    <w:p>
+      <w:pPr>
+        <w:ind w:left="-851" w:right="-567"/>
+        <w:rPr>
+          <w:sz w:val="36"/>
+          <w:szCs w:val="36"/>
+        </w:rPr>
+      </w:pPr>
+      <w:r>
+        <w:rPr>
+          <w:sz w:val="36"/>
+          <w:szCs w:val="36"/>
+        </w:rPr>
+        <w:t>Bemenetek:</w:t>
+      </w:r>
+    </w:p>
+    <w:p>
+      <w:pPr>
+        <w:ind w:left="-851" w:right="-567"/>
+        <w:rPr>
+          <w:sz w:val="36"/>
+          <w:szCs w:val="36"/>
+        </w:rPr>
+      </w:pPr>
+      <w:r>
+        <w:rPr>
+          <w:sz w:val="36"/>
+          <w:szCs w:val="36"/>
+        </w:rPr>
+        <w:t xml:space="preserve">Név: </w:t>
+      </w:r>
+      <w:proofErr w:type="spellStart"/>
+      <w:r>
+        <w:rPr>
+          <w:sz w:val="36"/>
+          <w:szCs w:val="36"/>
+        </w:rPr>
+        <w:t>UjUser</w:t>
+      </w:r>
+      <w:proofErr w:type="spellEnd"/>
+    </w:p>
+    <w:p>
+      <w:pPr>
+        <w:ind w:left="-851" w:right="-567"/>
+        <w:rPr>
+          <w:sz w:val="36"/>
+          <w:szCs w:val="36"/>
+        </w:rPr>
+      </w:pPr>
+      <w:r>
+        <w:rPr>
+          <w:sz w:val="36"/>
+          <w:szCs w:val="36"/>
+        </w:rPr>
+        <w:t xml:space="preserve">Email: </w:t>
+      </w:r>
+      <w:hyperlink r:id="rId15" w:history="1">
+        <w:r>
+          <w:rPr>
+            <w:rStyle w:val="Hiperhivatkozs"/>
+            <w:sz w:val="36"/>
+            <w:szCs w:val="36"/>
+          </w:rPr>
+          <w:t>asdasd@gmail.com</w:t>
+        </w:r>
+      </w:hyperlink>
+    </w:p>
+    <w:p>
+      <w:pPr>
+        <w:ind w:left="-851" w:right="-567"/>
+        <w:rPr>
+          <w:sz w:val="36"/>
+          <w:szCs w:val="36"/>
+        </w:rPr>
+      </w:pPr>
+      <w:r>
+        <w:rPr>
+          <w:sz w:val="36"/>
+          <w:szCs w:val="36"/>
+        </w:rPr>
+        <w:t>Jelszó: Jelszo1!</w:t>
+      </w:r>
+    </w:p>
+    <w:p>
+      <w:pPr>
+        <w:ind w:left="-851" w:right="-567"/>
+        <w:rPr>
+          <w:sz w:val="36"/>
+          <w:szCs w:val="36"/>
+        </w:rPr>
+      </w:pPr>
+      <w:r>
+        <w:rPr>
+          <w:sz w:val="36"/>
+          <w:szCs w:val="36"/>
+        </w:rPr>
+        <w:t>Új jelszó: Jelszo2!</w:t>
+      </w:r>
+    </w:p>
+    <w:p>
+      <w:pPr>
+        <w:ind w:left="-851" w:right="-567"/>
+        <w:rPr>
+          <w:sz w:val="36"/>
+          <w:szCs w:val="36"/>
+        </w:rPr>
+      </w:pPr>
+      <w:r>
+        <w:rPr>
+          <w:sz w:val="36"/>
+          <w:szCs w:val="36"/>
+        </w:rPr>
+        <w:t>*Kijelentkezés*</w:t>
+      </w:r>
+    </w:p>
+    <w:p>
+      <w:pPr>
+        <w:ind w:left="-851" w:right="-567"/>
+        <w:rPr>
+          <w:sz w:val="36"/>
+          <w:szCs w:val="36"/>
+        </w:rPr>
+      </w:pPr>
+      <w:r>
+        <w:rPr>
+          <w:sz w:val="36"/>
+          <w:szCs w:val="36"/>
+        </w:rPr>
+        <w:t xml:space="preserve">Email: </w:t>
+      </w:r>
+      <w:hyperlink r:id="rId16" w:history="1">
+        <w:r>
+          <w:rPr>
+            <w:rStyle w:val="Hiperhivatkozs"/>
+            <w:sz w:val="36"/>
+            <w:szCs w:val="36"/>
+          </w:rPr>
+          <w:t>TestAdmin@gmail.com</w:t>
+        </w:r>
+      </w:hyperlink>
+      <w:r>
+        <w:rPr>
+          <w:sz w:val="36"/>
+          <w:szCs w:val="36"/>
+        </w:rPr>
+        <w:t xml:space="preserve"> (</w:t>
+      </w:r>
+      <w:proofErr w:type="spellStart"/>
+      <w:r>
+        <w:rPr>
+          <w:sz w:val="36"/>
+          <w:szCs w:val="36"/>
+        </w:rPr>
+        <w:t>Admin</w:t>
+      </w:r>
+      <w:proofErr w:type="spellEnd"/>
+      <w:r>
+        <w:rPr>
+          <w:sz w:val="36"/>
+          <w:szCs w:val="36"/>
+        </w:rPr>
+        <w:t xml:space="preserve"> felhasználó)</w:t>
+      </w:r>
+    </w:p>
+    <w:p>
+      <w:pPr>
+        <w:ind w:left="-851" w:right="-567"/>
+        <w:rPr>
+          <w:sz w:val="36"/>
+          <w:szCs w:val="36"/>
+        </w:rPr>
+      </w:pPr>
+      <w:r>
+        <w:rPr>
+          <w:sz w:val="36"/>
+          <w:szCs w:val="36"/>
+        </w:rPr>
+        <w:t>Jelszó: Jelszo1!</w:t>
+      </w:r>
+    </w:p>
+    <w:p>
+      <w:pPr>
+        <w:ind w:left="-851" w:right="-567"/>
+        <w:rPr>
+          <w:sz w:val="36"/>
+          <w:szCs w:val="36"/>
+        </w:rPr>
+      </w:pPr>
+      <w:r>
+        <w:rPr>
+          <w:sz w:val="36"/>
+          <w:szCs w:val="36"/>
+        </w:rPr>
+        <w:t xml:space="preserve">Keresőbe: </w:t>
+      </w:r>
+      <w:proofErr w:type="spellStart"/>
+      <w:r>
+        <w:rPr>
+          <w:sz w:val="36"/>
+          <w:szCs w:val="36"/>
+        </w:rPr>
+        <w:t>UjUser</w:t>
+      </w:r>
+      <w:proofErr w:type="spellEnd"/>
+    </w:p>
+    <w:p>
+      <w:pPr>
+        <w:ind w:left="-851" w:right="-567"/>
+        <w:rPr>
+          <w:sz w:val="36"/>
+          <w:szCs w:val="36"/>
+        </w:rPr>
+      </w:pPr>
+      <w:r>
+        <w:rPr>
+          <w:sz w:val="36"/>
+          <w:szCs w:val="36"/>
+        </w:rPr>
+        <w:t xml:space="preserve">*Kitörli az </w:t>
+      </w:r>
+      <w:proofErr w:type="spellStart"/>
+      <w:r>
+        <w:rPr>
+          <w:sz w:val="36"/>
+          <w:szCs w:val="36"/>
+        </w:rPr>
+        <w:t>UjUser</w:t>
+      </w:r>
+      <w:proofErr w:type="spellEnd"/>
+      <w:r>
+        <w:rPr>
+          <w:sz w:val="36"/>
+          <w:szCs w:val="36"/>
+        </w:rPr>
+        <w:t>-t*</w:t>
+      </w:r>
+    </w:p>
+    <w:p>
+      <w:pPr>
+        <w:ind w:left="-851" w:right="-567"/>
+        <w:rPr>
+          <w:sz w:val="36"/>
+          <w:szCs w:val="36"/>
+        </w:rPr>
+      </w:pPr>
+      <w:r>
+        <w:rPr>
+          <w:sz w:val="36"/>
+          <w:szCs w:val="36"/>
+        </w:rPr>
+        <w:t>*Kijelentkezés*</w:t>
+      </w:r>
+      <w:r>
+        <w:rPr>
+          <w:sz w:val="36"/>
+          <w:szCs w:val="36"/>
+        </w:rPr>
+        <w:br w:type="page"/>
+      </w:r>
+    </w:p>
+    <w:p>
+      <w:pPr>
+        <w:ind w:left="-851" w:right="-567"/>
+        <w:rPr>
+          <w:sz w:val="36"/>
+          <w:szCs w:val="36"/>
+        </w:rPr>
+      </w:pPr>
+      <w:r>
+        <w:rPr>
+          <w:sz w:val="36"/>
+          <w:szCs w:val="36"/>
+        </w:rPr>
+        <w:lastRenderedPageBreak/>
+        <w:drawing>
+          <wp:inline distT="0" distB="0" distL="0" distR="0" wp14:anchorId="59950A33" wp14:editId="4736B40A">
+            <wp:extent cx="6739200" cy="3600000"/>
+            <wp:effectExtent l="0" t="0" r="5080" b="635"/>
+            <wp:docPr id="1980034619" name="Kép 1" descr="A képen szöveg, szoftver, Multimédiás szoftver, Számítógépes ikon látható&#10;&#10;Előfordulhat, hogy a mesterséges intelligencia által létrehozott tartalom helytelen."/>
+            <wp:cNvGraphicFramePr>
+              <a:graphicFrameLocks xmlns:a="http://schemas.openxmlformats.org/drawingml/2006/main" noChangeAspect="1"/>
+            </wp:cNvGraphicFramePr>
+            <a:graphic xmlns:a="http://schemas.openxmlformats.org/drawingml/2006/main">
+              <a:graphicData uri="http://schemas.openxmlformats.org/drawingml/2006/picture">
+                <pic:pic xmlns:pic="http://schemas.openxmlformats.org/drawingml/2006/picture">
+                  <pic:nvPicPr>
+                    <pic:cNvPr id="1980034619" name="Kép 1" descr="A képen szöveg, szoftver, Multimédiás szoftver, Számítógépes ikon látható&#10;&#10;Előfordulhat, hogy a mesterséges intelligencia által létrehozott tartalom helytelen."/>
+                    <pic:cNvPicPr/>
+                  </pic:nvPicPr>
+                  <pic:blipFill>
+                    <a:blip r:embed="rId17"/>
+                    <a:stretch>
+                      <a:fillRect/>
+                    </a:stretch>
+                  </pic:blipFill>
+                  <pic:spPr>
+                    <a:xfrm>
+                      <a:off x="0" y="0"/>
+                      <a:ext cx="6739200" cy="3600000"/>
+                    </a:xfrm>
+                    <a:prstGeom prst="rect">
+                      <a:avLst/>
+                    </a:prstGeom>
+                  </pic:spPr>
+                </pic:pic>
+              </a:graphicData>
+            </a:graphic>
+          </wp:inline>
+        </w:drawing>
+      </w:r>
     </w:p>
     <w:sectPr>
       <w:pgSz w:w="11906" w:h="16838"/>
@@ -132,7 +1319,7 @@
 </file>
 
 <file path=word/endnotes.xml><?xml version="1.0" encoding="utf-8"?>
-<w:endnotes xmlns:wpc="http://schemas.microsoft.com/office/word/2010/wordprocessingCanvas" xmlns:cx="http://schemas.microsoft.com/office/drawing/2014/chartex" xmlns:cx1="http://schemas.microsoft.com/office/drawing/2015/9/8/chartex" xmlns:cx2="http://schemas.microsoft.com/office/drawing/2015/10/21/chartex" xmlns:cx3="http://schemas.microsoft.com/office/drawing/2016/5/9/chartex" xmlns:cx4="http://schemas.microsoft.com/office/drawing/2016/5/10/chartex" xmlns:cx5="http://schemas.microsoft.com/office/drawing/2016/5/11/chartex" xmlns:cx6="http://schemas.microsoft.com/office/drawing/2016/5/12/chartex" xmlns:cx7="http://schemas.microsoft.com/office/drawing/2016/5/13/chartex" xmlns:cx8="http://schemas.microsoft.com/office/drawing/2016/5/14/chartex" xmlns:mc="http://schemas.openxmlformats.org/markup-compatibility/2006" xmlns:aink="http://schemas.microsoft.com/office/drawing/2016/ink" xmlns:am3d="http://schemas.microsoft.com/office/drawing/2017/model3d" xmlns:o="urn:schemas-microsoft-com:office:office" xmlns:r="http://schemas.openxmlformats.org/officeDocument/2006/relationships" xmlns:m="http://schemas.openxmlformats.org/officeDocument/2006/math" xmlns:v="urn:schemas-microsoft-com:vml" xmlns:wp14="http://schemas.microsoft.com/office/word/2010/wordprocessingDrawing" xmlns:wp="http://schemas.openxmlformats.org/drawingml/2006/wordprocessingDrawing" xmlns:w10="urn:schemas-microsoft-com:office:word" xmlns:w="http://schemas.openxmlformats.org/wordprocessingml/2006/main" xmlns:w14="http://schemas.microsoft.com/office/word/2010/wordml" xmlns:w15="http://schemas.microsoft.com/office/word/2012/wordml" xmlns:w16cid="http://schemas.microsoft.com/office/word/2016/wordml/cid" xmlns:w16se="http://schemas.microsoft.com/office/word/2015/wordml/symex" xmlns:wpg="http://schemas.microsoft.com/office/word/2010/wordprocessingGroup" xmlns:wpi="http://schemas.microsoft.com/office/word/2010/wordprocessingInk" xmlns:wne="http://schemas.microsoft.com/office/word/2006/wordml" xmlns:wps="http://schemas.microsoft.com/office/word/2010/wordprocessingShape" mc:Ignorable="w14 w15 w16se w16cid wp14">
+<w:endnotes xmlns:wpc="http://schemas.microsoft.com/office/word/2010/wordprocessingCanvas" xmlns:cx="http://schemas.microsoft.com/office/drawing/2014/chartex" xmlns:cx1="http://schemas.microsoft.com/office/drawing/2015/9/8/chartex" xmlns:cx2="http://schemas.microsoft.com/office/drawing/2015/10/21/chartex" xmlns:cx3="http://schemas.microsoft.com/office/drawing/2016/5/9/chartex" xmlns:cx4="http://schemas.microsoft.com/office/drawing/2016/5/10/chartex" xmlns:cx5="http://schemas.microsoft.com/office/drawing/2016/5/11/chartex" xmlns:cx6="http://schemas.microsoft.com/office/drawing/2016/5/12/chartex" xmlns:cx7="http://schemas.microsoft.com/office/drawing/2016/5/13/chartex" xmlns:cx8="http://schemas.microsoft.com/office/drawing/2016/5/14/chartex" xmlns:mc="http://schemas.openxmlformats.org/markup-compatibility/2006" xmlns:aink="http://schemas.microsoft.com/office/drawing/2016/ink" xmlns:am3d="http://schemas.microsoft.com/office/drawing/2017/model3d" xmlns:o="urn:schemas-microsoft-com:office:office" xmlns:oel="http://schemas.microsoft.com/office/2019/extlst" xmlns:r="http://schemas.openxmlformats.org/officeDocument/2006/relationships" xmlns:m="http://schemas.openxmlformats.org/officeDocument/2006/math" xmlns:v="urn:schemas-microsoft-com:vml" xmlns:wp14="http://schemas.microsoft.com/office/word/2010/wordprocessingDrawing" xmlns:wp="http://schemas.openxmlformats.org/drawingml/2006/wordprocessingDrawing" xmlns:w10="urn:schemas-microsoft-com:office:word" xmlns:w="http://schemas.openxmlformats.org/wordprocessingml/2006/main" xmlns:w14="http://schemas.microsoft.com/office/word/2010/wordml" xmlns:w15="http://schemas.microsoft.com/office/word/2012/wordml" xmlns:w16cex="http://schemas.microsoft.com/office/word/2018/wordml/cex" xmlns:w16cid="http://schemas.microsoft.com/office/word/2016/wordml/cid" xmlns:w16="http://schemas.microsoft.com/office/word/2018/wordml" xmlns:w16du="http://schemas.microsoft.com/office/word/2023/wordml/word16du" xmlns:w16sdtdh="http://schemas.microsoft.com/office/word/2020/wordml/sdtdatahash" xmlns:w16sdtfl="http://schemas.microsoft.com/office/word/2024/wordml/sdtformatlock" xmlns:w16se="http://schemas.microsoft.com/office/word/2015/wordml/symex" xmlns:wpg="http://schemas.microsoft.com/office/word/2010/wordprocessingGroup" xmlns:wpi="http://schemas.microsoft.com/office/word/2010/wordprocessingInk" xmlns:wne="http://schemas.microsoft.com/office/word/2006/wordml" xmlns:wps="http://schemas.microsoft.com/office/word/2010/wordprocessingShape" mc:Ignorable="w14 w15 w16se w16cid w16 w16cex w16sdtdh w16sdtfl w16du wp14">
   <w:endnote w:type="separator" w:id="-1">
     <w:p>
       <w:pPr>
@@ -157,7 +1344,7 @@
 </file>
 
 <file path=word/footnotes.xml><?xml version="1.0" encoding="utf-8"?>
-<w:footnotes xmlns:wpc="http://schemas.microsoft.com/office/word/2010/wordprocessingCanvas" xmlns:cx="http://schemas.microsoft.com/office/drawing/2014/chartex" xmlns:cx1="http://schemas.microsoft.com/office/drawing/2015/9/8/chartex" xmlns:cx2="http://schemas.microsoft.com/office/drawing/2015/10/21/chartex" xmlns:cx3="http://schemas.microsoft.com/office/drawing/2016/5/9/chartex" xmlns:cx4="http://schemas.microsoft.com/office/drawing/2016/5/10/chartex" xmlns:cx5="http://schemas.microsoft.com/office/drawing/2016/5/11/chartex" xmlns:cx6="http://schemas.microsoft.com/office/drawing/2016/5/12/chartex" xmlns:cx7="http://schemas.microsoft.com/office/drawing/2016/5/13/chartex" xmlns:cx8="http://schemas.microsoft.com/office/drawing/2016/5/14/chartex" xmlns:mc="http://schemas.openxmlformats.org/markup-compatibility/2006" xmlns:aink="http://schemas.microsoft.com/office/drawing/2016/ink" xmlns:am3d="http://schemas.microsoft.com/office/drawing/2017/model3d" xmlns:o="urn:schemas-microsoft-com:office:office" xmlns:r="http://schemas.openxmlformats.org/officeDocument/2006/relationships" xmlns:m="http://schemas.openxmlformats.org/officeDocument/2006/math" xmlns:v="urn:schemas-microsoft-com:vml" xmlns:wp14="http://schemas.microsoft.com/office/word/2010/wordprocessingDrawing" xmlns:wp="http://schemas.openxmlformats.org/drawingml/2006/wordprocessingDrawing" xmlns:w10="urn:schemas-microsoft-com:office:word" xmlns:w="http://schemas.openxmlformats.org/wordprocessingml/2006/main" xmlns:w14="http://schemas.microsoft.com/office/word/2010/wordml" xmlns:w15="http://schemas.microsoft.com/office/word/2012/wordml" xmlns:w16cid="http://schemas.microsoft.com/office/word/2016/wordml/cid" xmlns:w16se="http://schemas.microsoft.com/office/word/2015/wordml/symex" xmlns:wpg="http://schemas.microsoft.com/office/word/2010/wordprocessingGroup" xmlns:wpi="http://schemas.microsoft.com/office/word/2010/wordprocessingInk" xmlns:wne="http://schemas.microsoft.com/office/word/2006/wordml" xmlns:wps="http://schemas.microsoft.com/office/word/2010/wordprocessingShape" mc:Ignorable="w14 w15 w16se w16cid wp14">
+<w:footnotes xmlns:wpc="http://schemas.microsoft.com/office/word/2010/wordprocessingCanvas" xmlns:cx="http://schemas.microsoft.com/office/drawing/2014/chartex" xmlns:cx1="http://schemas.microsoft.com/office/drawing/2015/9/8/chartex" xmlns:cx2="http://schemas.microsoft.com/office/drawing/2015/10/21/chartex" xmlns:cx3="http://schemas.microsoft.com/office/drawing/2016/5/9/chartex" xmlns:cx4="http://schemas.microsoft.com/office/drawing/2016/5/10/chartex" xmlns:cx5="http://schemas.microsoft.com/office/drawing/2016/5/11/chartex" xmlns:cx6="http://schemas.microsoft.com/office/drawing/2016/5/12/chartex" xmlns:cx7="http://schemas.microsoft.com/office/drawing/2016/5/13/chartex" xmlns:cx8="http://schemas.microsoft.com/office/drawing/2016/5/14/chartex" xmlns:mc="http://schemas.openxmlformats.org/markup-compatibility/2006" xmlns:aink="http://schemas.microsoft.com/office/drawing/2016/ink" xmlns:am3d="http://schemas.microsoft.com/office/drawing/2017/model3d" xmlns:o="urn:schemas-microsoft-com:office:office" xmlns:oel="http://schemas.microsoft.com/office/2019/extlst" xmlns:r="http://schemas.openxmlformats.org/officeDocument/2006/relationships" xmlns:m="http://schemas.openxmlformats.org/officeDocument/2006/math" xmlns:v="urn:schemas-microsoft-com:vml" xmlns:wp14="http://schemas.microsoft.com/office/word/2010/wordprocessingDrawing" xmlns:wp="http://schemas.openxmlformats.org/drawingml/2006/wordprocessingDrawing" xmlns:w10="urn:schemas-microsoft-com:office:word" xmlns:w="http://schemas.openxmlformats.org/wordprocessingml/2006/main" xmlns:w14="http://schemas.microsoft.com/office/word/2010/wordml" xmlns:w15="http://schemas.microsoft.com/office/word/2012/wordml" xmlns:w16cex="http://schemas.microsoft.com/office/word/2018/wordml/cex" xmlns:w16cid="http://schemas.microsoft.com/office/word/2016/wordml/cid" xmlns:w16="http://schemas.microsoft.com/office/word/2018/wordml" xmlns:w16du="http://schemas.microsoft.com/office/word/2023/wordml/word16du" xmlns:w16sdtdh="http://schemas.microsoft.com/office/word/2020/wordml/sdtdatahash" xmlns:w16sdtfl="http://schemas.microsoft.com/office/word/2024/wordml/sdtformatlock" xmlns:w16se="http://schemas.microsoft.com/office/word/2015/wordml/symex" xmlns:wpg="http://schemas.microsoft.com/office/word/2010/wordprocessingGroup" xmlns:wpi="http://schemas.microsoft.com/office/word/2010/wordprocessingInk" xmlns:wne="http://schemas.microsoft.com/office/word/2006/wordml" xmlns:wps="http://schemas.microsoft.com/office/word/2010/wordprocessingShape" mc:Ignorable="w14 w15 w16se w16cid w16 w16cex w16sdtdh w16sdtfl w16du wp14">
   <w:footnote w:type="separator" w:id="-1">
     <w:p>
       <w:pPr>
@@ -182,7 +1369,7 @@
 </file>
 
 <file path=word/styles.xml><?xml version="1.0" encoding="utf-8"?>
-<w:styles xmlns:mc="http://schemas.openxmlformats.org/markup-compatibility/2006" xmlns:r="http://schemas.openxmlformats.org/officeDocument/2006/relationships" xmlns:w="http://schemas.openxmlformats.org/wordprocessingml/2006/main" xmlns:w14="http://schemas.microsoft.com/office/word/2010/wordml" xmlns:w15="http://schemas.microsoft.com/office/word/2012/wordml" xmlns:w16cid="http://schemas.microsoft.com/office/word/2016/wordml/cid" xmlns:w16se="http://schemas.microsoft.com/office/word/2015/wordml/symex" mc:Ignorable="w14 w15 w16se w16cid">
+<w:styles xmlns:mc="http://schemas.openxmlformats.org/markup-compatibility/2006" xmlns:r="http://schemas.openxmlformats.org/officeDocument/2006/relationships" xmlns:w="http://schemas.openxmlformats.org/wordprocessingml/2006/main" xmlns:w14="http://schemas.microsoft.com/office/word/2010/wordml" xmlns:w15="http://schemas.microsoft.com/office/word/2012/wordml" xmlns:w16cex="http://schemas.microsoft.com/office/word/2018/wordml/cex" xmlns:w16cid="http://schemas.microsoft.com/office/word/2016/wordml/cid" xmlns:w16="http://schemas.microsoft.com/office/word/2018/wordml" xmlns:w16du="http://schemas.microsoft.com/office/word/2023/wordml/word16du" xmlns:w16sdtdh="http://schemas.microsoft.com/office/word/2020/wordml/sdtdatahash" xmlns:w16sdtfl="http://schemas.microsoft.com/office/word/2024/wordml/sdtformatlock" xmlns:w16se="http://schemas.microsoft.com/office/word/2015/wordml/symex" mc:Ignorable="w14 w15 w16se w16cid w16 w16cex w16sdtdh w16sdtfl w16du">
   <w:docDefaults>
     <w:rPrDefault>
       <w:rPr>
@@ -198,7 +1385,7 @@
       </w:pPr>
     </w:pPrDefault>
   </w:docDefaults>
-  <w:latentStyles w:defLockedState="0" w:defUIPriority="99" w:defSemiHidden="0" w:defUnhideWhenUsed="0" w:defQFormat="0" w:count="375">
+  <w:latentStyles w:defLockedState="0" w:defUIPriority="99" w:defSemiHidden="0" w:defUnhideWhenUsed="0" w:defQFormat="0" w:count="376">
     <w:lsdException w:name="Normal" w:uiPriority="0" w:qFormat="1"/>
     <w:lsdException w:name="heading 1" w:uiPriority="9" w:qFormat="1"/>
     <w:lsdException w:name="heading 2" w:semiHidden="1" w:uiPriority="9" w:unhideWhenUsed="1" w:qFormat="1"/>
@@ -574,6 +1761,7 @@
     <w:lsdException w:name="Smart Hyperlink" w:semiHidden="1" w:unhideWhenUsed="1"/>
     <w:lsdException w:name="Hashtag" w:semiHidden="1" w:unhideWhenUsed="1"/>
     <w:lsdException w:name="Unresolved Mention" w:semiHidden="1" w:unhideWhenUsed="1"/>
+    <w:lsdException w:name="Smart Link" w:semiHidden="1" w:unhideWhenUsed="1"/>
   </w:latentStyles>
   <w:style w:type="paragraph" w:default="1" w:styleId="Norml">
     <w:name w:val="Normal"/>
@@ -774,6 +1962,64 @@
     <w:rPr>
       <w:kern w:val="2"/>
       <w14:ligatures w14:val="standardContextual"/>
+    </w:rPr>
+  </w:style>
+  <w:style w:type="paragraph" w:styleId="Cm">
+    <w:name w:val="Title"/>
+    <w:basedOn w:val="Norml"/>
+    <w:next w:val="Norml"/>
+    <w:link w:val="CmChar"/>
+    <w:uiPriority w:val="10"/>
+    <w:qFormat/>
+    <w:rsid w:val="00F52190"/>
+    <w:pPr>
+      <w:spacing w:after="0" w:line="240" w:lineRule="auto"/>
+      <w:contextualSpacing/>
+    </w:pPr>
+    <w:rPr>
+      <w:rFonts w:asciiTheme="majorHAnsi" w:eastAsiaTheme="majorEastAsia" w:hAnsiTheme="majorHAnsi" w:cstheme="majorBidi"/>
+      <w:spacing w:val="-10"/>
+      <w:kern w:val="28"/>
+      <w:sz w:val="56"/>
+      <w:szCs w:val="56"/>
+    </w:rPr>
+  </w:style>
+  <w:style w:type="character" w:customStyle="1" w:styleId="CmChar">
+    <w:name w:val="Cím Char"/>
+    <w:basedOn w:val="Bekezdsalapbettpusa"/>
+    <w:link w:val="Cm"/>
+    <w:uiPriority w:val="10"/>
+    <w:rsid w:val="00F52190"/>
+    <w:rPr>
+      <w:rFonts w:asciiTheme="majorHAnsi" w:eastAsiaTheme="majorEastAsia" w:hAnsiTheme="majorHAnsi" w:cstheme="majorBidi"/>
+      <w:spacing w:val="-10"/>
+      <w:kern w:val="28"/>
+      <w:sz w:val="56"/>
+      <w:szCs w:val="56"/>
+      <w14:ligatures w14:val="standardContextual"/>
+    </w:rPr>
+  </w:style>
+  <w:style w:type="character" w:styleId="Hiperhivatkozs">
+    <w:name w:val="Hyperlink"/>
+    <w:basedOn w:val="Bekezdsalapbettpusa"/>
+    <w:uiPriority w:val="99"/>
+    <w:unhideWhenUsed/>
+    <w:rsid w:val="00F52190"/>
+    <w:rPr>
+      <w:color w:val="6B9F25" w:themeColor="hyperlink"/>
+      <w:u w:val="single"/>
+    </w:rPr>
+  </w:style>
+  <w:style w:type="character" w:styleId="Feloldatlanmegemlts">
+    <w:name w:val="Unresolved Mention"/>
+    <w:basedOn w:val="Bekezdsalapbettpusa"/>
+    <w:uiPriority w:val="99"/>
+    <w:semiHidden/>
+    <w:unhideWhenUsed/>
+    <w:rsid w:val="00F52190"/>
+    <w:rPr>
+      <w:color w:val="605E5C"/>
+      <w:shd w:val="clear" w:color="auto" w:fill="E1DFDD"/>
     </w:rPr>
   </w:style>
 </w:styles>

--- a/EphemeralTesztDokumentacio.docx
+++ b/EphemeralTesztDokumentacio.docx
@@ -1,6 +1,6 @@
 
 <file path=word/document.xml><?xml version="1.0" encoding="utf-8"?>
-<w:document xmlns:wpc="http://schemas.microsoft.com/office/word/2010/wordprocessingCanvas" xmlns:cx="http://schemas.microsoft.com/office/drawing/2014/chartex" xmlns:cx1="http://schemas.microsoft.com/office/drawing/2015/9/8/chartex" xmlns:cx2="http://schemas.microsoft.com/office/drawing/2015/10/21/chartex" xmlns:cx3="http://schemas.microsoft.com/office/drawing/2016/5/9/chartex" xmlns:cx4="http://schemas.microsoft.com/office/drawing/2016/5/10/chartex" xmlns:cx5="http://schemas.microsoft.com/office/drawing/2016/5/11/chartex" xmlns:cx6="http://schemas.microsoft.com/office/drawing/2016/5/12/chartex" xmlns:cx7="http://schemas.microsoft.com/office/drawing/2016/5/13/chartex" xmlns:cx8="http://schemas.microsoft.com/office/drawing/2016/5/14/chartex" xmlns:mc="http://schemas.openxmlformats.org/markup-compatibility/2006" xmlns:aink="http://schemas.microsoft.com/office/drawing/2016/ink" xmlns:am3d="http://schemas.microsoft.com/office/drawing/2017/model3d" xmlns:o="urn:schemas-microsoft-com:office:office" xmlns:oel="http://schemas.microsoft.com/office/2019/extlst" xmlns:r="http://schemas.openxmlformats.org/officeDocument/2006/relationships" xmlns:m="http://schemas.openxmlformats.org/officeDocument/2006/math" xmlns:v="urn:schemas-microsoft-com:vml" xmlns:wp14="http://schemas.microsoft.com/office/word/2010/wordprocessingDrawing" xmlns:wp="http://schemas.openxmlformats.org/drawingml/2006/wordprocessingDrawing" xmlns:w10="urn:schemas-microsoft-com:office:word" xmlns:w="http://schemas.openxmlformats.org/wordprocessingml/2006/main" xmlns:w14="http://schemas.microsoft.com/office/word/2010/wordml" xmlns:w15="http://schemas.microsoft.com/office/word/2012/wordml" xmlns:w16cex="http://schemas.microsoft.com/office/word/2018/wordml/cex" xmlns:w16cid="http://schemas.microsoft.com/office/word/2016/wordml/cid" xmlns:w16="http://schemas.microsoft.com/office/word/2018/wordml" xmlns:w16du="http://schemas.microsoft.com/office/word/2023/wordml/word16du" xmlns:w16sdtdh="http://schemas.microsoft.com/office/word/2020/wordml/sdtdatahash" xmlns:w16sdtfl="http://schemas.microsoft.com/office/word/2024/wordml/sdtformatlock" xmlns:w16se="http://schemas.microsoft.com/office/word/2015/wordml/symex" xmlns:wpg="http://schemas.microsoft.com/office/word/2010/wordprocessingGroup" xmlns:wpi="http://schemas.microsoft.com/office/word/2010/wordprocessingInk" xmlns:wne="http://schemas.microsoft.com/office/word/2006/wordml" xmlns:wps="http://schemas.microsoft.com/office/word/2010/wordprocessingShape" mc:Ignorable="w14 w15 w16se w16cid w16 w16cex w16sdtdh w16sdtfl w16du wp14">
+<w:document xmlns:wpc="http://schemas.microsoft.com/office/word/2010/wordprocessingCanvas" xmlns:cx="http://schemas.microsoft.com/office/drawing/2014/chartex" xmlns:cx1="http://schemas.microsoft.com/office/drawing/2015/9/8/chartex" xmlns:cx2="http://schemas.microsoft.com/office/drawing/2015/10/21/chartex" xmlns:cx3="http://schemas.microsoft.com/office/drawing/2016/5/9/chartex" xmlns:cx4="http://schemas.microsoft.com/office/drawing/2016/5/10/chartex" xmlns:cx5="http://schemas.microsoft.com/office/drawing/2016/5/11/chartex" xmlns:cx6="http://schemas.microsoft.com/office/drawing/2016/5/12/chartex" xmlns:cx7="http://schemas.microsoft.com/office/drawing/2016/5/13/chartex" xmlns:cx8="http://schemas.microsoft.com/office/drawing/2016/5/14/chartex" xmlns:mc="http://schemas.openxmlformats.org/markup-compatibility/2006" xmlns:aink="http://schemas.microsoft.com/office/drawing/2016/ink" xmlns:am3d="http://schemas.microsoft.com/office/drawing/2017/model3d" xmlns:o="urn:schemas-microsoft-com:office:office" xmlns:r="http://schemas.openxmlformats.org/officeDocument/2006/relationships" xmlns:m="http://schemas.openxmlformats.org/officeDocument/2006/math" xmlns:v="urn:schemas-microsoft-com:vml" xmlns:wp14="http://schemas.microsoft.com/office/word/2010/wordprocessingDrawing" xmlns:wp="http://schemas.openxmlformats.org/drawingml/2006/wordprocessingDrawing" xmlns:w10="urn:schemas-microsoft-com:office:word" xmlns:w="http://schemas.openxmlformats.org/wordprocessingml/2006/main" xmlns:w14="http://schemas.microsoft.com/office/word/2010/wordml" xmlns:w15="http://schemas.microsoft.com/office/word/2012/wordml" xmlns:w16cid="http://schemas.microsoft.com/office/word/2016/wordml/cid" xmlns:w16se="http://schemas.microsoft.com/office/word/2015/wordml/symex" xmlns:wpg="http://schemas.microsoft.com/office/word/2010/wordprocessingGroup" xmlns:wpi="http://schemas.microsoft.com/office/word/2010/wordprocessingInk" xmlns:wne="http://schemas.microsoft.com/office/word/2006/wordml" xmlns:wps="http://schemas.microsoft.com/office/word/2010/wordprocessingShape" mc:Ignorable="w14 w15 w16se w16cid wp14">
   <w:body>
     <w:p>
       <w:pPr>
@@ -13,6 +13,7 @@
         </w:rPr>
       </w:pPr>
       <w:bookmarkStart w:id="0" w:name="_Toc192757744"/>
+      <w:bookmarkStart w:id="1" w:name="_Toc194560026"/>
       <w:r>
         <w:rPr>
           <w:sz w:val="96"/>
@@ -21,6 +22,7 @@
         <w:t>Tesztdokumentáció</w:t>
       </w:r>
       <w:bookmarkEnd w:id="0"/>
+      <w:bookmarkEnd w:id="1"/>
     </w:p>
     <w:p>
       <w:pPr>
@@ -31,7 +33,7 @@
           <w:szCs w:val="36"/>
         </w:rPr>
       </w:pPr>
-      <w:bookmarkStart w:id="1" w:name="_Toc192757745"/>
+      <w:bookmarkStart w:id="2" w:name="_Toc192757745"/>
       <w:r>
         <w:rPr>
           <w:sz w:val="36"/>
@@ -40,7 +42,7 @@
         <w:t>Készítette:</w:t>
       </w:r>
     </w:p>
-    <w:bookmarkEnd w:id="1"/>
+    <w:bookmarkEnd w:id="2"/>
     <w:p>
       <w:pPr>
         <w:ind w:left="-851" w:right="-567"/>
@@ -71,7 +73,23 @@
           <w:sz w:val="36"/>
           <w:szCs w:val="36"/>
         </w:rPr>
-        <w:t xml:space="preserve"> Árpád, Csanálosi Bálint</w:t>
+        <w:t xml:space="preserve"> Árpád, </w:t>
+      </w:r>
+      <w:proofErr w:type="spellStart"/>
+      <w:r>
+        <w:rPr>
+          <w:sz w:val="36"/>
+          <w:szCs w:val="36"/>
+        </w:rPr>
+        <w:t>Csanálosi</w:t>
+      </w:r>
+      <w:proofErr w:type="spellEnd"/>
+      <w:r>
+        <w:rPr>
+          <w:sz w:val="36"/>
+          <w:szCs w:val="36"/>
+        </w:rPr>
+        <w:t xml:space="preserve"> Bálint</w:t>
       </w:r>
     </w:p>
     <w:p>
@@ -136,17 +154,788 @@
     <w:p>
       <w:pPr>
         <w:spacing w:line="259" w:lineRule="auto"/>
-        <w:ind w:left="-851" w:right="-567"/>
-        <w:rPr>
-          <w:rFonts w:asciiTheme="majorHAnsi" w:eastAsiaTheme="majorEastAsia" w:hAnsiTheme="majorHAnsi" w:cstheme="majorBidi"/>
-          <w:color w:val="1481AB" w:themeColor="accent1" w:themeShade="BF"/>
-          <w:sz w:val="40"/>
-          <w:szCs w:val="40"/>
-        </w:rPr>
       </w:pPr>
       <w:r>
         <w:br w:type="page"/>
       </w:r>
+    </w:p>
+    <w:sdt>
+      <w:sdtPr>
+        <w:id w:val="-1735156260"/>
+        <w:docPartObj>
+          <w:docPartGallery w:val="Table of Contents"/>
+          <w:docPartUnique/>
+        </w:docPartObj>
+      </w:sdtPr>
+      <w:sdtEndPr>
+        <w:rPr>
+          <w:rFonts w:asciiTheme="minorHAnsi" w:eastAsiaTheme="minorHAnsi" w:hAnsiTheme="minorHAnsi" w:cstheme="minorBidi"/>
+          <w:b/>
+          <w:bCs/>
+          <w:color w:val="auto"/>
+          <w:kern w:val="2"/>
+          <w:sz w:val="22"/>
+          <w:szCs w:val="22"/>
+          <w:lang w:eastAsia="en-US"/>
+          <w14:ligatures w14:val="standardContextual"/>
+        </w:rPr>
+      </w:sdtEndPr>
+      <w:sdtContent>
+        <w:p>
+          <w:pPr>
+            <w:pStyle w:val="Tartalomjegyzkcmsora"/>
+          </w:pPr>
+          <w:r>
+            <w:t>Tartalom</w:t>
+          </w:r>
+        </w:p>
+        <w:p>
+          <w:pPr>
+            <w:pStyle w:val="TJ1"/>
+            <w:tabs>
+              <w:tab w:val="right" w:leader="dot" w:pos="9062"/>
+            </w:tabs>
+            <w:rPr>
+              <w:rFonts w:eastAsiaTheme="minorEastAsia"/>
+              <w:noProof/>
+              <w:kern w:val="0"/>
+              <w:lang w:eastAsia="hu-HU"/>
+              <w14:ligatures w14:val="none"/>
+            </w:rPr>
+          </w:pPr>
+          <w:r>
+            <w:fldChar w:fldCharType="begin"/>
+          </w:r>
+          <w:r>
+            <w:instrText xml:space="preserve"> TOC \o "1-3" \h \z \u </w:instrText>
+          </w:r>
+          <w:r>
+            <w:fldChar w:fldCharType="separate"/>
+          </w:r>
+          <w:hyperlink w:anchor="_Toc194560026" w:history="1">
+            <w:r>
+              <w:rPr>
+                <w:rStyle w:val="Hiperhivatkozs"/>
+                <w:noProof/>
+              </w:rPr>
+              <w:t>Tesztdokumentáció</w:t>
+            </w:r>
+            <w:r>
+              <w:rPr>
+                <w:noProof/>
+                <w:webHidden/>
+              </w:rPr>
+              <w:tab/>
+            </w:r>
+            <w:r>
+              <w:rPr>
+                <w:noProof/>
+                <w:webHidden/>
+              </w:rPr>
+              <w:fldChar w:fldCharType="begin"/>
+            </w:r>
+            <w:r>
+              <w:rPr>
+                <w:noProof/>
+                <w:webHidden/>
+              </w:rPr>
+              <w:instrText xml:space="preserve"> PAGEREF _Toc194560026 \h </w:instrText>
+            </w:r>
+            <w:r>
+              <w:rPr>
+                <w:noProof/>
+                <w:webHidden/>
+              </w:rPr>
+            </w:r>
+            <w:r>
+              <w:rPr>
+                <w:noProof/>
+                <w:webHidden/>
+              </w:rPr>
+              <w:fldChar w:fldCharType="separate"/>
+            </w:r>
+            <w:r>
+              <w:rPr>
+                <w:noProof/>
+                <w:webHidden/>
+              </w:rPr>
+              <w:t>1</w:t>
+            </w:r>
+            <w:r>
+              <w:rPr>
+                <w:noProof/>
+                <w:webHidden/>
+              </w:rPr>
+              <w:fldChar w:fldCharType="end"/>
+            </w:r>
+          </w:hyperlink>
+        </w:p>
+        <w:p>
+          <w:pPr>
+            <w:pStyle w:val="TJ1"/>
+            <w:tabs>
+              <w:tab w:val="right" w:leader="dot" w:pos="9062"/>
+            </w:tabs>
+            <w:rPr>
+              <w:rFonts w:eastAsiaTheme="minorEastAsia"/>
+              <w:noProof/>
+              <w:kern w:val="0"/>
+              <w:lang w:eastAsia="hu-HU"/>
+              <w14:ligatures w14:val="none"/>
+            </w:rPr>
+          </w:pPr>
+          <w:hyperlink w:anchor="_Toc194560027" w:history="1">
+            <w:r>
+              <w:rPr>
+                <w:rStyle w:val="Hiperhivatkozs"/>
+                <w:noProof/>
+              </w:rPr>
+              <w:t>Selenium IDE Frontend tesztek</w:t>
+            </w:r>
+            <w:r>
+              <w:rPr>
+                <w:noProof/>
+                <w:webHidden/>
+              </w:rPr>
+              <w:tab/>
+            </w:r>
+            <w:r>
+              <w:rPr>
+                <w:noProof/>
+                <w:webHidden/>
+              </w:rPr>
+              <w:fldChar w:fldCharType="begin"/>
+            </w:r>
+            <w:r>
+              <w:rPr>
+                <w:noProof/>
+                <w:webHidden/>
+              </w:rPr>
+              <w:instrText xml:space="preserve"> PAGEREF _Toc194560027 \h </w:instrText>
+            </w:r>
+            <w:r>
+              <w:rPr>
+                <w:noProof/>
+                <w:webHidden/>
+              </w:rPr>
+            </w:r>
+            <w:r>
+              <w:rPr>
+                <w:noProof/>
+                <w:webHidden/>
+              </w:rPr>
+              <w:fldChar w:fldCharType="separate"/>
+            </w:r>
+            <w:r>
+              <w:rPr>
+                <w:noProof/>
+                <w:webHidden/>
+              </w:rPr>
+              <w:t>3</w:t>
+            </w:r>
+            <w:r>
+              <w:rPr>
+                <w:noProof/>
+                <w:webHidden/>
+              </w:rPr>
+              <w:fldChar w:fldCharType="end"/>
+            </w:r>
+          </w:hyperlink>
+        </w:p>
+        <w:p>
+          <w:pPr>
+            <w:pStyle w:val="TJ2"/>
+            <w:tabs>
+              <w:tab w:val="right" w:leader="dot" w:pos="9062"/>
+            </w:tabs>
+            <w:rPr>
+              <w:rFonts w:eastAsiaTheme="minorEastAsia"/>
+              <w:noProof/>
+              <w:kern w:val="0"/>
+              <w:lang w:eastAsia="hu-HU"/>
+              <w14:ligatures w14:val="none"/>
+            </w:rPr>
+          </w:pPr>
+          <w:hyperlink w:anchor="_Toc194560028" w:history="1">
+            <w:r>
+              <w:rPr>
+                <w:rStyle w:val="Hiperhivatkozs"/>
+                <w:noProof/>
+              </w:rPr>
+              <w:t>Bejelentkezés:</w:t>
+            </w:r>
+            <w:r>
+              <w:rPr>
+                <w:noProof/>
+                <w:webHidden/>
+              </w:rPr>
+              <w:tab/>
+            </w:r>
+            <w:r>
+              <w:rPr>
+                <w:noProof/>
+                <w:webHidden/>
+              </w:rPr>
+              <w:fldChar w:fldCharType="begin"/>
+            </w:r>
+            <w:r>
+              <w:rPr>
+                <w:noProof/>
+                <w:webHidden/>
+              </w:rPr>
+              <w:instrText xml:space="preserve"> PAGEREF _Toc194560028 \h </w:instrText>
+            </w:r>
+            <w:r>
+              <w:rPr>
+                <w:noProof/>
+                <w:webHidden/>
+              </w:rPr>
+            </w:r>
+            <w:r>
+              <w:rPr>
+                <w:noProof/>
+                <w:webHidden/>
+              </w:rPr>
+              <w:fldChar w:fldCharType="separate"/>
+            </w:r>
+            <w:r>
+              <w:rPr>
+                <w:noProof/>
+                <w:webHidden/>
+              </w:rPr>
+              <w:t>3</w:t>
+            </w:r>
+            <w:r>
+              <w:rPr>
+                <w:noProof/>
+                <w:webHidden/>
+              </w:rPr>
+              <w:fldChar w:fldCharType="end"/>
+            </w:r>
+          </w:hyperlink>
+        </w:p>
+        <w:p>
+          <w:pPr>
+            <w:pStyle w:val="TJ2"/>
+            <w:tabs>
+              <w:tab w:val="right" w:leader="dot" w:pos="9062"/>
+            </w:tabs>
+            <w:rPr>
+              <w:rFonts w:eastAsiaTheme="minorEastAsia"/>
+              <w:noProof/>
+              <w:kern w:val="0"/>
+              <w:lang w:eastAsia="hu-HU"/>
+              <w14:ligatures w14:val="none"/>
+            </w:rPr>
+          </w:pPr>
+          <w:hyperlink w:anchor="_Toc194560029" w:history="1">
+            <w:r>
+              <w:rPr>
+                <w:rStyle w:val="Hiperhivatkozs"/>
+                <w:noProof/>
+              </w:rPr>
+              <w:t>Regisztráció:</w:t>
+            </w:r>
+            <w:r>
+              <w:rPr>
+                <w:noProof/>
+                <w:webHidden/>
+              </w:rPr>
+              <w:tab/>
+            </w:r>
+            <w:r>
+              <w:rPr>
+                <w:noProof/>
+                <w:webHidden/>
+              </w:rPr>
+              <w:fldChar w:fldCharType="begin"/>
+            </w:r>
+            <w:r>
+              <w:rPr>
+                <w:noProof/>
+                <w:webHidden/>
+              </w:rPr>
+              <w:instrText xml:space="preserve"> PAGEREF _Toc194560029 \h </w:instrText>
+            </w:r>
+            <w:r>
+              <w:rPr>
+                <w:noProof/>
+                <w:webHidden/>
+              </w:rPr>
+            </w:r>
+            <w:r>
+              <w:rPr>
+                <w:noProof/>
+                <w:webHidden/>
+              </w:rPr>
+              <w:fldChar w:fldCharType="separate"/>
+            </w:r>
+            <w:r>
+              <w:rPr>
+                <w:noProof/>
+                <w:webHidden/>
+              </w:rPr>
+              <w:t>3</w:t>
+            </w:r>
+            <w:r>
+              <w:rPr>
+                <w:noProof/>
+                <w:webHidden/>
+              </w:rPr>
+              <w:fldChar w:fldCharType="end"/>
+            </w:r>
+          </w:hyperlink>
+        </w:p>
+        <w:p>
+          <w:pPr>
+            <w:pStyle w:val="TJ2"/>
+            <w:tabs>
+              <w:tab w:val="right" w:leader="dot" w:pos="9062"/>
+            </w:tabs>
+            <w:rPr>
+              <w:rFonts w:eastAsiaTheme="minorEastAsia"/>
+              <w:noProof/>
+              <w:kern w:val="0"/>
+              <w:lang w:eastAsia="hu-HU"/>
+              <w14:ligatures w14:val="none"/>
+            </w:rPr>
+          </w:pPr>
+          <w:hyperlink w:anchor="_Toc194560030" w:history="1">
+            <w:r>
+              <w:rPr>
+                <w:rStyle w:val="Hiperhivatkozs"/>
+                <w:noProof/>
+              </w:rPr>
+              <w:t>Törlés:</w:t>
+            </w:r>
+            <w:r>
+              <w:rPr>
+                <w:noProof/>
+                <w:webHidden/>
+              </w:rPr>
+              <w:tab/>
+            </w:r>
+            <w:r>
+              <w:rPr>
+                <w:noProof/>
+                <w:webHidden/>
+              </w:rPr>
+              <w:fldChar w:fldCharType="begin"/>
+            </w:r>
+            <w:r>
+              <w:rPr>
+                <w:noProof/>
+                <w:webHidden/>
+              </w:rPr>
+              <w:instrText xml:space="preserve"> PAGEREF _Toc194560030 \h </w:instrText>
+            </w:r>
+            <w:r>
+              <w:rPr>
+                <w:noProof/>
+                <w:webHidden/>
+              </w:rPr>
+            </w:r>
+            <w:r>
+              <w:rPr>
+                <w:noProof/>
+                <w:webHidden/>
+              </w:rPr>
+              <w:fldChar w:fldCharType="separate"/>
+            </w:r>
+            <w:r>
+              <w:rPr>
+                <w:noProof/>
+                <w:webHidden/>
+              </w:rPr>
+              <w:t>4</w:t>
+            </w:r>
+            <w:r>
+              <w:rPr>
+                <w:noProof/>
+                <w:webHidden/>
+              </w:rPr>
+              <w:fldChar w:fldCharType="end"/>
+            </w:r>
+          </w:hyperlink>
+        </w:p>
+        <w:p>
+          <w:pPr>
+            <w:pStyle w:val="TJ2"/>
+            <w:tabs>
+              <w:tab w:val="right" w:leader="dot" w:pos="9062"/>
+            </w:tabs>
+            <w:rPr>
+              <w:rFonts w:eastAsiaTheme="minorEastAsia"/>
+              <w:noProof/>
+              <w:kern w:val="0"/>
+              <w:lang w:eastAsia="hu-HU"/>
+              <w14:ligatures w14:val="none"/>
+            </w:rPr>
+          </w:pPr>
+          <w:hyperlink w:anchor="_Toc194560031" w:history="1">
+            <w:r>
+              <w:rPr>
+                <w:rStyle w:val="Hiperhivatkozs"/>
+                <w:noProof/>
+              </w:rPr>
+              <w:t>Sikertelen bejelentkezés:</w:t>
+            </w:r>
+            <w:r>
+              <w:rPr>
+                <w:noProof/>
+                <w:webHidden/>
+              </w:rPr>
+              <w:tab/>
+            </w:r>
+            <w:r>
+              <w:rPr>
+                <w:noProof/>
+                <w:webHidden/>
+              </w:rPr>
+              <w:fldChar w:fldCharType="begin"/>
+            </w:r>
+            <w:r>
+              <w:rPr>
+                <w:noProof/>
+                <w:webHidden/>
+              </w:rPr>
+              <w:instrText xml:space="preserve"> PAGEREF _Toc194560031 \h </w:instrText>
+            </w:r>
+            <w:r>
+              <w:rPr>
+                <w:noProof/>
+                <w:webHidden/>
+              </w:rPr>
+            </w:r>
+            <w:r>
+              <w:rPr>
+                <w:noProof/>
+                <w:webHidden/>
+              </w:rPr>
+              <w:fldChar w:fldCharType="separate"/>
+            </w:r>
+            <w:r>
+              <w:rPr>
+                <w:noProof/>
+                <w:webHidden/>
+              </w:rPr>
+              <w:t>5</w:t>
+            </w:r>
+            <w:r>
+              <w:rPr>
+                <w:noProof/>
+                <w:webHidden/>
+              </w:rPr>
+              <w:fldChar w:fldCharType="end"/>
+            </w:r>
+          </w:hyperlink>
+        </w:p>
+        <w:p>
+          <w:pPr>
+            <w:pStyle w:val="TJ2"/>
+            <w:tabs>
+              <w:tab w:val="right" w:leader="dot" w:pos="9062"/>
+            </w:tabs>
+            <w:rPr>
+              <w:rFonts w:eastAsiaTheme="minorEastAsia"/>
+              <w:noProof/>
+              <w:kern w:val="0"/>
+              <w:lang w:eastAsia="hu-HU"/>
+              <w14:ligatures w14:val="none"/>
+            </w:rPr>
+          </w:pPr>
+          <w:hyperlink w:anchor="_Toc194560032" w:history="1">
+            <w:r>
+              <w:rPr>
+                <w:rStyle w:val="Hiperhivatkozs"/>
+                <w:noProof/>
+              </w:rPr>
+              <w:t>Sikertelen regisztráció:</w:t>
+            </w:r>
+            <w:r>
+              <w:rPr>
+                <w:noProof/>
+                <w:webHidden/>
+              </w:rPr>
+              <w:tab/>
+            </w:r>
+            <w:r>
+              <w:rPr>
+                <w:noProof/>
+                <w:webHidden/>
+              </w:rPr>
+              <w:fldChar w:fldCharType="begin"/>
+            </w:r>
+            <w:r>
+              <w:rPr>
+                <w:noProof/>
+                <w:webHidden/>
+              </w:rPr>
+              <w:instrText xml:space="preserve"> PAGEREF _Toc194560032 \h </w:instrText>
+            </w:r>
+            <w:r>
+              <w:rPr>
+                <w:noProof/>
+                <w:webHidden/>
+              </w:rPr>
+            </w:r>
+            <w:r>
+              <w:rPr>
+                <w:noProof/>
+                <w:webHidden/>
+              </w:rPr>
+              <w:fldChar w:fldCharType="separate"/>
+            </w:r>
+            <w:r>
+              <w:rPr>
+                <w:noProof/>
+                <w:webHidden/>
+              </w:rPr>
+              <w:t>5</w:t>
+            </w:r>
+            <w:r>
+              <w:rPr>
+                <w:noProof/>
+                <w:webHidden/>
+              </w:rPr>
+              <w:fldChar w:fldCharType="end"/>
+            </w:r>
+          </w:hyperlink>
+        </w:p>
+        <w:p>
+          <w:pPr>
+            <w:pStyle w:val="TJ2"/>
+            <w:tabs>
+              <w:tab w:val="right" w:leader="dot" w:pos="9062"/>
+            </w:tabs>
+            <w:rPr>
+              <w:rFonts w:eastAsiaTheme="minorEastAsia"/>
+              <w:noProof/>
+              <w:kern w:val="0"/>
+              <w:lang w:eastAsia="hu-HU"/>
+              <w14:ligatures w14:val="none"/>
+            </w:rPr>
+          </w:pPr>
+          <w:hyperlink w:anchor="_Toc194560033" w:history="1">
+            <w:r>
+              <w:rPr>
+                <w:rStyle w:val="Hiperhivatkozs"/>
+                <w:noProof/>
+              </w:rPr>
+              <w:t>Teljes oldal letesztelése:</w:t>
+            </w:r>
+            <w:r>
+              <w:rPr>
+                <w:noProof/>
+                <w:webHidden/>
+              </w:rPr>
+              <w:tab/>
+            </w:r>
+            <w:r>
+              <w:rPr>
+                <w:noProof/>
+                <w:webHidden/>
+              </w:rPr>
+              <w:fldChar w:fldCharType="begin"/>
+            </w:r>
+            <w:r>
+              <w:rPr>
+                <w:noProof/>
+                <w:webHidden/>
+              </w:rPr>
+              <w:instrText xml:space="preserve"> PAGEREF _Toc194560033 \h </w:instrText>
+            </w:r>
+            <w:r>
+              <w:rPr>
+                <w:noProof/>
+                <w:webHidden/>
+              </w:rPr>
+            </w:r>
+            <w:r>
+              <w:rPr>
+                <w:noProof/>
+                <w:webHidden/>
+              </w:rPr>
+              <w:fldChar w:fldCharType="separate"/>
+            </w:r>
+            <w:r>
+              <w:rPr>
+                <w:noProof/>
+                <w:webHidden/>
+              </w:rPr>
+              <w:t>6</w:t>
+            </w:r>
+            <w:r>
+              <w:rPr>
+                <w:noProof/>
+                <w:webHidden/>
+              </w:rPr>
+              <w:fldChar w:fldCharType="end"/>
+            </w:r>
+          </w:hyperlink>
+        </w:p>
+        <w:p>
+          <w:r>
+            <w:rPr>
+              <w:b/>
+              <w:bCs/>
+            </w:rPr>
+            <w:fldChar w:fldCharType="end"/>
+          </w:r>
+        </w:p>
+      </w:sdtContent>
+    </w:sdt>
+    <w:p>
+      <w:pPr>
+        <w:spacing w:line="259" w:lineRule="auto"/>
+      </w:pPr>
+      <w:bookmarkStart w:id="3" w:name="_GoBack"/>
+      <w:bookmarkEnd w:id="3"/>
+    </w:p>
+    <w:p>
+      <w:pPr>
+        <w:spacing w:line="259" w:lineRule="auto"/>
+      </w:pPr>
+    </w:p>
+    <w:p>
+      <w:pPr>
+        <w:spacing w:line="259" w:lineRule="auto"/>
+      </w:pPr>
+    </w:p>
+    <w:p>
+      <w:pPr>
+        <w:spacing w:line="259" w:lineRule="auto"/>
+      </w:pPr>
+    </w:p>
+    <w:p>
+      <w:pPr>
+        <w:spacing w:line="259" w:lineRule="auto"/>
+      </w:pPr>
+    </w:p>
+    <w:p>
+      <w:pPr>
+        <w:spacing w:line="259" w:lineRule="auto"/>
+      </w:pPr>
+    </w:p>
+    <w:p>
+      <w:pPr>
+        <w:spacing w:line="259" w:lineRule="auto"/>
+      </w:pPr>
+    </w:p>
+    <w:p>
+      <w:pPr>
+        <w:spacing w:line="259" w:lineRule="auto"/>
+      </w:pPr>
+    </w:p>
+    <w:p>
+      <w:pPr>
+        <w:spacing w:line="259" w:lineRule="auto"/>
+      </w:pPr>
+    </w:p>
+    <w:p>
+      <w:pPr>
+        <w:spacing w:line="259" w:lineRule="auto"/>
+      </w:pPr>
+    </w:p>
+    <w:p>
+      <w:pPr>
+        <w:spacing w:line="259" w:lineRule="auto"/>
+      </w:pPr>
+    </w:p>
+    <w:p>
+      <w:pPr>
+        <w:spacing w:line="259" w:lineRule="auto"/>
+      </w:pPr>
+    </w:p>
+    <w:p>
+      <w:pPr>
+        <w:spacing w:line="259" w:lineRule="auto"/>
+      </w:pPr>
+    </w:p>
+    <w:p>
+      <w:pPr>
+        <w:spacing w:line="259" w:lineRule="auto"/>
+      </w:pPr>
+    </w:p>
+    <w:p>
+      <w:pPr>
+        <w:spacing w:line="259" w:lineRule="auto"/>
+      </w:pPr>
+    </w:p>
+    <w:p>
+      <w:pPr>
+        <w:spacing w:line="259" w:lineRule="auto"/>
+      </w:pPr>
+    </w:p>
+    <w:p>
+      <w:pPr>
+        <w:spacing w:line="259" w:lineRule="auto"/>
+      </w:pPr>
+    </w:p>
+    <w:p>
+      <w:pPr>
+        <w:spacing w:line="259" w:lineRule="auto"/>
+      </w:pPr>
+    </w:p>
+    <w:p>
+      <w:pPr>
+        <w:spacing w:line="259" w:lineRule="auto"/>
+      </w:pPr>
+    </w:p>
+    <w:p>
+      <w:pPr>
+        <w:spacing w:line="259" w:lineRule="auto"/>
+      </w:pPr>
+    </w:p>
+    <w:p>
+      <w:pPr>
+        <w:spacing w:line="259" w:lineRule="auto"/>
+      </w:pPr>
+    </w:p>
+    <w:p>
+      <w:pPr>
+        <w:spacing w:line="259" w:lineRule="auto"/>
+      </w:pPr>
+    </w:p>
+    <w:p>
+      <w:pPr>
+        <w:spacing w:line="259" w:lineRule="auto"/>
+      </w:pPr>
+    </w:p>
+    <w:p>
+      <w:pPr>
+        <w:spacing w:line="259" w:lineRule="auto"/>
+      </w:pPr>
+    </w:p>
+    <w:p>
+      <w:pPr>
+        <w:spacing w:line="259" w:lineRule="auto"/>
+      </w:pPr>
+    </w:p>
+    <w:p>
+      <w:pPr>
+        <w:spacing w:line="259" w:lineRule="auto"/>
+      </w:pPr>
+    </w:p>
+    <w:p>
+      <w:pPr>
+        <w:spacing w:line="259" w:lineRule="auto"/>
+      </w:pPr>
+    </w:p>
+    <w:p>
+      <w:pPr>
+        <w:spacing w:line="259" w:lineRule="auto"/>
+      </w:pPr>
+    </w:p>
+    <w:p>
+      <w:pPr>
+        <w:spacing w:line="259" w:lineRule="auto"/>
+      </w:pPr>
+    </w:p>
+    <w:p>
+      <w:pPr>
+        <w:spacing w:line="259" w:lineRule="auto"/>
+      </w:pPr>
     </w:p>
     <w:p>
       <w:pPr>
@@ -157,13 +946,13 @@
           <w:szCs w:val="72"/>
         </w:rPr>
       </w:pPr>
+      <w:bookmarkStart w:id="4" w:name="_Toc194560027"/>
       <w:proofErr w:type="spellStart"/>
       <w:r>
         <w:rPr>
           <w:sz w:val="72"/>
           <w:szCs w:val="72"/>
         </w:rPr>
-        <w:lastRenderedPageBreak/>
         <w:t>Selenium</w:t>
       </w:r>
       <w:proofErr w:type="spellEnd"/>
@@ -174,6 +963,7 @@
         </w:rPr>
         <w:t xml:space="preserve"> IDE Frontend tesztek</w:t>
       </w:r>
+      <w:bookmarkEnd w:id="4"/>
     </w:p>
     <w:p>
       <w:pPr>
@@ -184,6 +974,7 @@
           <w:szCs w:val="56"/>
         </w:rPr>
       </w:pPr>
+      <w:bookmarkStart w:id="5" w:name="_Toc194560028"/>
       <w:r>
         <w:rPr>
           <w:sz w:val="56"/>
@@ -198,6 +989,7 @@
         </w:rPr>
         <w:t>:</w:t>
       </w:r>
+      <w:bookmarkEnd w:id="5"/>
     </w:p>
     <w:p>
       <w:pPr>
@@ -246,7 +1038,7 @@
         </w:rPr>
         <w:t xml:space="preserve">Email: </w:t>
       </w:r>
-      <w:hyperlink r:id="rId6" w:history="1">
+      <w:hyperlink r:id="rId7" w:history="1">
         <w:r>
           <w:rPr>
             <w:rStyle w:val="Hiperhivatkozs"/>
@@ -284,6 +1076,7 @@
       </w:pPr>
       <w:r>
         <w:rPr>
+          <w:noProof/>
           <w:sz w:val="36"/>
           <w:szCs w:val="36"/>
         </w:rPr>
@@ -303,7 +1096,7 @@
                     <pic:cNvPicPr/>
                   </pic:nvPicPr>
                   <pic:blipFill>
-                    <a:blip r:embed="rId7"/>
+                    <a:blip r:embed="rId8"/>
                     <a:stretch>
                       <a:fillRect/>
                     </a:stretch>
@@ -333,6 +1126,7 @@
           <w:szCs w:val="56"/>
         </w:rPr>
       </w:pPr>
+      <w:bookmarkStart w:id="6" w:name="_Toc194560029"/>
       <w:r>
         <w:rPr>
           <w:sz w:val="56"/>
@@ -340,6 +1134,7 @@
         </w:rPr>
         <w:t>Regisztráció:</w:t>
       </w:r>
+      <w:bookmarkEnd w:id="6"/>
     </w:p>
     <w:p>
       <w:pPr>
@@ -386,6 +1181,7 @@
           <w:sz w:val="36"/>
           <w:szCs w:val="36"/>
         </w:rPr>
+        <w:lastRenderedPageBreak/>
         <w:t xml:space="preserve">Felhasználónév: </w:t>
       </w:r>
       <w:proofErr w:type="spellStart"/>
@@ -413,7 +1209,7 @@
         </w:rPr>
         <w:t xml:space="preserve">Email: </w:t>
       </w:r>
-      <w:hyperlink r:id="rId8" w:history="1">
+      <w:hyperlink r:id="rId9" w:history="1">
         <w:r>
           <w:rPr>
             <w:rStyle w:val="Hiperhivatkozs"/>
@@ -467,6 +1263,7 @@
       </w:pPr>
       <w:r>
         <w:rPr>
+          <w:noProof/>
           <w:sz w:val="36"/>
           <w:szCs w:val="36"/>
         </w:rPr>
@@ -487,7 +1284,7 @@
                     <pic:cNvPicPr/>
                   </pic:nvPicPr>
                   <pic:blipFill>
-                    <a:blip r:embed="rId9"/>
+                    <a:blip r:embed="rId10"/>
                     <a:stretch>
                       <a:fillRect/>
                     </a:stretch>
@@ -510,9 +1307,10 @@
     </w:p>
     <w:p>
       <w:pPr>
-        <w:pStyle w:val="Cmsor1"/>
-        <w:ind w:left="-851" w:right="-567"/>
-      </w:pPr>
+        <w:pStyle w:val="Cmsor2"/>
+        <w:ind w:left="-851"/>
+      </w:pPr>
+      <w:bookmarkStart w:id="7" w:name="_Toc194560030"/>
       <w:r>
         <w:rPr>
           <w:sz w:val="56"/>
@@ -523,6 +1321,7 @@
       <w:r>
         <w:t>:</w:t>
       </w:r>
+      <w:bookmarkEnd w:id="7"/>
     </w:p>
     <w:p>
       <w:pPr>
@@ -550,6 +1349,7 @@
       </w:pPr>
       <w:r>
         <w:rPr>
+          <w:noProof/>
           <w:sz w:val="36"/>
           <w:szCs w:val="36"/>
         </w:rPr>
@@ -569,7 +1369,7 @@
                     <pic:cNvPicPr/>
                   </pic:nvPicPr>
                   <pic:blipFill>
-                    <a:blip r:embed="rId10"/>
+                    <a:blip r:embed="rId11"/>
                     <a:stretch>
                       <a:fillRect/>
                     </a:stretch>
@@ -609,13 +1409,14 @@
     </w:p>
     <w:p>
       <w:pPr>
-        <w:pStyle w:val="Cmsor1"/>
-        <w:ind w:left="-851" w:right="-567"/>
+        <w:pStyle w:val="Cmsor2"/>
+        <w:ind w:left="-851"/>
         <w:rPr>
           <w:sz w:val="56"/>
           <w:szCs w:val="56"/>
         </w:rPr>
       </w:pPr>
+      <w:bookmarkStart w:id="8" w:name="_Toc194560031"/>
       <w:r>
         <w:rPr>
           <w:sz w:val="56"/>
@@ -624,6 +1425,7 @@
         <w:lastRenderedPageBreak/>
         <w:t>Sikertelen bejelentkezés:</w:t>
       </w:r>
+      <w:bookmarkEnd w:id="8"/>
     </w:p>
     <w:p>
       <w:pPr>
@@ -672,7 +1474,7 @@
         </w:rPr>
         <w:t xml:space="preserve">Email: </w:t>
       </w:r>
-      <w:hyperlink r:id="rId11" w:history="1">
+      <w:hyperlink r:id="rId12" w:history="1">
         <w:r>
           <w:rPr>
             <w:rStyle w:val="Hiperhivatkozs"/>
@@ -704,6 +1506,9 @@
         <w:ind w:left="-851" w:right="-567"/>
       </w:pPr>
       <w:r>
+        <w:rPr>
+          <w:noProof/>
+        </w:rPr>
         <w:drawing>
           <wp:inline distT="0" distB="0" distL="0" distR="0" wp14:anchorId="26CFE692" wp14:editId="7A4196F7">
             <wp:extent cx="6739200" cy="3600000"/>
@@ -720,7 +1525,7 @@
                     <pic:cNvPicPr/>
                   </pic:nvPicPr>
                   <pic:blipFill rotWithShape="1">
-                    <a:blip r:embed="rId12"/>
+                    <a:blip r:embed="rId13"/>
                     <a:srcRect b="5019"/>
                     <a:stretch/>
                   </pic:blipFill>
@@ -750,13 +1555,14 @@
     </w:p>
     <w:p>
       <w:pPr>
-        <w:pStyle w:val="Cmsor1"/>
-        <w:ind w:left="-851" w:right="-567"/>
+        <w:pStyle w:val="Cmsor2"/>
+        <w:ind w:left="-851"/>
         <w:rPr>
           <w:sz w:val="56"/>
           <w:szCs w:val="56"/>
         </w:rPr>
       </w:pPr>
+      <w:bookmarkStart w:id="9" w:name="_Toc194560032"/>
       <w:r>
         <w:rPr>
           <w:sz w:val="56"/>
@@ -764,6 +1570,7 @@
         </w:rPr>
         <w:t>Sikertelen regisztráció:</w:t>
       </w:r>
+      <w:bookmarkEnd w:id="9"/>
     </w:p>
     <w:p>
       <w:pPr>
@@ -837,7 +1644,7 @@
         </w:rPr>
         <w:t xml:space="preserve">Email: </w:t>
       </w:r>
-      <w:hyperlink r:id="rId13" w:history="1">
+      <w:hyperlink r:id="rId14" w:history="1">
         <w:r>
           <w:rPr>
             <w:rStyle w:val="Hiperhivatkozs"/>
@@ -901,28 +1708,43 @@
           <w:szCs w:val="36"/>
         </w:rPr>
         <w:tab/>
-        <w:t xml:space="preserve">    Jelszo1!</w:t>
-      </w:r>
-    </w:p>
-    <w:p>
-      <w:pPr>
-        <w:ind w:left="-851" w:right="-567"/>
-        <w:rPr>
-          <w:sz w:val="36"/>
-          <w:szCs w:val="36"/>
-        </w:rPr>
-      </w:pPr>
-    </w:p>
-    <w:p>
-      <w:pPr>
-        <w:ind w:left="-851" w:right="-567"/>
-        <w:rPr>
-          <w:sz w:val="36"/>
-          <w:szCs w:val="36"/>
-        </w:rPr>
-      </w:pPr>
-      <w:r>
-        <w:rPr>
+        <w:t xml:space="preserve">   </w:t>
+      </w:r>
+      <w:r>
+        <w:rPr>
+          <w:sz w:val="36"/>
+          <w:szCs w:val="36"/>
+        </w:rPr>
+        <w:t xml:space="preserve">      </w:t>
+      </w:r>
+      <w:r>
+        <w:rPr>
+          <w:sz w:val="36"/>
+          <w:szCs w:val="36"/>
+        </w:rPr>
+        <w:t>Jelszo1!</w:t>
+      </w:r>
+    </w:p>
+    <w:p>
+      <w:pPr>
+        <w:ind w:left="-851" w:right="-567"/>
+        <w:rPr>
+          <w:sz w:val="36"/>
+          <w:szCs w:val="36"/>
+        </w:rPr>
+      </w:pPr>
+    </w:p>
+    <w:p>
+      <w:pPr>
+        <w:ind w:left="-851" w:right="-567"/>
+        <w:rPr>
+          <w:sz w:val="36"/>
+          <w:szCs w:val="36"/>
+        </w:rPr>
+      </w:pPr>
+      <w:r>
+        <w:rPr>
+          <w:noProof/>
           <w:sz w:val="36"/>
           <w:szCs w:val="36"/>
         </w:rPr>
@@ -943,7 +1765,7 @@
                     <pic:cNvPicPr/>
                   </pic:nvPicPr>
                   <pic:blipFill>
-                    <a:blip r:embed="rId14"/>
+                    <a:blip r:embed="rId15"/>
                     <a:stretch>
                       <a:fillRect/>
                     </a:stretch>
@@ -966,13 +1788,14 @@
     </w:p>
     <w:p>
       <w:pPr>
-        <w:pStyle w:val="Cmsor1"/>
-        <w:ind w:left="-851" w:right="-567"/>
+        <w:pStyle w:val="Cmsor2"/>
+        <w:ind w:left="-851"/>
         <w:rPr>
           <w:sz w:val="56"/>
           <w:szCs w:val="56"/>
         </w:rPr>
       </w:pPr>
+      <w:bookmarkStart w:id="10" w:name="_Toc194560033"/>
       <w:r>
         <w:rPr>
           <w:sz w:val="56"/>
@@ -980,6 +1803,7 @@
         </w:rPr>
         <w:t>Teljes oldal letesztelése:</w:t>
       </w:r>
+      <w:bookmarkEnd w:id="10"/>
     </w:p>
     <w:p>
       <w:pPr>
@@ -1053,7 +1877,7 @@
         </w:rPr>
         <w:t xml:space="preserve">Email: </w:t>
       </w:r>
-      <w:hyperlink r:id="rId15" w:history="1">
+      <w:hyperlink r:id="rId16" w:history="1">
         <w:r>
           <w:rPr>
             <w:rStyle w:val="Hiperhivatkozs"/>
@@ -1127,7 +1951,7 @@
         </w:rPr>
         <w:t xml:space="preserve">Email: </w:t>
       </w:r>
-      <w:hyperlink r:id="rId16" w:history="1">
+      <w:hyperlink r:id="rId17" w:history="1">
         <w:r>
           <w:rPr>
             <w:rStyle w:val="Hiperhivatkozs"/>
@@ -1267,6 +2091,7 @@
       </w:pPr>
       <w:r>
         <w:rPr>
+          <w:noProof/>
           <w:sz w:val="36"/>
           <w:szCs w:val="36"/>
         </w:rPr>
@@ -1287,7 +2112,7 @@
                     <pic:cNvPicPr/>
                   </pic:nvPicPr>
                   <pic:blipFill>
-                    <a:blip r:embed="rId17"/>
+                    <a:blip r:embed="rId18"/>
                     <a:stretch>
                       <a:fillRect/>
                     </a:stretch>
@@ -1319,7 +2144,7 @@
 </file>
 
 <file path=word/endnotes.xml><?xml version="1.0" encoding="utf-8"?>
-<w:endnotes xmlns:wpc="http://schemas.microsoft.com/office/word/2010/wordprocessingCanvas" xmlns:cx="http://schemas.microsoft.com/office/drawing/2014/chartex" xmlns:cx1="http://schemas.microsoft.com/office/drawing/2015/9/8/chartex" xmlns:cx2="http://schemas.microsoft.com/office/drawing/2015/10/21/chartex" xmlns:cx3="http://schemas.microsoft.com/office/drawing/2016/5/9/chartex" xmlns:cx4="http://schemas.microsoft.com/office/drawing/2016/5/10/chartex" xmlns:cx5="http://schemas.microsoft.com/office/drawing/2016/5/11/chartex" xmlns:cx6="http://schemas.microsoft.com/office/drawing/2016/5/12/chartex" xmlns:cx7="http://schemas.microsoft.com/office/drawing/2016/5/13/chartex" xmlns:cx8="http://schemas.microsoft.com/office/drawing/2016/5/14/chartex" xmlns:mc="http://schemas.openxmlformats.org/markup-compatibility/2006" xmlns:aink="http://schemas.microsoft.com/office/drawing/2016/ink" xmlns:am3d="http://schemas.microsoft.com/office/drawing/2017/model3d" xmlns:o="urn:schemas-microsoft-com:office:office" xmlns:oel="http://schemas.microsoft.com/office/2019/extlst" xmlns:r="http://schemas.openxmlformats.org/officeDocument/2006/relationships" xmlns:m="http://schemas.openxmlformats.org/officeDocument/2006/math" xmlns:v="urn:schemas-microsoft-com:vml" xmlns:wp14="http://schemas.microsoft.com/office/word/2010/wordprocessingDrawing" xmlns:wp="http://schemas.openxmlformats.org/drawingml/2006/wordprocessingDrawing" xmlns:w10="urn:schemas-microsoft-com:office:word" xmlns:w="http://schemas.openxmlformats.org/wordprocessingml/2006/main" xmlns:w14="http://schemas.microsoft.com/office/word/2010/wordml" xmlns:w15="http://schemas.microsoft.com/office/word/2012/wordml" xmlns:w16cex="http://schemas.microsoft.com/office/word/2018/wordml/cex" xmlns:w16cid="http://schemas.microsoft.com/office/word/2016/wordml/cid" xmlns:w16="http://schemas.microsoft.com/office/word/2018/wordml" xmlns:w16du="http://schemas.microsoft.com/office/word/2023/wordml/word16du" xmlns:w16sdtdh="http://schemas.microsoft.com/office/word/2020/wordml/sdtdatahash" xmlns:w16sdtfl="http://schemas.microsoft.com/office/word/2024/wordml/sdtformatlock" xmlns:w16se="http://schemas.microsoft.com/office/word/2015/wordml/symex" xmlns:wpg="http://schemas.microsoft.com/office/word/2010/wordprocessingGroup" xmlns:wpi="http://schemas.microsoft.com/office/word/2010/wordprocessingInk" xmlns:wne="http://schemas.microsoft.com/office/word/2006/wordml" xmlns:wps="http://schemas.microsoft.com/office/word/2010/wordprocessingShape" mc:Ignorable="w14 w15 w16se w16cid w16 w16cex w16sdtdh w16sdtfl w16du wp14">
+<w:endnotes xmlns:wpc="http://schemas.microsoft.com/office/word/2010/wordprocessingCanvas" xmlns:cx="http://schemas.microsoft.com/office/drawing/2014/chartex" xmlns:cx1="http://schemas.microsoft.com/office/drawing/2015/9/8/chartex" xmlns:cx2="http://schemas.microsoft.com/office/drawing/2015/10/21/chartex" xmlns:cx3="http://schemas.microsoft.com/office/drawing/2016/5/9/chartex" xmlns:cx4="http://schemas.microsoft.com/office/drawing/2016/5/10/chartex" xmlns:cx5="http://schemas.microsoft.com/office/drawing/2016/5/11/chartex" xmlns:cx6="http://schemas.microsoft.com/office/drawing/2016/5/12/chartex" xmlns:cx7="http://schemas.microsoft.com/office/drawing/2016/5/13/chartex" xmlns:cx8="http://schemas.microsoft.com/office/drawing/2016/5/14/chartex" xmlns:mc="http://schemas.openxmlformats.org/markup-compatibility/2006" xmlns:aink="http://schemas.microsoft.com/office/drawing/2016/ink" xmlns:am3d="http://schemas.microsoft.com/office/drawing/2017/model3d" xmlns:o="urn:schemas-microsoft-com:office:office" xmlns:r="http://schemas.openxmlformats.org/officeDocument/2006/relationships" xmlns:m="http://schemas.openxmlformats.org/officeDocument/2006/math" xmlns:v="urn:schemas-microsoft-com:vml" xmlns:wp14="http://schemas.microsoft.com/office/word/2010/wordprocessingDrawing" xmlns:wp="http://schemas.openxmlformats.org/drawingml/2006/wordprocessingDrawing" xmlns:w10="urn:schemas-microsoft-com:office:word" xmlns:w="http://schemas.openxmlformats.org/wordprocessingml/2006/main" xmlns:w14="http://schemas.microsoft.com/office/word/2010/wordml" xmlns:w15="http://schemas.microsoft.com/office/word/2012/wordml" xmlns:w16cid="http://schemas.microsoft.com/office/word/2016/wordml/cid" xmlns:w16se="http://schemas.microsoft.com/office/word/2015/wordml/symex" xmlns:wpg="http://schemas.microsoft.com/office/word/2010/wordprocessingGroup" xmlns:wpi="http://schemas.microsoft.com/office/word/2010/wordprocessingInk" xmlns:wne="http://schemas.microsoft.com/office/word/2006/wordml" xmlns:wps="http://schemas.microsoft.com/office/word/2010/wordprocessingShape" mc:Ignorable="w14 w15 w16se w16cid wp14">
   <w:endnote w:type="separator" w:id="-1">
     <w:p>
       <w:pPr>
@@ -1344,7 +2169,7 @@
 </file>
 
 <file path=word/footnotes.xml><?xml version="1.0" encoding="utf-8"?>
-<w:footnotes xmlns:wpc="http://schemas.microsoft.com/office/word/2010/wordprocessingCanvas" xmlns:cx="http://schemas.microsoft.com/office/drawing/2014/chartex" xmlns:cx1="http://schemas.microsoft.com/office/drawing/2015/9/8/chartex" xmlns:cx2="http://schemas.microsoft.com/office/drawing/2015/10/21/chartex" xmlns:cx3="http://schemas.microsoft.com/office/drawing/2016/5/9/chartex" xmlns:cx4="http://schemas.microsoft.com/office/drawing/2016/5/10/chartex" xmlns:cx5="http://schemas.microsoft.com/office/drawing/2016/5/11/chartex" xmlns:cx6="http://schemas.microsoft.com/office/drawing/2016/5/12/chartex" xmlns:cx7="http://schemas.microsoft.com/office/drawing/2016/5/13/chartex" xmlns:cx8="http://schemas.microsoft.com/office/drawing/2016/5/14/chartex" xmlns:mc="http://schemas.openxmlformats.org/markup-compatibility/2006" xmlns:aink="http://schemas.microsoft.com/office/drawing/2016/ink" xmlns:am3d="http://schemas.microsoft.com/office/drawing/2017/model3d" xmlns:o="urn:schemas-microsoft-com:office:office" xmlns:oel="http://schemas.microsoft.com/office/2019/extlst" xmlns:r="http://schemas.openxmlformats.org/officeDocument/2006/relationships" xmlns:m="http://schemas.openxmlformats.org/officeDocument/2006/math" xmlns:v="urn:schemas-microsoft-com:vml" xmlns:wp14="http://schemas.microsoft.com/office/word/2010/wordprocessingDrawing" xmlns:wp="http://schemas.openxmlformats.org/drawingml/2006/wordprocessingDrawing" xmlns:w10="urn:schemas-microsoft-com:office:word" xmlns:w="http://schemas.openxmlformats.org/wordprocessingml/2006/main" xmlns:w14="http://schemas.microsoft.com/office/word/2010/wordml" xmlns:w15="http://schemas.microsoft.com/office/word/2012/wordml" xmlns:w16cex="http://schemas.microsoft.com/office/word/2018/wordml/cex" xmlns:w16cid="http://schemas.microsoft.com/office/word/2016/wordml/cid" xmlns:w16="http://schemas.microsoft.com/office/word/2018/wordml" xmlns:w16du="http://schemas.microsoft.com/office/word/2023/wordml/word16du" xmlns:w16sdtdh="http://schemas.microsoft.com/office/word/2020/wordml/sdtdatahash" xmlns:w16sdtfl="http://schemas.microsoft.com/office/word/2024/wordml/sdtformatlock" xmlns:w16se="http://schemas.microsoft.com/office/word/2015/wordml/symex" xmlns:wpg="http://schemas.microsoft.com/office/word/2010/wordprocessingGroup" xmlns:wpi="http://schemas.microsoft.com/office/word/2010/wordprocessingInk" xmlns:wne="http://schemas.microsoft.com/office/word/2006/wordml" xmlns:wps="http://schemas.microsoft.com/office/word/2010/wordprocessingShape" mc:Ignorable="w14 w15 w16se w16cid w16 w16cex w16sdtdh w16sdtfl w16du wp14">
+<w:footnotes xmlns:wpc="http://schemas.microsoft.com/office/word/2010/wordprocessingCanvas" xmlns:cx="http://schemas.microsoft.com/office/drawing/2014/chartex" xmlns:cx1="http://schemas.microsoft.com/office/drawing/2015/9/8/chartex" xmlns:cx2="http://schemas.microsoft.com/office/drawing/2015/10/21/chartex" xmlns:cx3="http://schemas.microsoft.com/office/drawing/2016/5/9/chartex" xmlns:cx4="http://schemas.microsoft.com/office/drawing/2016/5/10/chartex" xmlns:cx5="http://schemas.microsoft.com/office/drawing/2016/5/11/chartex" xmlns:cx6="http://schemas.microsoft.com/office/drawing/2016/5/12/chartex" xmlns:cx7="http://schemas.microsoft.com/office/drawing/2016/5/13/chartex" xmlns:cx8="http://schemas.microsoft.com/office/drawing/2016/5/14/chartex" xmlns:mc="http://schemas.openxmlformats.org/markup-compatibility/2006" xmlns:aink="http://schemas.microsoft.com/office/drawing/2016/ink" xmlns:am3d="http://schemas.microsoft.com/office/drawing/2017/model3d" xmlns:o="urn:schemas-microsoft-com:office:office" xmlns:r="http://schemas.openxmlformats.org/officeDocument/2006/relationships" xmlns:m="http://schemas.openxmlformats.org/officeDocument/2006/math" xmlns:v="urn:schemas-microsoft-com:vml" xmlns:wp14="http://schemas.microsoft.com/office/word/2010/wordprocessingDrawing" xmlns:wp="http://schemas.openxmlformats.org/drawingml/2006/wordprocessingDrawing" xmlns:w10="urn:schemas-microsoft-com:office:word" xmlns:w="http://schemas.openxmlformats.org/wordprocessingml/2006/main" xmlns:w14="http://schemas.microsoft.com/office/word/2010/wordml" xmlns:w15="http://schemas.microsoft.com/office/word/2012/wordml" xmlns:w16cid="http://schemas.microsoft.com/office/word/2016/wordml/cid" xmlns:w16se="http://schemas.microsoft.com/office/word/2015/wordml/symex" xmlns:wpg="http://schemas.microsoft.com/office/word/2010/wordprocessingGroup" xmlns:wpi="http://schemas.microsoft.com/office/word/2010/wordprocessingInk" xmlns:wne="http://schemas.microsoft.com/office/word/2006/wordml" xmlns:wps="http://schemas.microsoft.com/office/word/2010/wordprocessingShape" mc:Ignorable="w14 w15 w16se w16cid wp14">
   <w:footnote w:type="separator" w:id="-1">
     <w:p>
       <w:pPr>
@@ -1369,7 +2194,7 @@
 </file>
 
 <file path=word/styles.xml><?xml version="1.0" encoding="utf-8"?>
-<w:styles xmlns:mc="http://schemas.openxmlformats.org/markup-compatibility/2006" xmlns:r="http://schemas.openxmlformats.org/officeDocument/2006/relationships" xmlns:w="http://schemas.openxmlformats.org/wordprocessingml/2006/main" xmlns:w14="http://schemas.microsoft.com/office/word/2010/wordml" xmlns:w15="http://schemas.microsoft.com/office/word/2012/wordml" xmlns:w16cex="http://schemas.microsoft.com/office/word/2018/wordml/cex" xmlns:w16cid="http://schemas.microsoft.com/office/word/2016/wordml/cid" xmlns:w16="http://schemas.microsoft.com/office/word/2018/wordml" xmlns:w16du="http://schemas.microsoft.com/office/word/2023/wordml/word16du" xmlns:w16sdtdh="http://schemas.microsoft.com/office/word/2020/wordml/sdtdatahash" xmlns:w16sdtfl="http://schemas.microsoft.com/office/word/2024/wordml/sdtformatlock" xmlns:w16se="http://schemas.microsoft.com/office/word/2015/wordml/symex" mc:Ignorable="w14 w15 w16se w16cid w16 w16cex w16sdtdh w16sdtfl w16du">
+<w:styles xmlns:mc="http://schemas.openxmlformats.org/markup-compatibility/2006" xmlns:r="http://schemas.openxmlformats.org/officeDocument/2006/relationships" xmlns:w="http://schemas.openxmlformats.org/wordprocessingml/2006/main" xmlns:w14="http://schemas.microsoft.com/office/word/2010/wordml" xmlns:w15="http://schemas.microsoft.com/office/word/2012/wordml" xmlns:w16cid="http://schemas.microsoft.com/office/word/2016/wordml/cid" xmlns:w16se="http://schemas.microsoft.com/office/word/2015/wordml/symex" mc:Ignorable="w14 w15 w16se w16cid">
   <w:docDefaults>
     <w:rPrDefault>
       <w:rPr>
@@ -1385,7 +2210,7 @@
       </w:pPr>
     </w:pPrDefault>
   </w:docDefaults>
-  <w:latentStyles w:defLockedState="0" w:defUIPriority="99" w:defSemiHidden="0" w:defUnhideWhenUsed="0" w:defQFormat="0" w:count="376">
+  <w:latentStyles w:defLockedState="0" w:defUIPriority="99" w:defSemiHidden="0" w:defUnhideWhenUsed="0" w:defQFormat="0" w:count="375">
     <w:lsdException w:name="Normal" w:uiPriority="0" w:qFormat="1"/>
     <w:lsdException w:name="heading 1" w:uiPriority="9" w:qFormat="1"/>
     <w:lsdException w:name="heading 2" w:semiHidden="1" w:uiPriority="9" w:unhideWhenUsed="1" w:qFormat="1"/>
@@ -1761,7 +2586,6 @@
     <w:lsdException w:name="Smart Hyperlink" w:semiHidden="1" w:unhideWhenUsed="1"/>
     <w:lsdException w:name="Hashtag" w:semiHidden="1" w:unhideWhenUsed="1"/>
     <w:lsdException w:name="Unresolved Mention" w:semiHidden="1" w:unhideWhenUsed="1"/>
-    <w:lsdException w:name="Smart Link" w:semiHidden="1" w:unhideWhenUsed="1"/>
   </w:latentStyles>
   <w:style w:type="paragraph" w:default="1" w:styleId="Norml">
     <w:name w:val="Normal"/>
@@ -2020,6 +2844,70 @@
     <w:rPr>
       <w:color w:val="605E5C"/>
       <w:shd w:val="clear" w:color="auto" w:fill="E1DFDD"/>
+    </w:rPr>
+  </w:style>
+  <w:style w:type="paragraph" w:styleId="Tartalomjegyzkcmsora">
+    <w:name w:val="TOC Heading"/>
+    <w:basedOn w:val="Cmsor1"/>
+    <w:next w:val="Norml"/>
+    <w:uiPriority w:val="39"/>
+    <w:unhideWhenUsed/>
+    <w:qFormat/>
+    <w:rsid w:val="00A86DD4"/>
+    <w:pPr>
+      <w:spacing w:before="240" w:after="0" w:line="259" w:lineRule="auto"/>
+      <w:outlineLvl w:val="9"/>
+    </w:pPr>
+    <w:rPr>
+      <w:kern w:val="0"/>
+      <w:sz w:val="32"/>
+      <w:szCs w:val="32"/>
+      <w:lang w:eastAsia="hu-HU"/>
+      <w14:ligatures w14:val="none"/>
+    </w:rPr>
+  </w:style>
+  <w:style w:type="paragraph" w:styleId="TJ1">
+    <w:name w:val="toc 1"/>
+    <w:basedOn w:val="Norml"/>
+    <w:next w:val="Norml"/>
+    <w:autoRedefine/>
+    <w:uiPriority w:val="39"/>
+    <w:unhideWhenUsed/>
+    <w:rsid w:val="00A86DD4"/>
+    <w:pPr>
+      <w:spacing w:after="100"/>
+    </w:pPr>
+  </w:style>
+  <w:style w:type="paragraph" w:styleId="TJ2">
+    <w:name w:val="toc 2"/>
+    <w:basedOn w:val="Norml"/>
+    <w:next w:val="Norml"/>
+    <w:autoRedefine/>
+    <w:uiPriority w:val="39"/>
+    <w:unhideWhenUsed/>
+    <w:rsid w:val="00A86DD4"/>
+    <w:pPr>
+      <w:spacing w:after="100"/>
+      <w:ind w:left="220"/>
+    </w:pPr>
+  </w:style>
+  <w:style w:type="paragraph" w:styleId="TJ3">
+    <w:name w:val="toc 3"/>
+    <w:basedOn w:val="Norml"/>
+    <w:next w:val="Norml"/>
+    <w:autoRedefine/>
+    <w:uiPriority w:val="39"/>
+    <w:unhideWhenUsed/>
+    <w:rsid w:val="00A76F00"/>
+    <w:pPr>
+      <w:spacing w:after="100" w:line="259" w:lineRule="auto"/>
+      <w:ind w:left="440"/>
+    </w:pPr>
+    <w:rPr>
+      <w:rFonts w:eastAsiaTheme="minorEastAsia" w:cs="Times New Roman"/>
+      <w:kern w:val="0"/>
+      <w:lang w:eastAsia="hu-HU"/>
+      <w14:ligatures w14:val="none"/>
     </w:rPr>
   </w:style>
 </w:styles>
@@ -2291,4 +3179,16 @@
     </a:ext>
   </a:extLst>
 </a:theme>
+</file>
+
+<file path=customXml/item1.xml><?xml version="1.0" encoding="utf-8"?>
+<b:Sources xmlns:b="http://schemas.openxmlformats.org/officeDocument/2006/bibliography" xmlns="http://schemas.openxmlformats.org/officeDocument/2006/bibliography" SelectedStyle="\APASixthEditionOfficeOnline.xsl" StyleName="APA" Version="6"/>
+</file>
+
+<file path=customXml/itemProps1.xml><?xml version="1.0" encoding="utf-8"?>
+<ds:datastoreItem xmlns:ds="http://schemas.openxmlformats.org/officeDocument/2006/customXml" ds:itemID="{CDEF3C0B-D0C7-46C9-8531-AC895A5915BD}">
+  <ds:schemaRefs>
+    <ds:schemaRef ds:uri="http://schemas.openxmlformats.org/officeDocument/2006/bibliography"/>
+  </ds:schemaRefs>
+</ds:datastoreItem>
 </file>
--- a/EphemeralTesztDokumentacio.docx
+++ b/EphemeralTesztDokumentacio.docx
@@ -1,6 +1,6 @@
 
 <file path=word/document.xml><?xml version="1.0" encoding="utf-8"?>
-<w:document xmlns:wpc="http://schemas.microsoft.com/office/word/2010/wordprocessingCanvas" xmlns:cx="http://schemas.microsoft.com/office/drawing/2014/chartex" xmlns:cx1="http://schemas.microsoft.com/office/drawing/2015/9/8/chartex" xmlns:cx2="http://schemas.microsoft.com/office/drawing/2015/10/21/chartex" xmlns:cx3="http://schemas.microsoft.com/office/drawing/2016/5/9/chartex" xmlns:cx4="http://schemas.microsoft.com/office/drawing/2016/5/10/chartex" xmlns:cx5="http://schemas.microsoft.com/office/drawing/2016/5/11/chartex" xmlns:cx6="http://schemas.microsoft.com/office/drawing/2016/5/12/chartex" xmlns:cx7="http://schemas.microsoft.com/office/drawing/2016/5/13/chartex" xmlns:cx8="http://schemas.microsoft.com/office/drawing/2016/5/14/chartex" xmlns:mc="http://schemas.openxmlformats.org/markup-compatibility/2006" xmlns:aink="http://schemas.microsoft.com/office/drawing/2016/ink" xmlns:am3d="http://schemas.microsoft.com/office/drawing/2017/model3d" xmlns:o="urn:schemas-microsoft-com:office:office" xmlns:r="http://schemas.openxmlformats.org/officeDocument/2006/relationships" xmlns:m="http://schemas.openxmlformats.org/officeDocument/2006/math" xmlns:v="urn:schemas-microsoft-com:vml" xmlns:wp14="http://schemas.microsoft.com/office/word/2010/wordprocessingDrawing" xmlns:wp="http://schemas.openxmlformats.org/drawingml/2006/wordprocessingDrawing" xmlns:w10="urn:schemas-microsoft-com:office:word" xmlns:w="http://schemas.openxmlformats.org/wordprocessingml/2006/main" xmlns:w14="http://schemas.microsoft.com/office/word/2010/wordml" xmlns:w15="http://schemas.microsoft.com/office/word/2012/wordml" xmlns:w16cid="http://schemas.microsoft.com/office/word/2016/wordml/cid" xmlns:w16se="http://schemas.microsoft.com/office/word/2015/wordml/symex" xmlns:wpg="http://schemas.microsoft.com/office/word/2010/wordprocessingGroup" xmlns:wpi="http://schemas.microsoft.com/office/word/2010/wordprocessingInk" xmlns:wne="http://schemas.microsoft.com/office/word/2006/wordml" xmlns:wps="http://schemas.microsoft.com/office/word/2010/wordprocessingShape" mc:Ignorable="w14 w15 w16se w16cid wp14">
+<w:document xmlns:wpc="http://schemas.microsoft.com/office/word/2010/wordprocessingCanvas" xmlns:cx="http://schemas.microsoft.com/office/drawing/2014/chartex" xmlns:cx1="http://schemas.microsoft.com/office/drawing/2015/9/8/chartex" xmlns:cx2="http://schemas.microsoft.com/office/drawing/2015/10/21/chartex" xmlns:cx3="http://schemas.microsoft.com/office/drawing/2016/5/9/chartex" xmlns:cx4="http://schemas.microsoft.com/office/drawing/2016/5/10/chartex" xmlns:cx5="http://schemas.microsoft.com/office/drawing/2016/5/11/chartex" xmlns:cx6="http://schemas.microsoft.com/office/drawing/2016/5/12/chartex" xmlns:cx7="http://schemas.microsoft.com/office/drawing/2016/5/13/chartex" xmlns:cx8="http://schemas.microsoft.com/office/drawing/2016/5/14/chartex" xmlns:mc="http://schemas.openxmlformats.org/markup-compatibility/2006" xmlns:aink="http://schemas.microsoft.com/office/drawing/2016/ink" xmlns:am3d="http://schemas.microsoft.com/office/drawing/2017/model3d" xmlns:o="urn:schemas-microsoft-com:office:office" xmlns:oel="http://schemas.microsoft.com/office/2019/extlst" xmlns:r="http://schemas.openxmlformats.org/officeDocument/2006/relationships" xmlns:m="http://schemas.openxmlformats.org/officeDocument/2006/math" xmlns:v="urn:schemas-microsoft-com:vml" xmlns:wp14="http://schemas.microsoft.com/office/word/2010/wordprocessingDrawing" xmlns:wp="http://schemas.openxmlformats.org/drawingml/2006/wordprocessingDrawing" xmlns:w10="urn:schemas-microsoft-com:office:word" xmlns:w="http://schemas.openxmlformats.org/wordprocessingml/2006/main" xmlns:w14="http://schemas.microsoft.com/office/word/2010/wordml" xmlns:w15="http://schemas.microsoft.com/office/word/2012/wordml" xmlns:w16cex="http://schemas.microsoft.com/office/word/2018/wordml/cex" xmlns:w16cid="http://schemas.microsoft.com/office/word/2016/wordml/cid" xmlns:w16="http://schemas.microsoft.com/office/word/2018/wordml" xmlns:w16du="http://schemas.microsoft.com/office/word/2023/wordml/word16du" xmlns:w16sdtdh="http://schemas.microsoft.com/office/word/2020/wordml/sdtdatahash" xmlns:w16sdtfl="http://schemas.microsoft.com/office/word/2024/wordml/sdtformatlock" xmlns:w16se="http://schemas.microsoft.com/office/word/2015/wordml/symex" xmlns:wpg="http://schemas.microsoft.com/office/word/2010/wordprocessingGroup" xmlns:wpi="http://schemas.microsoft.com/office/word/2010/wordprocessingInk" xmlns:wne="http://schemas.microsoft.com/office/word/2006/wordml" xmlns:wps="http://schemas.microsoft.com/office/word/2010/wordprocessingShape" mc:Ignorable="w14 w15 w16se w16cid w16 w16cex w16sdtdh w16sdtfl w16du wp14">
   <w:body>
     <w:p>
       <w:pPr>
@@ -13,7 +13,7 @@
         </w:rPr>
       </w:pPr>
       <w:bookmarkStart w:id="0" w:name="_Toc192757744"/>
-      <w:bookmarkStart w:id="1" w:name="_Toc194560026"/>
+      <w:bookmarkStart w:id="1" w:name="_Toc194858725"/>
       <w:r>
         <w:rPr>
           <w:sz w:val="96"/>
@@ -73,23 +73,7 @@
           <w:sz w:val="36"/>
           <w:szCs w:val="36"/>
         </w:rPr>
-        <w:t xml:space="preserve"> Árpád, </w:t>
-      </w:r>
-      <w:proofErr w:type="spellStart"/>
-      <w:r>
-        <w:rPr>
-          <w:sz w:val="36"/>
-          <w:szCs w:val="36"/>
-        </w:rPr>
-        <w:t>Csanálosi</w:t>
-      </w:r>
-      <w:proofErr w:type="spellEnd"/>
-      <w:r>
-        <w:rPr>
-          <w:sz w:val="36"/>
-          <w:szCs w:val="36"/>
-        </w:rPr>
-        <w:t xml:space="preserve"> Bálint</w:t>
+        <w:t xml:space="preserve"> Árpád, Csanálosi Bálint</w:t>
       </w:r>
     </w:p>
     <w:p>
@@ -154,6 +138,7 @@
     <w:p>
       <w:pPr>
         <w:spacing w:line="259" w:lineRule="auto"/>
+        <w:ind w:left="-851" w:right="-567"/>
       </w:pPr>
       <w:r>
         <w:br w:type="page"/>
@@ -161,6 +146,15 @@
     </w:p>
     <w:sdt>
       <w:sdtPr>
+        <w:rPr>
+          <w:rFonts w:asciiTheme="minorHAnsi" w:eastAsiaTheme="minorHAnsi" w:hAnsiTheme="minorHAnsi" w:cstheme="minorBidi"/>
+          <w:color w:val="auto"/>
+          <w:kern w:val="2"/>
+          <w:sz w:val="22"/>
+          <w:szCs w:val="22"/>
+          <w:lang w:eastAsia="en-US"/>
+          <w14:ligatures w14:val="standardContextual"/>
+        </w:rPr>
         <w:id w:val="-1735156260"/>
         <w:docPartObj>
           <w:docPartGallery w:val="Table of Contents"/>
@@ -169,21 +163,15 @@
       </w:sdtPr>
       <w:sdtEndPr>
         <w:rPr>
-          <w:rFonts w:asciiTheme="minorHAnsi" w:eastAsiaTheme="minorHAnsi" w:hAnsiTheme="minorHAnsi" w:cstheme="minorBidi"/>
           <w:b/>
           <w:bCs/>
-          <w:color w:val="auto"/>
-          <w:kern w:val="2"/>
-          <w:sz w:val="22"/>
-          <w:szCs w:val="22"/>
-          <w:lang w:eastAsia="en-US"/>
-          <w14:ligatures w14:val="standardContextual"/>
         </w:rPr>
       </w:sdtEndPr>
       <w:sdtContent>
         <w:p>
           <w:pPr>
             <w:pStyle w:val="Tartalomjegyzkcmsora"/>
+            <w:ind w:left="-851" w:right="-567"/>
           </w:pPr>
           <w:r>
             <w:t>Tartalom</w:t>
@@ -198,9 +186,9 @@
             <w:rPr>
               <w:rFonts w:eastAsiaTheme="minorEastAsia"/>
               <w:noProof/>
-              <w:kern w:val="0"/>
+              <w:sz w:val="24"/>
+              <w:szCs w:val="24"/>
               <w:lang w:eastAsia="hu-HU"/>
-              <w14:ligatures w14:val="none"/>
             </w:rPr>
           </w:pPr>
           <w:r>
@@ -212,7 +200,7 @@
           <w:r>
             <w:fldChar w:fldCharType="separate"/>
           </w:r>
-          <w:hyperlink w:anchor="_Toc194560026" w:history="1">
+          <w:hyperlink w:anchor="_Toc194858725" w:history="1">
             <w:r>
               <w:rPr>
                 <w:rStyle w:val="Hiperhivatkozs"/>
@@ -239,7 +227,7 @@
                 <w:noProof/>
                 <w:webHidden/>
               </w:rPr>
-              <w:instrText xml:space="preserve"> PAGEREF _Toc194560026 \h </w:instrText>
+              <w:instrText xml:space="preserve"> PAGEREF _Toc194858725 \h </w:instrText>
             </w:r>
             <w:r>
               <w:rPr>
@@ -279,18 +267,18 @@
             <w:rPr>
               <w:rFonts w:eastAsiaTheme="minorEastAsia"/>
               <w:noProof/>
-              <w:kern w:val="0"/>
+              <w:sz w:val="24"/>
+              <w:szCs w:val="24"/>
               <w:lang w:eastAsia="hu-HU"/>
-              <w14:ligatures w14:val="none"/>
             </w:rPr>
           </w:pPr>
-          <w:hyperlink w:anchor="_Toc194560027" w:history="1">
+          <w:hyperlink w:anchor="_Toc194858726" w:history="1">
             <w:r>
               <w:rPr>
                 <w:rStyle w:val="Hiperhivatkozs"/>
                 <w:noProof/>
               </w:rPr>
-              <w:t>Selenium IDE Frontend tesztek</w:t>
+              <w:t>React Jest Frontend Teszt</w:t>
             </w:r>
             <w:r>
               <w:rPr>
@@ -311,7 +299,7 @@
                 <w:noProof/>
                 <w:webHidden/>
               </w:rPr>
-              <w:instrText xml:space="preserve"> PAGEREF _Toc194560027 \h </w:instrText>
+              <w:instrText xml:space="preserve"> PAGEREF _Toc194858726 \h </w:instrText>
             </w:r>
             <w:r>
               <w:rPr>
@@ -331,7 +319,7 @@
                 <w:noProof/>
                 <w:webHidden/>
               </w:rPr>
-              <w:t>3</w:t>
+              <w:t>4</w:t>
             </w:r>
             <w:r>
               <w:rPr>
@@ -351,18 +339,18 @@
             <w:rPr>
               <w:rFonts w:eastAsiaTheme="minorEastAsia"/>
               <w:noProof/>
-              <w:kern w:val="0"/>
+              <w:sz w:val="24"/>
+              <w:szCs w:val="24"/>
               <w:lang w:eastAsia="hu-HU"/>
-              <w14:ligatures w14:val="none"/>
             </w:rPr>
           </w:pPr>
-          <w:hyperlink w:anchor="_Toc194560028" w:history="1">
+          <w:hyperlink w:anchor="_Toc194858727" w:history="1">
             <w:r>
               <w:rPr>
                 <w:rStyle w:val="Hiperhivatkozs"/>
                 <w:noProof/>
               </w:rPr>
-              <w:t>Bejelentkezés:</w:t>
+              <w:t>Célkitűzés</w:t>
             </w:r>
             <w:r>
               <w:rPr>
@@ -383,7 +371,7 @@
                 <w:noProof/>
                 <w:webHidden/>
               </w:rPr>
-              <w:instrText xml:space="preserve"> PAGEREF _Toc194560028 \h </w:instrText>
+              <w:instrText xml:space="preserve"> PAGEREF _Toc194858727 \h </w:instrText>
             </w:r>
             <w:r>
               <w:rPr>
@@ -403,7 +391,7 @@
                 <w:noProof/>
                 <w:webHidden/>
               </w:rPr>
-              <w:t>3</w:t>
+              <w:t>4</w:t>
             </w:r>
             <w:r>
               <w:rPr>
@@ -423,18 +411,18 @@
             <w:rPr>
               <w:rFonts w:eastAsiaTheme="minorEastAsia"/>
               <w:noProof/>
-              <w:kern w:val="0"/>
+              <w:sz w:val="24"/>
+              <w:szCs w:val="24"/>
               <w:lang w:eastAsia="hu-HU"/>
-              <w14:ligatures w14:val="none"/>
             </w:rPr>
           </w:pPr>
-          <w:hyperlink w:anchor="_Toc194560029" w:history="1">
+          <w:hyperlink w:anchor="_Toc194858728" w:history="1">
             <w:r>
               <w:rPr>
                 <w:rStyle w:val="Hiperhivatkozs"/>
                 <w:noProof/>
               </w:rPr>
-              <w:t>Regisztráció:</w:t>
+              <w:t>Tesztelt komponens: Register.js</w:t>
             </w:r>
             <w:r>
               <w:rPr>
@@ -455,7 +443,7 @@
                 <w:noProof/>
                 <w:webHidden/>
               </w:rPr>
-              <w:instrText xml:space="preserve"> PAGEREF _Toc194560029 \h </w:instrText>
+              <w:instrText xml:space="preserve"> PAGEREF _Toc194858728 \h </w:instrText>
             </w:r>
             <w:r>
               <w:rPr>
@@ -475,7 +463,79 @@
                 <w:noProof/>
                 <w:webHidden/>
               </w:rPr>
-              <w:t>3</w:t>
+              <w:t>4</w:t>
+            </w:r>
+            <w:r>
+              <w:rPr>
+                <w:noProof/>
+                <w:webHidden/>
+              </w:rPr>
+              <w:fldChar w:fldCharType="end"/>
+            </w:r>
+          </w:hyperlink>
+        </w:p>
+        <w:p>
+          <w:pPr>
+            <w:pStyle w:val="TJ1"/>
+            <w:tabs>
+              <w:tab w:val="right" w:leader="dot" w:pos="9062"/>
+            </w:tabs>
+            <w:rPr>
+              <w:rFonts w:eastAsiaTheme="minorEastAsia"/>
+              <w:noProof/>
+              <w:sz w:val="24"/>
+              <w:szCs w:val="24"/>
+              <w:lang w:eastAsia="hu-HU"/>
+            </w:rPr>
+          </w:pPr>
+          <w:hyperlink w:anchor="_Toc194858729" w:history="1">
+            <w:r>
+              <w:rPr>
+                <w:rStyle w:val="Hiperhivatkozs"/>
+                <w:noProof/>
+              </w:rPr>
+              <w:t>Selenium IDE Frontend tesztek</w:t>
+            </w:r>
+            <w:r>
+              <w:rPr>
+                <w:noProof/>
+                <w:webHidden/>
+              </w:rPr>
+              <w:tab/>
+            </w:r>
+            <w:r>
+              <w:rPr>
+                <w:noProof/>
+                <w:webHidden/>
+              </w:rPr>
+              <w:fldChar w:fldCharType="begin"/>
+            </w:r>
+            <w:r>
+              <w:rPr>
+                <w:noProof/>
+                <w:webHidden/>
+              </w:rPr>
+              <w:instrText xml:space="preserve"> PAGEREF _Toc194858729 \h </w:instrText>
+            </w:r>
+            <w:r>
+              <w:rPr>
+                <w:noProof/>
+                <w:webHidden/>
+              </w:rPr>
+            </w:r>
+            <w:r>
+              <w:rPr>
+                <w:noProof/>
+                <w:webHidden/>
+              </w:rPr>
+              <w:fldChar w:fldCharType="separate"/>
+            </w:r>
+            <w:r>
+              <w:rPr>
+                <w:noProof/>
+                <w:webHidden/>
+              </w:rPr>
+              <w:t>6</w:t>
             </w:r>
             <w:r>
               <w:rPr>
@@ -495,18 +555,18 @@
             <w:rPr>
               <w:rFonts w:eastAsiaTheme="minorEastAsia"/>
               <w:noProof/>
-              <w:kern w:val="0"/>
+              <w:sz w:val="24"/>
+              <w:szCs w:val="24"/>
               <w:lang w:eastAsia="hu-HU"/>
-              <w14:ligatures w14:val="none"/>
             </w:rPr>
           </w:pPr>
-          <w:hyperlink w:anchor="_Toc194560030" w:history="1">
+          <w:hyperlink w:anchor="_Toc194858730" w:history="1">
             <w:r>
               <w:rPr>
                 <w:rStyle w:val="Hiperhivatkozs"/>
                 <w:noProof/>
               </w:rPr>
-              <w:t>Törlés:</w:t>
+              <w:t>Bejelentkezés:</w:t>
             </w:r>
             <w:r>
               <w:rPr>
@@ -527,7 +587,7 @@
                 <w:noProof/>
                 <w:webHidden/>
               </w:rPr>
-              <w:instrText xml:space="preserve"> PAGEREF _Toc194560030 \h </w:instrText>
+              <w:instrText xml:space="preserve"> PAGEREF _Toc194858730 \h </w:instrText>
             </w:r>
             <w:r>
               <w:rPr>
@@ -547,7 +607,7 @@
                 <w:noProof/>
                 <w:webHidden/>
               </w:rPr>
-              <w:t>4</w:t>
+              <w:t>6</w:t>
             </w:r>
             <w:r>
               <w:rPr>
@@ -567,18 +627,18 @@
             <w:rPr>
               <w:rFonts w:eastAsiaTheme="minorEastAsia"/>
               <w:noProof/>
-              <w:kern w:val="0"/>
+              <w:sz w:val="24"/>
+              <w:szCs w:val="24"/>
               <w:lang w:eastAsia="hu-HU"/>
-              <w14:ligatures w14:val="none"/>
             </w:rPr>
           </w:pPr>
-          <w:hyperlink w:anchor="_Toc194560031" w:history="1">
+          <w:hyperlink w:anchor="_Toc194858731" w:history="1">
             <w:r>
               <w:rPr>
                 <w:rStyle w:val="Hiperhivatkozs"/>
                 <w:noProof/>
               </w:rPr>
-              <w:t>Sikertelen bejelentkezés:</w:t>
+              <w:t>Regisztráció:</w:t>
             </w:r>
             <w:r>
               <w:rPr>
@@ -599,7 +659,7 @@
                 <w:noProof/>
                 <w:webHidden/>
               </w:rPr>
-              <w:instrText xml:space="preserve"> PAGEREF _Toc194560031 \h </w:instrText>
+              <w:instrText xml:space="preserve"> PAGEREF _Toc194858731 \h </w:instrText>
             </w:r>
             <w:r>
               <w:rPr>
@@ -619,7 +679,7 @@
                 <w:noProof/>
                 <w:webHidden/>
               </w:rPr>
-              <w:t>5</w:t>
+              <w:t>6</w:t>
             </w:r>
             <w:r>
               <w:rPr>
@@ -639,18 +699,18 @@
             <w:rPr>
               <w:rFonts w:eastAsiaTheme="minorEastAsia"/>
               <w:noProof/>
-              <w:kern w:val="0"/>
+              <w:sz w:val="24"/>
+              <w:szCs w:val="24"/>
               <w:lang w:eastAsia="hu-HU"/>
-              <w14:ligatures w14:val="none"/>
             </w:rPr>
           </w:pPr>
-          <w:hyperlink w:anchor="_Toc194560032" w:history="1">
+          <w:hyperlink w:anchor="_Toc194858732" w:history="1">
             <w:r>
               <w:rPr>
                 <w:rStyle w:val="Hiperhivatkozs"/>
                 <w:noProof/>
               </w:rPr>
-              <w:t>Sikertelen regisztráció:</w:t>
+              <w:t>Törlés:</w:t>
             </w:r>
             <w:r>
               <w:rPr>
@@ -671,7 +731,7 @@
                 <w:noProof/>
                 <w:webHidden/>
               </w:rPr>
-              <w:instrText xml:space="preserve"> PAGEREF _Toc194560032 \h </w:instrText>
+              <w:instrText xml:space="preserve"> PAGEREF _Toc194858732 \h </w:instrText>
             </w:r>
             <w:r>
               <w:rPr>
@@ -691,7 +751,7 @@
                 <w:noProof/>
                 <w:webHidden/>
               </w:rPr>
-              <w:t>5</w:t>
+              <w:t>7</w:t>
             </w:r>
             <w:r>
               <w:rPr>
@@ -711,18 +771,18 @@
             <w:rPr>
               <w:rFonts w:eastAsiaTheme="minorEastAsia"/>
               <w:noProof/>
-              <w:kern w:val="0"/>
+              <w:sz w:val="24"/>
+              <w:szCs w:val="24"/>
               <w:lang w:eastAsia="hu-HU"/>
-              <w14:ligatures w14:val="none"/>
             </w:rPr>
           </w:pPr>
-          <w:hyperlink w:anchor="_Toc194560033" w:history="1">
+          <w:hyperlink w:anchor="_Toc194858733" w:history="1">
             <w:r>
               <w:rPr>
                 <w:rStyle w:val="Hiperhivatkozs"/>
                 <w:noProof/>
               </w:rPr>
-              <w:t>Teljes oldal letesztelése:</w:t>
+              <w:t>Sikertelen bejelentkezés:</w:t>
             </w:r>
             <w:r>
               <w:rPr>
@@ -743,7 +803,7 @@
                 <w:noProof/>
                 <w:webHidden/>
               </w:rPr>
-              <w:instrText xml:space="preserve"> PAGEREF _Toc194560033 \h </w:instrText>
+              <w:instrText xml:space="preserve"> PAGEREF _Toc194858733 \h </w:instrText>
             </w:r>
             <w:r>
               <w:rPr>
@@ -763,7 +823,7 @@
                 <w:noProof/>
                 <w:webHidden/>
               </w:rPr>
-              <w:t>6</w:t>
+              <w:t>8</w:t>
             </w:r>
             <w:r>
               <w:rPr>
@@ -775,6 +835,153 @@
           </w:hyperlink>
         </w:p>
         <w:p>
+          <w:pPr>
+            <w:pStyle w:val="TJ2"/>
+            <w:tabs>
+              <w:tab w:val="right" w:leader="dot" w:pos="9062"/>
+            </w:tabs>
+            <w:rPr>
+              <w:rFonts w:eastAsiaTheme="minorEastAsia"/>
+              <w:noProof/>
+              <w:sz w:val="24"/>
+              <w:szCs w:val="24"/>
+              <w:lang w:eastAsia="hu-HU"/>
+            </w:rPr>
+          </w:pPr>
+          <w:hyperlink w:anchor="_Toc194858734" w:history="1">
+            <w:r>
+              <w:rPr>
+                <w:rStyle w:val="Hiperhivatkozs"/>
+                <w:noProof/>
+              </w:rPr>
+              <w:t>Sikertelen regisztráció:</w:t>
+            </w:r>
+            <w:r>
+              <w:rPr>
+                <w:noProof/>
+                <w:webHidden/>
+              </w:rPr>
+              <w:tab/>
+            </w:r>
+            <w:r>
+              <w:rPr>
+                <w:noProof/>
+                <w:webHidden/>
+              </w:rPr>
+              <w:fldChar w:fldCharType="begin"/>
+            </w:r>
+            <w:r>
+              <w:rPr>
+                <w:noProof/>
+                <w:webHidden/>
+              </w:rPr>
+              <w:instrText xml:space="preserve"> PAGEREF _Toc194858734 \h </w:instrText>
+            </w:r>
+            <w:r>
+              <w:rPr>
+                <w:noProof/>
+                <w:webHidden/>
+              </w:rPr>
+            </w:r>
+            <w:r>
+              <w:rPr>
+                <w:noProof/>
+                <w:webHidden/>
+              </w:rPr>
+              <w:fldChar w:fldCharType="separate"/>
+            </w:r>
+            <w:r>
+              <w:rPr>
+                <w:noProof/>
+                <w:webHidden/>
+              </w:rPr>
+              <w:t>8</w:t>
+            </w:r>
+            <w:r>
+              <w:rPr>
+                <w:noProof/>
+                <w:webHidden/>
+              </w:rPr>
+              <w:fldChar w:fldCharType="end"/>
+            </w:r>
+          </w:hyperlink>
+        </w:p>
+        <w:p>
+          <w:pPr>
+            <w:pStyle w:val="TJ2"/>
+            <w:tabs>
+              <w:tab w:val="right" w:leader="dot" w:pos="9062"/>
+            </w:tabs>
+            <w:rPr>
+              <w:rFonts w:eastAsiaTheme="minorEastAsia"/>
+              <w:noProof/>
+              <w:sz w:val="24"/>
+              <w:szCs w:val="24"/>
+              <w:lang w:eastAsia="hu-HU"/>
+            </w:rPr>
+          </w:pPr>
+          <w:hyperlink w:anchor="_Toc194858735" w:history="1">
+            <w:r>
+              <w:rPr>
+                <w:rStyle w:val="Hiperhivatkozs"/>
+                <w:noProof/>
+              </w:rPr>
+              <w:t>Teljes oldal letesztelése:</w:t>
+            </w:r>
+            <w:r>
+              <w:rPr>
+                <w:noProof/>
+                <w:webHidden/>
+              </w:rPr>
+              <w:tab/>
+            </w:r>
+            <w:r>
+              <w:rPr>
+                <w:noProof/>
+                <w:webHidden/>
+              </w:rPr>
+              <w:fldChar w:fldCharType="begin"/>
+            </w:r>
+            <w:r>
+              <w:rPr>
+                <w:noProof/>
+                <w:webHidden/>
+              </w:rPr>
+              <w:instrText xml:space="preserve"> PAGEREF _Toc194858735 \h </w:instrText>
+            </w:r>
+            <w:r>
+              <w:rPr>
+                <w:noProof/>
+                <w:webHidden/>
+              </w:rPr>
+            </w:r>
+            <w:r>
+              <w:rPr>
+                <w:noProof/>
+                <w:webHidden/>
+              </w:rPr>
+              <w:fldChar w:fldCharType="separate"/>
+            </w:r>
+            <w:r>
+              <w:rPr>
+                <w:noProof/>
+                <w:webHidden/>
+              </w:rPr>
+              <w:t>9</w:t>
+            </w:r>
+            <w:r>
+              <w:rPr>
+                <w:noProof/>
+                <w:webHidden/>
+              </w:rPr>
+              <w:fldChar w:fldCharType="end"/>
+            </w:r>
+          </w:hyperlink>
+        </w:p>
+        <w:p>
+          <w:pPr>
+            <w:ind w:left="-851" w:right="-567"/>
+          </w:pPr>
           <w:r>
             <w:rPr>
               <w:b/>
@@ -788,153 +995,139 @@
     <w:p>
       <w:pPr>
         <w:spacing w:line="259" w:lineRule="auto"/>
-      </w:pPr>
-      <w:bookmarkStart w:id="3" w:name="_GoBack"/>
-      <w:bookmarkEnd w:id="3"/>
+        <w:ind w:left="-851" w:right="-567"/>
+      </w:pPr>
     </w:p>
     <w:p>
       <w:pPr>
         <w:spacing w:line="259" w:lineRule="auto"/>
+        <w:ind w:left="-851" w:right="-567"/>
       </w:pPr>
     </w:p>
     <w:p>
       <w:pPr>
         <w:spacing w:line="259" w:lineRule="auto"/>
+        <w:ind w:left="-851" w:right="-567"/>
       </w:pPr>
     </w:p>
     <w:p>
       <w:pPr>
         <w:spacing w:line="259" w:lineRule="auto"/>
+        <w:ind w:left="-851" w:right="-567"/>
       </w:pPr>
     </w:p>
     <w:p>
       <w:pPr>
         <w:spacing w:line="259" w:lineRule="auto"/>
+        <w:ind w:left="-851" w:right="-567"/>
       </w:pPr>
     </w:p>
     <w:p>
       <w:pPr>
         <w:spacing w:line="259" w:lineRule="auto"/>
+        <w:ind w:left="-851" w:right="-567"/>
       </w:pPr>
     </w:p>
     <w:p>
       <w:pPr>
         <w:spacing w:line="259" w:lineRule="auto"/>
+        <w:ind w:left="-851" w:right="-567"/>
       </w:pPr>
     </w:p>
     <w:p>
       <w:pPr>
         <w:spacing w:line="259" w:lineRule="auto"/>
+        <w:ind w:left="-851" w:right="-567"/>
       </w:pPr>
     </w:p>
     <w:p>
       <w:pPr>
         <w:spacing w:line="259" w:lineRule="auto"/>
+        <w:ind w:left="-851" w:right="-567"/>
       </w:pPr>
     </w:p>
     <w:p>
       <w:pPr>
         <w:spacing w:line="259" w:lineRule="auto"/>
+        <w:ind w:left="-851" w:right="-567"/>
       </w:pPr>
     </w:p>
     <w:p>
       <w:pPr>
         <w:spacing w:line="259" w:lineRule="auto"/>
+        <w:ind w:left="-851" w:right="-567"/>
       </w:pPr>
     </w:p>
     <w:p>
       <w:pPr>
         <w:spacing w:line="259" w:lineRule="auto"/>
+        <w:ind w:left="-851" w:right="-567"/>
       </w:pPr>
     </w:p>
     <w:p>
       <w:pPr>
         <w:spacing w:line="259" w:lineRule="auto"/>
+        <w:ind w:left="-851" w:right="-567"/>
       </w:pPr>
     </w:p>
     <w:p>
       <w:pPr>
         <w:spacing w:line="259" w:lineRule="auto"/>
+        <w:ind w:left="-851" w:right="-567"/>
       </w:pPr>
     </w:p>
     <w:p>
       <w:pPr>
         <w:spacing w:line="259" w:lineRule="auto"/>
+        <w:ind w:left="-851" w:right="-567"/>
       </w:pPr>
     </w:p>
     <w:p>
       <w:pPr>
         <w:spacing w:line="259" w:lineRule="auto"/>
+        <w:ind w:left="-851" w:right="-567"/>
       </w:pPr>
     </w:p>
     <w:p>
       <w:pPr>
         <w:spacing w:line="259" w:lineRule="auto"/>
+        <w:ind w:left="-851" w:right="-567"/>
       </w:pPr>
     </w:p>
     <w:p>
       <w:pPr>
         <w:spacing w:line="259" w:lineRule="auto"/>
+        <w:ind w:left="-851" w:right="-567"/>
       </w:pPr>
     </w:p>
     <w:p>
       <w:pPr>
         <w:spacing w:line="259" w:lineRule="auto"/>
+        <w:ind w:left="-851" w:right="-567"/>
       </w:pPr>
     </w:p>
     <w:p>
       <w:pPr>
         <w:spacing w:line="259" w:lineRule="auto"/>
+        <w:ind w:left="-851" w:right="-567"/>
       </w:pPr>
     </w:p>
     <w:p>
       <w:pPr>
         <w:spacing w:line="259" w:lineRule="auto"/>
+        <w:ind w:left="-851" w:right="-567"/>
       </w:pPr>
     </w:p>
     <w:p>
       <w:pPr>
         <w:spacing w:line="259" w:lineRule="auto"/>
+        <w:ind w:right="-567"/>
       </w:pPr>
     </w:p>
     <w:p>
       <w:pPr>
         <w:spacing w:line="259" w:lineRule="auto"/>
-      </w:pPr>
-    </w:p>
-    <w:p>
-      <w:pPr>
-        <w:spacing w:line="259" w:lineRule="auto"/>
-      </w:pPr>
-    </w:p>
-    <w:p>
-      <w:pPr>
-        <w:spacing w:line="259" w:lineRule="auto"/>
-      </w:pPr>
-    </w:p>
-    <w:p>
-      <w:pPr>
-        <w:spacing w:line="259" w:lineRule="auto"/>
-      </w:pPr>
-    </w:p>
-    <w:p>
-      <w:pPr>
-        <w:spacing w:line="259" w:lineRule="auto"/>
-      </w:pPr>
-    </w:p>
-    <w:p>
-      <w:pPr>
-        <w:spacing w:line="259" w:lineRule="auto"/>
-      </w:pPr>
-    </w:p>
-    <w:p>
-      <w:pPr>
-        <w:spacing w:line="259" w:lineRule="auto"/>
-      </w:pPr>
-    </w:p>
-    <w:p>
-      <w:pPr>
-        <w:spacing w:line="259" w:lineRule="auto"/>
+        <w:ind w:left="-851" w:right="-567"/>
       </w:pPr>
     </w:p>
     <w:p>
@@ -946,14 +1139,14 @@
           <w:szCs w:val="72"/>
         </w:rPr>
       </w:pPr>
-      <w:bookmarkStart w:id="4" w:name="_Toc194560027"/>
+      <w:bookmarkStart w:id="3" w:name="_Toc194858726"/>
       <w:proofErr w:type="spellStart"/>
       <w:r>
         <w:rPr>
           <w:sz w:val="72"/>
           <w:szCs w:val="72"/>
         </w:rPr>
-        <w:t>Selenium</w:t>
+        <w:t>React</w:t>
       </w:r>
       <w:proofErr w:type="spellEnd"/>
       <w:r>
@@ -961,9 +1154,25 @@
           <w:sz w:val="72"/>
           <w:szCs w:val="72"/>
         </w:rPr>
-        <w:t xml:space="preserve"> IDE Frontend tesztek</w:t>
-      </w:r>
-      <w:bookmarkEnd w:id="4"/>
+        <w:t xml:space="preserve"> </w:t>
+      </w:r>
+      <w:proofErr w:type="spellStart"/>
+      <w:r>
+        <w:rPr>
+          <w:sz w:val="72"/>
+          <w:szCs w:val="72"/>
+        </w:rPr>
+        <w:t>Jest</w:t>
+      </w:r>
+      <w:proofErr w:type="spellEnd"/>
+      <w:r>
+        <w:rPr>
+          <w:sz w:val="72"/>
+          <w:szCs w:val="72"/>
+        </w:rPr>
+        <w:t xml:space="preserve"> Frontend Teszt</w:t>
+      </w:r>
+      <w:bookmarkEnd w:id="3"/>
     </w:p>
     <w:p>
       <w:pPr>
@@ -974,22 +1183,562 @@
           <w:szCs w:val="56"/>
         </w:rPr>
       </w:pPr>
-      <w:bookmarkStart w:id="5" w:name="_Toc194560028"/>
+      <w:bookmarkStart w:id="4" w:name="_Toc194858727"/>
       <w:r>
         <w:rPr>
           <w:sz w:val="56"/>
           <w:szCs w:val="56"/>
         </w:rPr>
-        <w:t>Bejelentkezés</w:t>
-      </w:r>
-      <w:r>
+        <w:t>Célkitűzés</w:t>
+      </w:r>
+      <w:bookmarkEnd w:id="4"/>
+    </w:p>
+    <w:p/>
+    <w:p>
+      <w:pPr>
+        <w:ind w:left="-851" w:right="-567"/>
+        <w:rPr>
+          <w:sz w:val="36"/>
+          <w:szCs w:val="36"/>
+        </w:rPr>
+      </w:pPr>
+      <w:r>
+        <w:rPr>
+          <w:sz w:val="36"/>
+          <w:szCs w:val="36"/>
+        </w:rPr>
+        <w:t xml:space="preserve">A </w:t>
+      </w:r>
+      <w:proofErr w:type="spellStart"/>
+      <w:r>
+        <w:rPr>
+          <w:sz w:val="36"/>
+          <w:szCs w:val="36"/>
+        </w:rPr>
+        <w:t>React</w:t>
+      </w:r>
+      <w:proofErr w:type="spellEnd"/>
+      <w:r>
+        <w:rPr>
+          <w:sz w:val="36"/>
+          <w:szCs w:val="36"/>
+        </w:rPr>
+        <w:t xml:space="preserve"> alkalmazás regisztrációs komponensének (Register.js) frontend oldali validációs működését vizsgáljuk különféle bemeneti hibák és esetek alapján. </w:t>
+      </w:r>
+    </w:p>
+    <w:p>
+      <w:pPr>
+        <w:pStyle w:val="Cmsor2"/>
+        <w:ind w:left="-851" w:right="-567"/>
         <w:rPr>
           <w:sz w:val="56"/>
           <w:szCs w:val="56"/>
         </w:rPr>
+      </w:pPr>
+      <w:bookmarkStart w:id="5" w:name="_Toc194858728"/>
+      <w:r>
+        <w:rPr>
+          <w:sz w:val="56"/>
+          <w:szCs w:val="56"/>
+        </w:rPr>
+        <w:t>Tesztelt komponens: Register.js</w:t>
+      </w:r>
+      <w:bookmarkEnd w:id="5"/>
+    </w:p>
+    <w:p/>
+    <w:p>
+      <w:pPr>
+        <w:ind w:left="-851" w:right="-567"/>
+        <w:rPr>
+          <w:sz w:val="36"/>
+          <w:szCs w:val="36"/>
+        </w:rPr>
+      </w:pPr>
+      <w:r>
+        <w:rPr>
+          <w:sz w:val="36"/>
+          <w:szCs w:val="36"/>
+        </w:rPr>
+        <w:t>A tesztek a következő főbb hibakezelési és validációs funkciókra fókuszálnak:</w:t>
+      </w:r>
+    </w:p>
+    <w:p>
+      <w:pPr>
+        <w:ind w:left="-851" w:right="-567"/>
+        <w:rPr>
+          <w:sz w:val="36"/>
+          <w:szCs w:val="36"/>
+        </w:rPr>
+      </w:pPr>
+    </w:p>
+    <w:tbl>
+      <w:tblPr>
+        <w:tblW w:w="0" w:type="auto"/>
+        <w:tblBorders>
+          <w:top w:val="single" w:sz="4" w:space="0" w:color="auto"/>
+          <w:left w:val="single" w:sz="4" w:space="0" w:color="auto"/>
+          <w:bottom w:val="single" w:sz="4" w:space="0" w:color="auto"/>
+          <w:right w:val="single" w:sz="4" w:space="0" w:color="auto"/>
+          <w:insideH w:val="single" w:sz="4" w:space="0" w:color="auto"/>
+          <w:insideV w:val="single" w:sz="4" w:space="0" w:color="auto"/>
+        </w:tblBorders>
+        <w:tblLook w:val="04A0" w:firstRow="1" w:lastRow="0" w:firstColumn="1" w:lastColumn="0" w:noHBand="0" w:noVBand="1"/>
+      </w:tblPr>
+      <w:tblGrid>
+        <w:gridCol w:w="2880"/>
+        <w:gridCol w:w="2880"/>
+        <w:gridCol w:w="2880"/>
+      </w:tblGrid>
+      <w:tr>
+        <w:tc>
+          <w:tcPr>
+            <w:tcW w:w="2880" w:type="dxa"/>
+          </w:tcPr>
+          <w:p>
+            <w:pPr>
+              <w:rPr>
+                <w:b/>
+                <w:bCs/>
+                <w:sz w:val="32"/>
+                <w:szCs w:val="32"/>
+              </w:rPr>
+            </w:pPr>
+            <w:r>
+              <w:rPr>
+                <w:b/>
+                <w:bCs/>
+                <w:sz w:val="32"/>
+                <w:szCs w:val="32"/>
+              </w:rPr>
+              <w:t>Teszteset</w:t>
+            </w:r>
+          </w:p>
+        </w:tc>
+        <w:tc>
+          <w:tcPr>
+            <w:tcW w:w="2880" w:type="dxa"/>
+          </w:tcPr>
+          <w:p>
+            <w:pPr>
+              <w:rPr>
+                <w:b/>
+                <w:bCs/>
+                <w:sz w:val="32"/>
+                <w:szCs w:val="32"/>
+              </w:rPr>
+            </w:pPr>
+            <w:r>
+              <w:rPr>
+                <w:b/>
+                <w:bCs/>
+                <w:sz w:val="32"/>
+                <w:szCs w:val="32"/>
+              </w:rPr>
+              <w:t>Bemeneti művelet</w:t>
+            </w:r>
+          </w:p>
+        </w:tc>
+        <w:tc>
+          <w:tcPr>
+            <w:tcW w:w="2880" w:type="dxa"/>
+          </w:tcPr>
+          <w:p>
+            <w:pPr>
+              <w:rPr>
+                <w:b/>
+                <w:bCs/>
+                <w:sz w:val="32"/>
+                <w:szCs w:val="32"/>
+              </w:rPr>
+            </w:pPr>
+            <w:r>
+              <w:rPr>
+                <w:b/>
+                <w:bCs/>
+                <w:sz w:val="32"/>
+                <w:szCs w:val="32"/>
+              </w:rPr>
+              <w:t>Várt viselkedés</w:t>
+            </w:r>
+          </w:p>
+        </w:tc>
+      </w:tr>
+      <w:tr>
+        <w:tc>
+          <w:tcPr>
+            <w:tcW w:w="2880" w:type="dxa"/>
+          </w:tcPr>
+          <w:p>
+            <w:pPr>
+              <w:rPr>
+                <w:sz w:val="32"/>
+                <w:szCs w:val="32"/>
+              </w:rPr>
+            </w:pPr>
+            <w:r>
+              <w:rPr>
+                <w:sz w:val="32"/>
+                <w:szCs w:val="32"/>
+              </w:rPr>
+              <w:t>Nem egyező jelszavak esetén</w:t>
+            </w:r>
+          </w:p>
+        </w:tc>
+        <w:tc>
+          <w:tcPr>
+            <w:tcW w:w="2880" w:type="dxa"/>
+          </w:tcPr>
+          <w:p>
+            <w:pPr>
+              <w:rPr>
+                <w:sz w:val="32"/>
+                <w:szCs w:val="32"/>
+              </w:rPr>
+            </w:pPr>
+            <w:r>
+              <w:rPr>
+                <w:sz w:val="32"/>
+                <w:szCs w:val="32"/>
+              </w:rPr>
+              <w:t>Eltérő jelszó és jelszó megerősítés megadása</w:t>
+            </w:r>
+          </w:p>
+        </w:tc>
+        <w:tc>
+          <w:tcPr>
+            <w:tcW w:w="2880" w:type="dxa"/>
+          </w:tcPr>
+          <w:p>
+            <w:pPr>
+              <w:rPr>
+                <w:sz w:val="32"/>
+                <w:szCs w:val="32"/>
+              </w:rPr>
+            </w:pPr>
+            <w:r>
+              <w:rPr>
+                <w:sz w:val="32"/>
+                <w:szCs w:val="32"/>
+              </w:rPr>
+              <w:t>Hibaüzenet jelenik meg: „A két jelszó nem egyezik!”</w:t>
+            </w:r>
+          </w:p>
+        </w:tc>
+      </w:tr>
+      <w:tr>
+        <w:tc>
+          <w:tcPr>
+            <w:tcW w:w="2880" w:type="dxa"/>
+          </w:tcPr>
+          <w:p>
+            <w:pPr>
+              <w:rPr>
+                <w:sz w:val="32"/>
+                <w:szCs w:val="32"/>
+              </w:rPr>
+            </w:pPr>
+            <w:r>
+              <w:rPr>
+                <w:sz w:val="32"/>
+                <w:szCs w:val="32"/>
+              </w:rPr>
+              <w:t>Üres űrlap beküldése</w:t>
+            </w:r>
+          </w:p>
+        </w:tc>
+        <w:tc>
+          <w:tcPr>
+            <w:tcW w:w="2880" w:type="dxa"/>
+          </w:tcPr>
+          <w:p>
+            <w:pPr>
+              <w:rPr>
+                <w:sz w:val="32"/>
+                <w:szCs w:val="32"/>
+              </w:rPr>
+            </w:pPr>
+            <w:r>
+              <w:rPr>
+                <w:sz w:val="32"/>
+                <w:szCs w:val="32"/>
+              </w:rPr>
+              <w:t xml:space="preserve">Egyik mező sem kerül kitöltésre, majd </w:t>
+            </w:r>
+            <w:proofErr w:type="spellStart"/>
+            <w:r>
+              <w:rPr>
+                <w:sz w:val="32"/>
+                <w:szCs w:val="32"/>
+              </w:rPr>
+              <w:t>form</w:t>
+            </w:r>
+            <w:proofErr w:type="spellEnd"/>
+            <w:r>
+              <w:rPr>
+                <w:sz w:val="32"/>
+                <w:szCs w:val="32"/>
+              </w:rPr>
+              <w:t xml:space="preserve"> beküldése</w:t>
+            </w:r>
+          </w:p>
+        </w:tc>
+        <w:tc>
+          <w:tcPr>
+            <w:tcW w:w="2880" w:type="dxa"/>
+          </w:tcPr>
+          <w:p>
+            <w:pPr>
+              <w:rPr>
+                <w:sz w:val="32"/>
+                <w:szCs w:val="32"/>
+              </w:rPr>
+            </w:pPr>
+            <w:r>
+              <w:rPr>
+                <w:sz w:val="32"/>
+                <w:szCs w:val="32"/>
+              </w:rPr>
+              <w:t xml:space="preserve">Nem történik regisztráció, nincs </w:t>
+            </w:r>
+            <w:proofErr w:type="spellStart"/>
+            <w:r>
+              <w:rPr>
+                <w:sz w:val="32"/>
+                <w:szCs w:val="32"/>
+              </w:rPr>
+              <w:t>showAlert</w:t>
+            </w:r>
+            <w:proofErr w:type="spellEnd"/>
+            <w:r>
+              <w:rPr>
+                <w:sz w:val="32"/>
+                <w:szCs w:val="32"/>
+              </w:rPr>
+              <w:t xml:space="preserve"> hívás</w:t>
+            </w:r>
+          </w:p>
+        </w:tc>
+      </w:tr>
+      <w:tr>
+        <w:tc>
+          <w:tcPr>
+            <w:tcW w:w="2880" w:type="dxa"/>
+          </w:tcPr>
+          <w:p>
+            <w:pPr>
+              <w:rPr>
+                <w:sz w:val="32"/>
+                <w:szCs w:val="32"/>
+              </w:rPr>
+            </w:pPr>
+            <w:r>
+              <w:rPr>
+                <w:sz w:val="32"/>
+                <w:szCs w:val="32"/>
+              </w:rPr>
+              <w:t>Érvénytelen email formátum</w:t>
+            </w:r>
+          </w:p>
+        </w:tc>
+        <w:tc>
+          <w:tcPr>
+            <w:tcW w:w="2880" w:type="dxa"/>
+          </w:tcPr>
+          <w:p>
+            <w:pPr>
+              <w:rPr>
+                <w:sz w:val="32"/>
+                <w:szCs w:val="32"/>
+              </w:rPr>
+            </w:pPr>
+            <w:r>
+              <w:rPr>
+                <w:sz w:val="32"/>
+                <w:szCs w:val="32"/>
+              </w:rPr>
+              <w:t>Nem szabványos e-mail cím beírása</w:t>
+            </w:r>
+          </w:p>
+        </w:tc>
+        <w:tc>
+          <w:tcPr>
+            <w:tcW w:w="2880" w:type="dxa"/>
+          </w:tcPr>
+          <w:p>
+            <w:pPr>
+              <w:rPr>
+                <w:sz w:val="32"/>
+                <w:szCs w:val="32"/>
+              </w:rPr>
+            </w:pPr>
+            <w:r>
+              <w:rPr>
+                <w:sz w:val="32"/>
+                <w:szCs w:val="32"/>
+              </w:rPr>
+              <w:t>A böngésző kliensoldali validációja nem engedi továbblépni (</w:t>
+            </w:r>
+            <w:proofErr w:type="spellStart"/>
+            <w:r>
+              <w:rPr>
+                <w:sz w:val="32"/>
+                <w:szCs w:val="32"/>
+              </w:rPr>
+              <w:t>validity.valid</w:t>
+            </w:r>
+            <w:proofErr w:type="spellEnd"/>
+            <w:r>
+              <w:rPr>
+                <w:sz w:val="32"/>
+                <w:szCs w:val="32"/>
+              </w:rPr>
+              <w:t xml:space="preserve"> === </w:t>
+            </w:r>
+            <w:proofErr w:type="spellStart"/>
+            <w:r>
+              <w:rPr>
+                <w:sz w:val="32"/>
+                <w:szCs w:val="32"/>
+              </w:rPr>
+              <w:t>false</w:t>
+            </w:r>
+            <w:proofErr w:type="spellEnd"/>
+            <w:r>
+              <w:rPr>
+                <w:sz w:val="32"/>
+                <w:szCs w:val="32"/>
+              </w:rPr>
+              <w:t>)</w:t>
+            </w:r>
+          </w:p>
+        </w:tc>
+      </w:tr>
+    </w:tbl>
+    <w:p>
+      <w:pPr>
+        <w:ind w:left="-851" w:right="-567"/>
+        <w:rPr>
+          <w:sz w:val="36"/>
+          <w:szCs w:val="36"/>
+        </w:rPr>
+      </w:pPr>
+    </w:p>
+    <w:p>
+      <w:pPr>
+        <w:ind w:left="-851" w:right="-567"/>
+        <w:rPr>
+          <w:sz w:val="36"/>
+          <w:szCs w:val="36"/>
+        </w:rPr>
+      </w:pPr>
+    </w:p>
+    <w:p>
+      <w:pPr>
+        <w:ind w:left="-851" w:right="-567"/>
+        <w:jc w:val="center"/>
+      </w:pPr>
+      <w:r>
+        <w:lastRenderedPageBreak/>
+        <w:drawing>
+          <wp:inline distT="0" distB="0" distL="0" distR="0" wp14:anchorId="20CC8F58" wp14:editId="7541FD72">
+            <wp:extent cx="4006800" cy="3600000"/>
+            <wp:effectExtent l="0" t="0" r="0" b="635"/>
+            <wp:docPr id="1314142988" name="Kép 1" descr="A képen szöveg, képernyőkép látható&#10;&#10;Előfordulhat, hogy a mesterséges intelligencia által létrehozott tartalom helytelen."/>
+            <wp:cNvGraphicFramePr>
+              <a:graphicFrameLocks xmlns:a="http://schemas.openxmlformats.org/drawingml/2006/main" noChangeAspect="1"/>
+            </wp:cNvGraphicFramePr>
+            <a:graphic xmlns:a="http://schemas.openxmlformats.org/drawingml/2006/main">
+              <a:graphicData uri="http://schemas.openxmlformats.org/drawingml/2006/picture">
+                <pic:pic xmlns:pic="http://schemas.openxmlformats.org/drawingml/2006/picture">
+                  <pic:nvPicPr>
+                    <pic:cNvPr id="1314142988" name="Kép 1" descr="A képen szöveg, képernyőkép látható&#10;&#10;Előfordulhat, hogy a mesterséges intelligencia által létrehozott tartalom helytelen."/>
+                    <pic:cNvPicPr/>
+                  </pic:nvPicPr>
+                  <pic:blipFill>
+                    <a:blip r:embed="rId7"/>
+                    <a:stretch>
+                      <a:fillRect/>
+                    </a:stretch>
+                  </pic:blipFill>
+                  <pic:spPr>
+                    <a:xfrm>
+                      <a:off x="0" y="0"/>
+                      <a:ext cx="4006800" cy="3600000"/>
+                    </a:xfrm>
+                    <a:prstGeom prst="rect">
+                      <a:avLst/>
+                    </a:prstGeom>
+                  </pic:spPr>
+                </pic:pic>
+              </a:graphicData>
+            </a:graphic>
+          </wp:inline>
+        </w:drawing>
+      </w:r>
+    </w:p>
+    <w:p>
+      <w:pPr>
+        <w:spacing w:line="259" w:lineRule="auto"/>
+        <w:ind w:left="-851" w:right="-567"/>
+      </w:pPr>
+      <w:r>
+        <w:br w:type="page"/>
+      </w:r>
+    </w:p>
+    <w:p>
+      <w:pPr>
+        <w:pStyle w:val="Cmsor1"/>
+        <w:ind w:left="-851" w:right="-567"/>
+        <w:rPr>
+          <w:sz w:val="72"/>
+          <w:szCs w:val="72"/>
+        </w:rPr>
+      </w:pPr>
+      <w:bookmarkStart w:id="6" w:name="_Toc194858729"/>
+      <w:proofErr w:type="spellStart"/>
+      <w:r>
+        <w:rPr>
+          <w:sz w:val="72"/>
+          <w:szCs w:val="72"/>
+        </w:rPr>
+        <w:lastRenderedPageBreak/>
+        <w:t>Selenium</w:t>
+      </w:r>
+      <w:proofErr w:type="spellEnd"/>
+      <w:r>
+        <w:rPr>
+          <w:sz w:val="72"/>
+          <w:szCs w:val="72"/>
+        </w:rPr>
+        <w:t xml:space="preserve"> IDE Frontend tesztek</w:t>
+      </w:r>
+      <w:bookmarkEnd w:id="6"/>
+    </w:p>
+    <w:p>
+      <w:pPr>
+        <w:pStyle w:val="Cmsor2"/>
+        <w:ind w:left="-851" w:right="-567"/>
+        <w:rPr>
+          <w:sz w:val="56"/>
+          <w:szCs w:val="56"/>
+        </w:rPr>
+      </w:pPr>
+      <w:bookmarkStart w:id="7" w:name="_Toc194858730"/>
+      <w:r>
+        <w:rPr>
+          <w:sz w:val="56"/>
+          <w:szCs w:val="56"/>
+        </w:rPr>
+        <w:t>Bejelentkezés</w:t>
+      </w:r>
+      <w:r>
+        <w:rPr>
+          <w:sz w:val="56"/>
+          <w:szCs w:val="56"/>
+        </w:rPr>
         <w:t>:</w:t>
       </w:r>
-      <w:bookmarkEnd w:id="5"/>
+      <w:bookmarkEnd w:id="7"/>
     </w:p>
     <w:p>
       <w:pPr>
@@ -1038,7 +1787,7 @@
         </w:rPr>
         <w:t xml:space="preserve">Email: </w:t>
       </w:r>
-      <w:hyperlink r:id="rId7" w:history="1">
+      <w:hyperlink r:id="rId8" w:history="1">
         <w:r>
           <w:rPr>
             <w:rStyle w:val="Hiperhivatkozs"/>
@@ -1096,7 +1845,7 @@
                     <pic:cNvPicPr/>
                   </pic:nvPicPr>
                   <pic:blipFill>
-                    <a:blip r:embed="rId8"/>
+                    <a:blip r:embed="rId9"/>
                     <a:stretch>
                       <a:fillRect/>
                     </a:stretch>
@@ -1126,7 +1875,7 @@
           <w:szCs w:val="56"/>
         </w:rPr>
       </w:pPr>
-      <w:bookmarkStart w:id="6" w:name="_Toc194560029"/>
+      <w:bookmarkStart w:id="8" w:name="_Toc194858731"/>
       <w:r>
         <w:rPr>
           <w:sz w:val="56"/>
@@ -1134,7 +1883,7 @@
         </w:rPr>
         <w:t>Regisztráció:</w:t>
       </w:r>
-      <w:bookmarkEnd w:id="6"/>
+      <w:bookmarkEnd w:id="8"/>
     </w:p>
     <w:p>
       <w:pPr>
@@ -1181,7 +1930,6 @@
           <w:sz w:val="36"/>
           <w:szCs w:val="36"/>
         </w:rPr>
-        <w:lastRenderedPageBreak/>
         <w:t xml:space="preserve">Felhasználónév: </w:t>
       </w:r>
       <w:proofErr w:type="spellStart"/>
@@ -1209,7 +1957,7 @@
         </w:rPr>
         <w:t xml:space="preserve">Email: </w:t>
       </w:r>
-      <w:hyperlink r:id="rId9" w:history="1">
+      <w:hyperlink r:id="rId10" w:history="1">
         <w:r>
           <w:rPr>
             <w:rStyle w:val="Hiperhivatkozs"/>
@@ -1284,7 +2032,7 @@
                     <pic:cNvPicPr/>
                   </pic:nvPicPr>
                   <pic:blipFill>
-                    <a:blip r:embed="rId10"/>
+                    <a:blip r:embed="rId11"/>
                     <a:stretch>
                       <a:fillRect/>
                     </a:stretch>
@@ -1308,9 +2056,9 @@
     <w:p>
       <w:pPr>
         <w:pStyle w:val="Cmsor2"/>
-        <w:ind w:left="-851"/>
-      </w:pPr>
-      <w:bookmarkStart w:id="7" w:name="_Toc194560030"/>
+        <w:ind w:left="-851" w:right="-567"/>
+      </w:pPr>
+      <w:bookmarkStart w:id="9" w:name="_Toc194858732"/>
       <w:r>
         <w:rPr>
           <w:sz w:val="56"/>
@@ -1321,7 +2069,7 @@
       <w:r>
         <w:t>:</w:t>
       </w:r>
-      <w:bookmarkEnd w:id="7"/>
+      <w:bookmarkEnd w:id="9"/>
     </w:p>
     <w:p>
       <w:pPr>
@@ -1369,7 +2117,7 @@
                     <pic:cNvPicPr/>
                   </pic:nvPicPr>
                   <pic:blipFill>
-                    <a:blip r:embed="rId11"/>
+                    <a:blip r:embed="rId12"/>
                     <a:stretch>
                       <a:fillRect/>
                     </a:stretch>
@@ -1410,13 +2158,13 @@
     <w:p>
       <w:pPr>
         <w:pStyle w:val="Cmsor2"/>
-        <w:ind w:left="-851"/>
+        <w:ind w:left="-851" w:right="-567"/>
         <w:rPr>
           <w:sz w:val="56"/>
           <w:szCs w:val="56"/>
         </w:rPr>
       </w:pPr>
-      <w:bookmarkStart w:id="8" w:name="_Toc194560031"/>
+      <w:bookmarkStart w:id="10" w:name="_Toc194858733"/>
       <w:r>
         <w:rPr>
           <w:sz w:val="56"/>
@@ -1425,7 +2173,7 @@
         <w:lastRenderedPageBreak/>
         <w:t>Sikertelen bejelentkezés:</w:t>
       </w:r>
-      <w:bookmarkEnd w:id="8"/>
+      <w:bookmarkEnd w:id="10"/>
     </w:p>
     <w:p>
       <w:pPr>
@@ -1474,7 +2222,7 @@
         </w:rPr>
         <w:t xml:space="preserve">Email: </w:t>
       </w:r>
-      <w:hyperlink r:id="rId12" w:history="1">
+      <w:hyperlink r:id="rId13" w:history="1">
         <w:r>
           <w:rPr>
             <w:rStyle w:val="Hiperhivatkozs"/>
@@ -1525,7 +2273,7 @@
                     <pic:cNvPicPr/>
                   </pic:nvPicPr>
                   <pic:blipFill rotWithShape="1">
-                    <a:blip r:embed="rId13"/>
+                    <a:blip r:embed="rId14"/>
                     <a:srcRect b="5019"/>
                     <a:stretch/>
                   </pic:blipFill>
@@ -1556,13 +2304,13 @@
     <w:p>
       <w:pPr>
         <w:pStyle w:val="Cmsor2"/>
-        <w:ind w:left="-851"/>
+        <w:ind w:left="-851" w:right="-567"/>
         <w:rPr>
           <w:sz w:val="56"/>
           <w:szCs w:val="56"/>
         </w:rPr>
       </w:pPr>
-      <w:bookmarkStart w:id="9" w:name="_Toc194560032"/>
+      <w:bookmarkStart w:id="11" w:name="_Toc194858734"/>
       <w:r>
         <w:rPr>
           <w:sz w:val="56"/>
@@ -1570,7 +2318,7 @@
         </w:rPr>
         <w:t>Sikertelen regisztráció:</w:t>
       </w:r>
-      <w:bookmarkEnd w:id="9"/>
+      <w:bookmarkEnd w:id="11"/>
     </w:p>
     <w:p>
       <w:pPr>
@@ -1644,7 +2392,7 @@
         </w:rPr>
         <w:t xml:space="preserve">Email: </w:t>
       </w:r>
-      <w:hyperlink r:id="rId14" w:history="1">
+      <w:hyperlink r:id="rId15" w:history="1">
         <w:r>
           <w:rPr>
             <w:rStyle w:val="Hiperhivatkozs"/>
@@ -1765,7 +2513,7 @@
                     <pic:cNvPicPr/>
                   </pic:nvPicPr>
                   <pic:blipFill>
-                    <a:blip r:embed="rId15"/>
+                    <a:blip r:embed="rId16"/>
                     <a:stretch>
                       <a:fillRect/>
                     </a:stretch>
@@ -1789,13 +2537,13 @@
     <w:p>
       <w:pPr>
         <w:pStyle w:val="Cmsor2"/>
-        <w:ind w:left="-851"/>
+        <w:ind w:left="-851" w:right="-567"/>
         <w:rPr>
           <w:sz w:val="56"/>
           <w:szCs w:val="56"/>
         </w:rPr>
       </w:pPr>
-      <w:bookmarkStart w:id="10" w:name="_Toc194560033"/>
+      <w:bookmarkStart w:id="12" w:name="_Toc194858735"/>
       <w:r>
         <w:rPr>
           <w:sz w:val="56"/>
@@ -1803,7 +2551,7 @@
         </w:rPr>
         <w:t>Teljes oldal letesztelése:</w:t>
       </w:r>
-      <w:bookmarkEnd w:id="10"/>
+      <w:bookmarkEnd w:id="12"/>
     </w:p>
     <w:p>
       <w:pPr>
@@ -1877,7 +2625,7 @@
         </w:rPr>
         <w:t xml:space="preserve">Email: </w:t>
       </w:r>
-      <w:hyperlink r:id="rId16" w:history="1">
+      <w:hyperlink r:id="rId17" w:history="1">
         <w:r>
           <w:rPr>
             <w:rStyle w:val="Hiperhivatkozs"/>
@@ -1951,7 +2699,7 @@
         </w:rPr>
         <w:t xml:space="preserve">Email: </w:t>
       </w:r>
-      <w:hyperlink r:id="rId17" w:history="1">
+      <w:hyperlink r:id="rId18" w:history="1">
         <w:r>
           <w:rPr>
             <w:rStyle w:val="Hiperhivatkozs"/>
@@ -2095,7 +2843,6 @@
           <w:sz w:val="36"/>
           <w:szCs w:val="36"/>
         </w:rPr>
-        <w:lastRenderedPageBreak/>
         <w:drawing>
           <wp:inline distT="0" distB="0" distL="0" distR="0" wp14:anchorId="59950A33" wp14:editId="4736B40A">
             <wp:extent cx="6739200" cy="3600000"/>
@@ -2112,7 +2859,7 @@
                     <pic:cNvPicPr/>
                   </pic:nvPicPr>
                   <pic:blipFill>
-                    <a:blip r:embed="rId18"/>
+                    <a:blip r:embed="rId19"/>
                     <a:stretch>
                       <a:fillRect/>
                     </a:stretch>
@@ -2144,7 +2891,7 @@
 </file>
 
 <file path=word/endnotes.xml><?xml version="1.0" encoding="utf-8"?>
-<w:endnotes xmlns:wpc="http://schemas.microsoft.com/office/word/2010/wordprocessingCanvas" xmlns:cx="http://schemas.microsoft.com/office/drawing/2014/chartex" xmlns:cx1="http://schemas.microsoft.com/office/drawing/2015/9/8/chartex" xmlns:cx2="http://schemas.microsoft.com/office/drawing/2015/10/21/chartex" xmlns:cx3="http://schemas.microsoft.com/office/drawing/2016/5/9/chartex" xmlns:cx4="http://schemas.microsoft.com/office/drawing/2016/5/10/chartex" xmlns:cx5="http://schemas.microsoft.com/office/drawing/2016/5/11/chartex" xmlns:cx6="http://schemas.microsoft.com/office/drawing/2016/5/12/chartex" xmlns:cx7="http://schemas.microsoft.com/office/drawing/2016/5/13/chartex" xmlns:cx8="http://schemas.microsoft.com/office/drawing/2016/5/14/chartex" xmlns:mc="http://schemas.openxmlformats.org/markup-compatibility/2006" xmlns:aink="http://schemas.microsoft.com/office/drawing/2016/ink" xmlns:am3d="http://schemas.microsoft.com/office/drawing/2017/model3d" xmlns:o="urn:schemas-microsoft-com:office:office" xmlns:r="http://schemas.openxmlformats.org/officeDocument/2006/relationships" xmlns:m="http://schemas.openxmlformats.org/officeDocument/2006/math" xmlns:v="urn:schemas-microsoft-com:vml" xmlns:wp14="http://schemas.microsoft.com/office/word/2010/wordprocessingDrawing" xmlns:wp="http://schemas.openxmlformats.org/drawingml/2006/wordprocessingDrawing" xmlns:w10="urn:schemas-microsoft-com:office:word" xmlns:w="http://schemas.openxmlformats.org/wordprocessingml/2006/main" xmlns:w14="http://schemas.microsoft.com/office/word/2010/wordml" xmlns:w15="http://schemas.microsoft.com/office/word/2012/wordml" xmlns:w16cid="http://schemas.microsoft.com/office/word/2016/wordml/cid" xmlns:w16se="http://schemas.microsoft.com/office/word/2015/wordml/symex" xmlns:wpg="http://schemas.microsoft.com/office/word/2010/wordprocessingGroup" xmlns:wpi="http://schemas.microsoft.com/office/word/2010/wordprocessingInk" xmlns:wne="http://schemas.microsoft.com/office/word/2006/wordml" xmlns:wps="http://schemas.microsoft.com/office/word/2010/wordprocessingShape" mc:Ignorable="w14 w15 w16se w16cid wp14">
+<w:endnotes xmlns:wpc="http://schemas.microsoft.com/office/word/2010/wordprocessingCanvas" xmlns:cx="http://schemas.microsoft.com/office/drawing/2014/chartex" xmlns:cx1="http://schemas.microsoft.com/office/drawing/2015/9/8/chartex" xmlns:cx2="http://schemas.microsoft.com/office/drawing/2015/10/21/chartex" xmlns:cx3="http://schemas.microsoft.com/office/drawing/2016/5/9/chartex" xmlns:cx4="http://schemas.microsoft.com/office/drawing/2016/5/10/chartex" xmlns:cx5="http://schemas.microsoft.com/office/drawing/2016/5/11/chartex" xmlns:cx6="http://schemas.microsoft.com/office/drawing/2016/5/12/chartex" xmlns:cx7="http://schemas.microsoft.com/office/drawing/2016/5/13/chartex" xmlns:cx8="http://schemas.microsoft.com/office/drawing/2016/5/14/chartex" xmlns:mc="http://schemas.openxmlformats.org/markup-compatibility/2006" xmlns:aink="http://schemas.microsoft.com/office/drawing/2016/ink" xmlns:am3d="http://schemas.microsoft.com/office/drawing/2017/model3d" xmlns:o="urn:schemas-microsoft-com:office:office" xmlns:oel="http://schemas.microsoft.com/office/2019/extlst" xmlns:r="http://schemas.openxmlformats.org/officeDocument/2006/relationships" xmlns:m="http://schemas.openxmlformats.org/officeDocument/2006/math" xmlns:v="urn:schemas-microsoft-com:vml" xmlns:wp14="http://schemas.microsoft.com/office/word/2010/wordprocessingDrawing" xmlns:wp="http://schemas.openxmlformats.org/drawingml/2006/wordprocessingDrawing" xmlns:w10="urn:schemas-microsoft-com:office:word" xmlns:w="http://schemas.openxmlformats.org/wordprocessingml/2006/main" xmlns:w14="http://schemas.microsoft.com/office/word/2010/wordml" xmlns:w15="http://schemas.microsoft.com/office/word/2012/wordml" xmlns:w16cex="http://schemas.microsoft.com/office/word/2018/wordml/cex" xmlns:w16cid="http://schemas.microsoft.com/office/word/2016/wordml/cid" xmlns:w16="http://schemas.microsoft.com/office/word/2018/wordml" xmlns:w16du="http://schemas.microsoft.com/office/word/2023/wordml/word16du" xmlns:w16sdtdh="http://schemas.microsoft.com/office/word/2020/wordml/sdtdatahash" xmlns:w16sdtfl="http://schemas.microsoft.com/office/word/2024/wordml/sdtformatlock" xmlns:w16se="http://schemas.microsoft.com/office/word/2015/wordml/symex" xmlns:wpg="http://schemas.microsoft.com/office/word/2010/wordprocessingGroup" xmlns:wpi="http://schemas.microsoft.com/office/word/2010/wordprocessingInk" xmlns:wne="http://schemas.microsoft.com/office/word/2006/wordml" xmlns:wps="http://schemas.microsoft.com/office/word/2010/wordprocessingShape" mc:Ignorable="w14 w15 w16se w16cid w16 w16cex w16sdtdh w16sdtfl w16du wp14">
   <w:endnote w:type="separator" w:id="-1">
     <w:p>
       <w:pPr>
@@ -2169,7 +2916,7 @@
 </file>
 
 <file path=word/footnotes.xml><?xml version="1.0" encoding="utf-8"?>
-<w:footnotes xmlns:wpc="http://schemas.microsoft.com/office/word/2010/wordprocessingCanvas" xmlns:cx="http://schemas.microsoft.com/office/drawing/2014/chartex" xmlns:cx1="http://schemas.microsoft.com/office/drawing/2015/9/8/chartex" xmlns:cx2="http://schemas.microsoft.com/office/drawing/2015/10/21/chartex" xmlns:cx3="http://schemas.microsoft.com/office/drawing/2016/5/9/chartex" xmlns:cx4="http://schemas.microsoft.com/office/drawing/2016/5/10/chartex" xmlns:cx5="http://schemas.microsoft.com/office/drawing/2016/5/11/chartex" xmlns:cx6="http://schemas.microsoft.com/office/drawing/2016/5/12/chartex" xmlns:cx7="http://schemas.microsoft.com/office/drawing/2016/5/13/chartex" xmlns:cx8="http://schemas.microsoft.com/office/drawing/2016/5/14/chartex" xmlns:mc="http://schemas.openxmlformats.org/markup-compatibility/2006" xmlns:aink="http://schemas.microsoft.com/office/drawing/2016/ink" xmlns:am3d="http://schemas.microsoft.com/office/drawing/2017/model3d" xmlns:o="urn:schemas-microsoft-com:office:office" xmlns:r="http://schemas.openxmlformats.org/officeDocument/2006/relationships" xmlns:m="http://schemas.openxmlformats.org/officeDocument/2006/math" xmlns:v="urn:schemas-microsoft-com:vml" xmlns:wp14="http://schemas.microsoft.com/office/word/2010/wordprocessingDrawing" xmlns:wp="http://schemas.openxmlformats.org/drawingml/2006/wordprocessingDrawing" xmlns:w10="urn:schemas-microsoft-com:office:word" xmlns:w="http://schemas.openxmlformats.org/wordprocessingml/2006/main" xmlns:w14="http://schemas.microsoft.com/office/word/2010/wordml" xmlns:w15="http://schemas.microsoft.com/office/word/2012/wordml" xmlns:w16cid="http://schemas.microsoft.com/office/word/2016/wordml/cid" xmlns:w16se="http://schemas.microsoft.com/office/word/2015/wordml/symex" xmlns:wpg="http://schemas.microsoft.com/office/word/2010/wordprocessingGroup" xmlns:wpi="http://schemas.microsoft.com/office/word/2010/wordprocessingInk" xmlns:wne="http://schemas.microsoft.com/office/word/2006/wordml" xmlns:wps="http://schemas.microsoft.com/office/word/2010/wordprocessingShape" mc:Ignorable="w14 w15 w16se w16cid wp14">
+<w:footnotes xmlns:wpc="http://schemas.microsoft.com/office/word/2010/wordprocessingCanvas" xmlns:cx="http://schemas.microsoft.com/office/drawing/2014/chartex" xmlns:cx1="http://schemas.microsoft.com/office/drawing/2015/9/8/chartex" xmlns:cx2="http://schemas.microsoft.com/office/drawing/2015/10/21/chartex" xmlns:cx3="http://schemas.microsoft.com/office/drawing/2016/5/9/chartex" xmlns:cx4="http://schemas.microsoft.com/office/drawing/2016/5/10/chartex" xmlns:cx5="http://schemas.microsoft.com/office/drawing/2016/5/11/chartex" xmlns:cx6="http://schemas.microsoft.com/office/drawing/2016/5/12/chartex" xmlns:cx7="http://schemas.microsoft.com/office/drawing/2016/5/13/chartex" xmlns:cx8="http://schemas.microsoft.com/office/drawing/2016/5/14/chartex" xmlns:mc="http://schemas.openxmlformats.org/markup-compatibility/2006" xmlns:aink="http://schemas.microsoft.com/office/drawing/2016/ink" xmlns:am3d="http://schemas.microsoft.com/office/drawing/2017/model3d" xmlns:o="urn:schemas-microsoft-com:office:office" xmlns:oel="http://schemas.microsoft.com/office/2019/extlst" xmlns:r="http://schemas.openxmlformats.org/officeDocument/2006/relationships" xmlns:m="http://schemas.openxmlformats.org/officeDocument/2006/math" xmlns:v="urn:schemas-microsoft-com:vml" xmlns:wp14="http://schemas.microsoft.com/office/word/2010/wordprocessingDrawing" xmlns:wp="http://schemas.openxmlformats.org/drawingml/2006/wordprocessingDrawing" xmlns:w10="urn:schemas-microsoft-com:office:word" xmlns:w="http://schemas.openxmlformats.org/wordprocessingml/2006/main" xmlns:w14="http://schemas.microsoft.com/office/word/2010/wordml" xmlns:w15="http://schemas.microsoft.com/office/word/2012/wordml" xmlns:w16cex="http://schemas.microsoft.com/office/word/2018/wordml/cex" xmlns:w16cid="http://schemas.microsoft.com/office/word/2016/wordml/cid" xmlns:w16="http://schemas.microsoft.com/office/word/2018/wordml" xmlns:w16du="http://schemas.microsoft.com/office/word/2023/wordml/word16du" xmlns:w16sdtdh="http://schemas.microsoft.com/office/word/2020/wordml/sdtdatahash" xmlns:w16sdtfl="http://schemas.microsoft.com/office/word/2024/wordml/sdtformatlock" xmlns:w16se="http://schemas.microsoft.com/office/word/2015/wordml/symex" xmlns:wpg="http://schemas.microsoft.com/office/word/2010/wordprocessingGroup" xmlns:wpi="http://schemas.microsoft.com/office/word/2010/wordprocessingInk" xmlns:wne="http://schemas.microsoft.com/office/word/2006/wordml" xmlns:wps="http://schemas.microsoft.com/office/word/2010/wordprocessingShape" mc:Ignorable="w14 w15 w16se w16cid w16 w16cex w16sdtdh w16sdtfl w16du wp14">
   <w:footnote w:type="separator" w:id="-1">
     <w:p>
       <w:pPr>
@@ -2194,7 +2941,7 @@
 </file>
 
 <file path=word/styles.xml><?xml version="1.0" encoding="utf-8"?>
-<w:styles xmlns:mc="http://schemas.openxmlformats.org/markup-compatibility/2006" xmlns:r="http://schemas.openxmlformats.org/officeDocument/2006/relationships" xmlns:w="http://schemas.openxmlformats.org/wordprocessingml/2006/main" xmlns:w14="http://schemas.microsoft.com/office/word/2010/wordml" xmlns:w15="http://schemas.microsoft.com/office/word/2012/wordml" xmlns:w16cid="http://schemas.microsoft.com/office/word/2016/wordml/cid" xmlns:w16se="http://schemas.microsoft.com/office/word/2015/wordml/symex" mc:Ignorable="w14 w15 w16se w16cid">
+<w:styles xmlns:mc="http://schemas.openxmlformats.org/markup-compatibility/2006" xmlns:r="http://schemas.openxmlformats.org/officeDocument/2006/relationships" xmlns:w="http://schemas.openxmlformats.org/wordprocessingml/2006/main" xmlns:w14="http://schemas.microsoft.com/office/word/2010/wordml" xmlns:w15="http://schemas.microsoft.com/office/word/2012/wordml" xmlns:w16cex="http://schemas.microsoft.com/office/word/2018/wordml/cex" xmlns:w16cid="http://schemas.microsoft.com/office/word/2016/wordml/cid" xmlns:w16="http://schemas.microsoft.com/office/word/2018/wordml" xmlns:w16du="http://schemas.microsoft.com/office/word/2023/wordml/word16du" xmlns:w16sdtdh="http://schemas.microsoft.com/office/word/2020/wordml/sdtdatahash" xmlns:w16sdtfl="http://schemas.microsoft.com/office/word/2024/wordml/sdtformatlock" xmlns:w16se="http://schemas.microsoft.com/office/word/2015/wordml/symex" mc:Ignorable="w14 w15 w16se w16cid w16 w16cex w16sdtdh w16sdtfl w16du">
   <w:docDefaults>
     <w:rPrDefault>
       <w:rPr>
@@ -2210,7 +2957,7 @@
       </w:pPr>
     </w:pPrDefault>
   </w:docDefaults>
-  <w:latentStyles w:defLockedState="0" w:defUIPriority="99" w:defSemiHidden="0" w:defUnhideWhenUsed="0" w:defQFormat="0" w:count="375">
+  <w:latentStyles w:defLockedState="0" w:defUIPriority="99" w:defSemiHidden="0" w:defUnhideWhenUsed="0" w:defQFormat="0" w:count="376">
     <w:lsdException w:name="Normal" w:uiPriority="0" w:qFormat="1"/>
     <w:lsdException w:name="heading 1" w:uiPriority="9" w:qFormat="1"/>
     <w:lsdException w:name="heading 2" w:semiHidden="1" w:uiPriority="9" w:unhideWhenUsed="1" w:qFormat="1"/>
@@ -2586,6 +3333,7 @@
     <w:lsdException w:name="Smart Hyperlink" w:semiHidden="1" w:unhideWhenUsed="1"/>
     <w:lsdException w:name="Hashtag" w:semiHidden="1" w:unhideWhenUsed="1"/>
     <w:lsdException w:name="Unresolved Mention" w:semiHidden="1" w:unhideWhenUsed="1"/>
+    <w:lsdException w:name="Smart Link" w:semiHidden="1" w:unhideWhenUsed="1"/>
   </w:latentStyles>
   <w:style w:type="paragraph" w:default="1" w:styleId="Norml">
     <w:name w:val="Normal"/>
